--- a/challenges/challenge9_strain_gauges/ME3023 Challenge 8 Strain Gages.docx
+++ b/challenges/challenge9_strain_gauges/ME3023 Challenge 8 Strain Gages.docx
@@ -7,8 +7,14 @@
         <w:spacing w:after="0" w:line="259" w:lineRule="auto"/>
         <w:ind w:left="0" w:firstLine="0"/>
         <w:jc w:val="left"/>
-      </w:pPr>
-      <w:r>
+        <w:rPr>
+          <w:rFonts w:ascii="Arial" w:hAnsi="Arial" w:cs="Arial"/>
+        </w:rPr>
+      </w:pPr>
+      <w:r>
+        <w:rPr>
+          <w:rFonts w:ascii="Arial" w:hAnsi="Arial" w:cs="Arial"/>
+        </w:rPr>
         <w:t xml:space="preserve"> </w:t>
       </w:r>
     </w:p>
@@ -18,11 +24,13 @@
         <w:ind w:left="-5"/>
         <w:jc w:val="left"/>
         <w:rPr>
+          <w:rFonts w:ascii="Arial" w:hAnsi="Arial" w:cs="Arial"/>
           <w:b/>
         </w:rPr>
       </w:pPr>
       <w:r>
         <w:rPr>
+          <w:rFonts w:ascii="Arial" w:hAnsi="Arial" w:cs="Arial"/>
           <w:b/>
         </w:rPr>
         <w:t xml:space="preserve">Objective </w:t>
@@ -33,29 +41,60 @@
         <w:spacing w:after="0" w:line="259" w:lineRule="auto"/>
         <w:ind w:left="0" w:firstLine="0"/>
         <w:jc w:val="left"/>
-      </w:pPr>
-      <w:r>
+        <w:rPr>
+          <w:rFonts w:ascii="Arial" w:hAnsi="Arial" w:cs="Arial"/>
+        </w:rPr>
+      </w:pPr>
+      <w:r>
+        <w:rPr>
+          <w:rFonts w:ascii="Arial" w:hAnsi="Arial" w:cs="Arial"/>
+        </w:rPr>
         <w:t xml:space="preserve"> </w:t>
       </w:r>
       <w:r>
+        <w:rPr>
+          <w:rFonts w:ascii="Arial" w:hAnsi="Arial" w:cs="Arial"/>
+        </w:rPr>
         <w:tab/>
         <w:t xml:space="preserve"> </w:t>
       </w:r>
       <w:r>
+        <w:rPr>
+          <w:rFonts w:ascii="Arial" w:hAnsi="Arial" w:cs="Arial"/>
+        </w:rPr>
         <w:tab/>
         <w:t xml:space="preserve"> </w:t>
       </w:r>
       <w:r>
+        <w:rPr>
+          <w:rFonts w:ascii="Arial" w:hAnsi="Arial" w:cs="Arial"/>
+        </w:rPr>
         <w:t xml:space="preserve"> </w:t>
       </w:r>
     </w:p>
     <w:p>
-      <w:r>
+      <w:pPr>
+        <w:rPr>
+          <w:rFonts w:ascii="Arial" w:hAnsi="Arial" w:cs="Arial"/>
+        </w:rPr>
+      </w:pPr>
+      <w:r>
+        <w:rPr>
+          <w:rFonts w:ascii="Arial" w:hAnsi="Arial" w:cs="Arial"/>
+        </w:rPr>
         <w:t xml:space="preserve">In this lab, pairs of students will measure the strain in a cantilever beam under incrementally increasing static loads.  </w:t>
       </w:r>
     </w:p>
     <w:p>
-      <w:r>
+      <w:pPr>
+        <w:rPr>
+          <w:rFonts w:ascii="Arial" w:hAnsi="Arial" w:cs="Arial"/>
+        </w:rPr>
+      </w:pPr>
+      <w:r>
+        <w:rPr>
+          <w:rFonts w:ascii="Arial" w:hAnsi="Arial" w:cs="Arial"/>
+        </w:rPr>
         <w:t xml:space="preserve">Upon completion of this lab, students should be able to: </w:t>
       </w:r>
     </w:p>
@@ -66,8 +105,14 @@
           <w:numId w:val="1"/>
         </w:numPr>
         <w:ind w:hanging="360"/>
-      </w:pPr>
-      <w:r>
+        <w:rPr>
+          <w:rFonts w:ascii="Arial" w:hAnsi="Arial" w:cs="Arial"/>
+        </w:rPr>
+      </w:pPr>
+      <w:r>
+        <w:rPr>
+          <w:rFonts w:ascii="Arial" w:hAnsi="Arial" w:cs="Arial"/>
+        </w:rPr>
         <w:t xml:space="preserve">Correctly use an electrical resistance strain gage in 1/4 bridge configuration </w:t>
       </w:r>
     </w:p>
@@ -78,8 +123,14 @@
           <w:numId w:val="1"/>
         </w:numPr>
         <w:ind w:hanging="360"/>
-      </w:pPr>
-      <w:r>
+        <w:rPr>
+          <w:rFonts w:ascii="Arial" w:hAnsi="Arial" w:cs="Arial"/>
+        </w:rPr>
+      </w:pPr>
+      <w:r>
+        <w:rPr>
+          <w:rFonts w:ascii="Arial" w:hAnsi="Arial" w:cs="Arial"/>
+        </w:rPr>
         <w:t xml:space="preserve">Demonstrate wiring the B-102 beam with one longitudinal (upper surface) and one transverse aligned (lower surface) strain gage into the strain indicator and recorder unit </w:t>
       </w:r>
     </w:p>
@@ -90,19 +141,34 @@
           <w:numId w:val="1"/>
         </w:numPr>
         <w:ind w:hanging="360"/>
-      </w:pPr>
-      <w:r>
+        <w:rPr>
+          <w:rFonts w:ascii="Arial" w:hAnsi="Arial" w:cs="Arial"/>
+        </w:rPr>
+      </w:pPr>
+      <w:r>
+        <w:rPr>
+          <w:rFonts w:ascii="Arial" w:hAnsi="Arial" w:cs="Arial"/>
+        </w:rPr>
         <w:t>Demo</w:t>
       </w:r>
       <w:r>
+        <w:rPr>
+          <w:rFonts w:ascii="Arial" w:hAnsi="Arial" w:cs="Arial"/>
+        </w:rPr>
         <w:t xml:space="preserve">nstrate wiring the B-104 beam, which has a rosette gage of three single gages oriented an </w:t>
       </w:r>
       <w:proofErr w:type="gramStart"/>
       <w:r>
+        <w:rPr>
+          <w:rFonts w:ascii="Arial" w:hAnsi="Arial" w:cs="Arial"/>
+        </w:rPr>
         <w:t>angles</w:t>
       </w:r>
       <w:proofErr w:type="gramEnd"/>
       <w:r>
+        <w:rPr>
+          <w:rFonts w:ascii="Arial" w:hAnsi="Arial" w:cs="Arial"/>
+        </w:rPr>
         <w:t xml:space="preserve"> to one another and also at an angle to the longitudinal axis of the beam </w:t>
       </w:r>
     </w:p>
@@ -113,11 +179,20 @@
           <w:numId w:val="1"/>
         </w:numPr>
         <w:ind w:hanging="360"/>
-      </w:pPr>
-      <w:r>
+        <w:rPr>
+          <w:rFonts w:ascii="Arial" w:hAnsi="Arial" w:cs="Arial"/>
+        </w:rPr>
+      </w:pPr>
+      <w:r>
+        <w:rPr>
+          <w:rFonts w:ascii="Arial" w:hAnsi="Arial" w:cs="Arial"/>
+        </w:rPr>
         <w:t>As individuals, apply appropriate formulas along with the measured strain gage data t</w:t>
       </w:r>
       <w:r>
+        <w:rPr>
+          <w:rFonts w:ascii="Arial" w:hAnsi="Arial" w:cs="Arial"/>
+        </w:rPr>
         <w:t xml:space="preserve">o determine the following for a cantilever beam: </w:t>
       </w:r>
     </w:p>
@@ -129,24 +204,45 @@
         </w:numPr>
         <w:spacing w:after="36"/>
         <w:ind w:right="4704"/>
-      </w:pPr>
-      <w:r>
+        <w:rPr>
+          <w:rFonts w:ascii="Arial" w:hAnsi="Arial" w:cs="Arial"/>
+        </w:rPr>
+      </w:pPr>
+      <w:r>
+        <w:rPr>
+          <w:rFonts w:ascii="Arial" w:hAnsi="Arial" w:cs="Arial"/>
+        </w:rPr>
         <w:t xml:space="preserve">the modulus of elasticity (E) for the beam’s material, and </w:t>
       </w:r>
       <w:r>
+        <w:rPr>
+          <w:rFonts w:ascii="Arial" w:hAnsi="Arial" w:cs="Arial"/>
+        </w:rPr>
         <w:t>o</w:t>
       </w:r>
       <w:r>
+        <w:rPr>
+          <w:rFonts w:ascii="Arial" w:hAnsi="Arial" w:cs="Arial"/>
+        </w:rPr>
         <w:t xml:space="preserve"> </w:t>
       </w:r>
       <w:r>
+        <w:rPr>
+          <w:rFonts w:ascii="Arial" w:hAnsi="Arial" w:cs="Arial"/>
+        </w:rPr>
         <w:tab/>
         <w:t>Poisson’s ratio (</w:t>
       </w:r>
       <w:r>
+        <w:rPr>
+          <w:rFonts w:ascii="Arial" w:hAnsi="Arial" w:cs="Arial"/>
+        </w:rPr>
         <w:t>ν</w:t>
       </w:r>
       <w:r>
+        <w:rPr>
+          <w:rFonts w:ascii="Arial" w:hAnsi="Arial" w:cs="Arial"/>
+        </w:rPr>
         <w:t xml:space="preserve">) of the beam’s material. </w:t>
       </w:r>
     </w:p>
@@ -155,8 +251,14 @@
         <w:spacing w:after="0" w:line="259" w:lineRule="auto"/>
         <w:ind w:left="0" w:firstLine="0"/>
         <w:jc w:val="left"/>
-      </w:pPr>
-      <w:r>
+        <w:rPr>
+          <w:rFonts w:ascii="Arial" w:hAnsi="Arial" w:cs="Arial"/>
+        </w:rPr>
+      </w:pPr>
+      <w:r>
+        <w:rPr>
+          <w:rFonts w:ascii="Arial" w:hAnsi="Arial" w:cs="Arial"/>
+        </w:rPr>
         <w:t xml:space="preserve"> </w:t>
       </w:r>
     </w:p>
@@ -166,11 +268,13 @@
         <w:ind w:left="-5"/>
         <w:jc w:val="left"/>
         <w:rPr>
+          <w:rFonts w:ascii="Arial" w:hAnsi="Arial" w:cs="Arial"/>
           <w:b/>
         </w:rPr>
       </w:pPr>
       <w:r>
         <w:rPr>
+          <w:rFonts w:ascii="Arial" w:hAnsi="Arial" w:cs="Arial"/>
           <w:b/>
         </w:rPr>
         <w:t xml:space="preserve">Background </w:t>
@@ -184,33 +288,60 @@
         </w:numPr>
         <w:spacing w:after="27"/>
         <w:ind w:hanging="360"/>
-      </w:pPr>
-      <w:r>
+        <w:rPr>
+          <w:rFonts w:ascii="Arial" w:hAnsi="Arial" w:cs="Arial"/>
+        </w:rPr>
+      </w:pPr>
+      <w:r>
+        <w:rPr>
+          <w:rFonts w:ascii="Arial" w:hAnsi="Arial" w:cs="Arial"/>
+        </w:rPr>
         <w:t xml:space="preserve">Review the provided resources in the Challenges and Topics sections of the </w:t>
       </w:r>
       <w:proofErr w:type="spellStart"/>
       <w:r>
+        <w:rPr>
+          <w:rFonts w:ascii="Arial" w:hAnsi="Arial" w:cs="Arial"/>
+        </w:rPr>
         <w:t>iLearn</w:t>
       </w:r>
       <w:proofErr w:type="spellEnd"/>
       <w:r>
+        <w:rPr>
+          <w:rFonts w:ascii="Arial" w:hAnsi="Arial" w:cs="Arial"/>
+        </w:rPr>
         <w:t xml:space="preserve"> sit</w:t>
       </w:r>
       <w:r>
+        <w:rPr>
+          <w:rFonts w:ascii="Arial" w:hAnsi="Arial" w:cs="Arial"/>
+        </w:rPr>
         <w:t xml:space="preserve">es for class and </w:t>
       </w:r>
       <w:proofErr w:type="gramStart"/>
       <w:r>
+        <w:rPr>
+          <w:rFonts w:ascii="Arial" w:hAnsi="Arial" w:cs="Arial"/>
+        </w:rPr>
         <w:t xml:space="preserve">lab </w:t>
       </w:r>
       <w:r>
+        <w:rPr>
+          <w:rFonts w:ascii="Arial" w:hAnsi="Arial" w:cs="Arial"/>
+        </w:rPr>
         <w:t xml:space="preserve"> o</w:t>
       </w:r>
       <w:proofErr w:type="gramEnd"/>
       <w:r>
+        <w:rPr>
+          <w:rFonts w:ascii="Arial" w:hAnsi="Arial" w:cs="Arial"/>
+        </w:rPr>
         <w:t xml:space="preserve"> Lecture notes</w:t>
       </w:r>
       <w:r>
+        <w:rPr>
+          <w:rFonts w:ascii="Arial" w:hAnsi="Arial" w:cs="Arial"/>
+        </w:rPr>
         <w:t xml:space="preserve"> </w:t>
       </w:r>
     </w:p>
@@ -221,11 +352,20 @@
           <w:numId w:val="1"/>
         </w:numPr>
         <w:ind w:right="4704"/>
-      </w:pPr>
-      <w:r>
+        <w:rPr>
+          <w:rFonts w:ascii="Arial" w:hAnsi="Arial" w:cs="Arial"/>
+        </w:rPr>
+      </w:pPr>
+      <w:r>
+        <w:rPr>
+          <w:rFonts w:ascii="Arial" w:hAnsi="Arial" w:cs="Arial"/>
+        </w:rPr>
         <w:t>User Manual for P3</w:t>
       </w:r>
       <w:r>
+        <w:rPr>
+          <w:rFonts w:ascii="Arial" w:hAnsi="Arial" w:cs="Arial"/>
+        </w:rPr>
         <w:t xml:space="preserve"> </w:t>
       </w:r>
     </w:p>
@@ -236,19 +376,34 @@
           <w:numId w:val="1"/>
         </w:numPr>
         <w:ind w:hanging="360"/>
-      </w:pPr>
-      <w:r>
+        <w:rPr>
+          <w:rFonts w:ascii="Arial" w:hAnsi="Arial" w:cs="Arial"/>
+        </w:rPr>
+      </w:pPr>
+      <w:r>
+        <w:rPr>
+          <w:rFonts w:ascii="Arial" w:hAnsi="Arial" w:cs="Arial"/>
+        </w:rPr>
         <w:t xml:space="preserve">Other resources, such on-line materials, or measurements texts from library, </w:t>
       </w:r>
       <w:proofErr w:type="spellStart"/>
       <w:r>
+        <w:rPr>
+          <w:rFonts w:ascii="Arial" w:hAnsi="Arial" w:cs="Arial"/>
+        </w:rPr>
         <w:t>etc</w:t>
       </w:r>
       <w:proofErr w:type="spellEnd"/>
       <w:r>
+        <w:rPr>
+          <w:rFonts w:ascii="Arial" w:hAnsi="Arial" w:cs="Arial"/>
+        </w:rPr>
         <w:t xml:space="preserve"> that YOU locate are certainly allowed, just be sure to cite them.</w:t>
       </w:r>
       <w:r>
+        <w:rPr>
+          <w:rFonts w:ascii="Arial" w:hAnsi="Arial" w:cs="Arial"/>
+        </w:rPr>
         <w:t xml:space="preserve"> </w:t>
       </w:r>
     </w:p>
@@ -258,11 +413,13 @@
         <w:ind w:left="720" w:firstLine="0"/>
         <w:jc w:val="left"/>
         <w:rPr>
+          <w:rFonts w:ascii="Arial" w:hAnsi="Arial" w:cs="Arial"/>
           <w:b/>
         </w:rPr>
       </w:pPr>
       <w:r>
         <w:rPr>
+          <w:rFonts w:ascii="Arial" w:hAnsi="Arial" w:cs="Arial"/>
           <w:b/>
         </w:rPr>
         <w:t xml:space="preserve"> </w:t>
@@ -274,11 +431,13 @@
         <w:ind w:left="-5"/>
         <w:jc w:val="left"/>
         <w:rPr>
+          <w:rFonts w:ascii="Arial" w:hAnsi="Arial" w:cs="Arial"/>
           <w:b/>
         </w:rPr>
       </w:pPr>
       <w:r>
         <w:rPr>
+          <w:rFonts w:ascii="Arial" w:hAnsi="Arial" w:cs="Arial"/>
           <w:b/>
         </w:rPr>
         <w:t xml:space="preserve">Challenge </w:t>
@@ -289,16 +448,33 @@
         <w:spacing w:after="0" w:line="259" w:lineRule="auto"/>
         <w:ind w:left="0" w:firstLine="0"/>
         <w:jc w:val="left"/>
-      </w:pPr>
-      <w:r>
+        <w:rPr>
+          <w:rFonts w:ascii="Arial" w:hAnsi="Arial" w:cs="Arial"/>
+        </w:rPr>
+      </w:pPr>
+      <w:r>
+        <w:rPr>
+          <w:rFonts w:ascii="Arial" w:hAnsi="Arial" w:cs="Arial"/>
+        </w:rPr>
         <w:t xml:space="preserve"> </w:t>
       </w:r>
     </w:p>
     <w:p>
-      <w:r>
+      <w:pPr>
+        <w:rPr>
+          <w:rFonts w:ascii="Arial" w:hAnsi="Arial" w:cs="Arial"/>
+        </w:rPr>
+      </w:pPr>
+      <w:r>
+        <w:rPr>
+          <w:rFonts w:ascii="Arial" w:hAnsi="Arial" w:cs="Arial"/>
+        </w:rPr>
         <w:t>Remember to document all your measurement processes for this guided set of activities. Your working notes should include your observations and calculations for: sources of uncertainties, consideration of significant figures and unit conversions, calculatio</w:t>
       </w:r>
       <w:r>
+        <w:rPr>
+          <w:rFonts w:ascii="Arial" w:hAnsi="Arial" w:cs="Arial"/>
+        </w:rPr>
         <w:t xml:space="preserve">ns and plots and then conclusions. Sketch(es) of setup and/or photos, as well as brand, model number, and serial number of equipment, are helpful for your working notes.  </w:t>
       </w:r>
     </w:p>
@@ -307,19 +483,39 @@
         <w:spacing w:after="0" w:line="259" w:lineRule="auto"/>
         <w:ind w:left="0" w:firstLine="0"/>
         <w:jc w:val="left"/>
-      </w:pPr>
-      <w:r>
+        <w:rPr>
+          <w:rFonts w:ascii="Arial" w:hAnsi="Arial" w:cs="Arial"/>
+        </w:rPr>
+      </w:pPr>
+      <w:r>
+        <w:rPr>
+          <w:rFonts w:ascii="Arial" w:hAnsi="Arial" w:cs="Arial"/>
+        </w:rPr>
         <w:t xml:space="preserve"> </w:t>
       </w:r>
     </w:p>
     <w:p>
-      <w:r>
+      <w:pPr>
+        <w:rPr>
+          <w:rFonts w:ascii="Arial" w:hAnsi="Arial" w:cs="Arial"/>
+        </w:rPr>
+      </w:pPr>
+      <w:r>
+        <w:rPr>
+          <w:rFonts w:ascii="Arial" w:hAnsi="Arial" w:cs="Arial"/>
+        </w:rPr>
         <w:t>Note: You will have access to two types of instrumented beams, the B-102 or the B-</w:t>
       </w:r>
       <w:r>
+        <w:rPr>
+          <w:rFonts w:ascii="Arial" w:hAnsi="Arial" w:cs="Arial"/>
+        </w:rPr>
         <w:t>103, first to obtain data, and then you will switch and use the other beam. You can complete all your measurements for one beam, then switch beams and go through the Activities 1, 2 and 3 again for the second beam. You are encouraged to complete Activities</w:t>
       </w:r>
       <w:r>
+        <w:rPr>
+          <w:rFonts w:ascii="Arial" w:hAnsi="Arial" w:cs="Arial"/>
+        </w:rPr>
         <w:t xml:space="preserve"> 1,2, and 3 as a pair of two students, then each of you conduct your own individual Activities 4 and 5 as well as individual writeups for Challenge 9. </w:t>
       </w:r>
     </w:p>
@@ -328,8 +524,14 @@
         <w:spacing w:after="0" w:line="259" w:lineRule="auto"/>
         <w:ind w:left="360" w:firstLine="0"/>
         <w:jc w:val="left"/>
-      </w:pPr>
-      <w:r>
+        <w:rPr>
+          <w:rFonts w:ascii="Arial" w:hAnsi="Arial" w:cs="Arial"/>
+        </w:rPr>
+      </w:pPr>
+      <w:r>
+        <w:rPr>
+          <w:rFonts w:ascii="Arial" w:hAnsi="Arial" w:cs="Arial"/>
+        </w:rPr>
         <w:t xml:space="preserve"> </w:t>
       </w:r>
     </w:p>
@@ -339,24 +541,40 @@
         <w:ind w:left="-5"/>
         <w:jc w:val="left"/>
         <w:rPr>
+          <w:rFonts w:ascii="Arial" w:hAnsi="Arial" w:cs="Arial"/>
           <w:b/>
         </w:rPr>
       </w:pPr>
       <w:r>
         <w:rPr>
+          <w:rFonts w:ascii="Arial" w:hAnsi="Arial" w:cs="Arial"/>
           <w:b/>
         </w:rPr>
         <w:t xml:space="preserve">Activity 1: Setup of beam </w:t>
       </w:r>
     </w:p>
     <w:p>
-      <w:r>
+      <w:pPr>
+        <w:rPr>
+          <w:rFonts w:ascii="Arial" w:hAnsi="Arial" w:cs="Arial"/>
+        </w:rPr>
+      </w:pPr>
+      <w:r>
+        <w:rPr>
+          <w:rFonts w:ascii="Arial" w:hAnsi="Arial" w:cs="Arial"/>
+        </w:rPr>
         <w:t>Determine the beam dimensions (either the B-102 or the B-103) using your ch</w:t>
       </w:r>
       <w:r>
+        <w:rPr>
+          <w:rFonts w:ascii="Arial" w:hAnsi="Arial" w:cs="Arial"/>
+        </w:rPr>
         <w:t>oice of measuring instrument. Record the dimensions in your spreadsheet, with suggested format shown in Table 1. Note: The “moment arm length” is the free length of the beam, measured from the center of the strain gage location to the end of the beam where</w:t>
       </w:r>
       <w:r>
+        <w:rPr>
+          <w:rFonts w:ascii="Arial" w:hAnsi="Arial" w:cs="Arial"/>
+        </w:rPr>
         <w:t xml:space="preserve"> the static weight will be attached. </w:t>
       </w:r>
     </w:p>
@@ -365,13 +583,27 @@
         <w:spacing w:after="0" w:line="259" w:lineRule="auto"/>
         <w:ind w:left="0" w:firstLine="0"/>
         <w:jc w:val="left"/>
-      </w:pPr>
-      <w:r>
+        <w:rPr>
+          <w:rFonts w:ascii="Arial" w:hAnsi="Arial" w:cs="Arial"/>
+        </w:rPr>
+      </w:pPr>
+      <w:r>
+        <w:rPr>
+          <w:rFonts w:ascii="Arial" w:hAnsi="Arial" w:cs="Arial"/>
+        </w:rPr>
         <w:t xml:space="preserve"> </w:t>
       </w:r>
     </w:p>
     <w:p>
-      <w:r>
+      <w:pPr>
+        <w:rPr>
+          <w:rFonts w:ascii="Arial" w:hAnsi="Arial" w:cs="Arial"/>
+        </w:rPr>
+      </w:pPr>
+      <w:r>
+        <w:rPr>
+          <w:rFonts w:ascii="Arial" w:hAnsi="Arial" w:cs="Arial"/>
+        </w:rPr>
         <w:t xml:space="preserve">Clamp the beam to the edge of the lab table.  Make sure to place the aluminum square between the c-clamp and the bottom edge of the tabletop.  Failure to do so may damage the tabletop when the clamp is tightened. </w:t>
       </w:r>
     </w:p>
@@ -380,8 +612,14 @@
         <w:spacing w:after="0" w:line="259" w:lineRule="auto"/>
         <w:ind w:left="0" w:firstLine="0"/>
         <w:jc w:val="left"/>
-      </w:pPr>
-      <w:r>
+        <w:rPr>
+          <w:rFonts w:ascii="Arial" w:hAnsi="Arial" w:cs="Arial"/>
+        </w:rPr>
+      </w:pPr>
+      <w:r>
+        <w:rPr>
+          <w:rFonts w:ascii="Arial" w:hAnsi="Arial" w:cs="Arial"/>
+        </w:rPr>
         <w:t xml:space="preserve"> </w:t>
       </w:r>
     </w:p>
@@ -391,17 +629,20 @@
         <w:ind w:left="365" w:right="1"/>
         <w:jc w:val="center"/>
         <w:rPr>
+          <w:rFonts w:ascii="Arial" w:hAnsi="Arial" w:cs="Arial"/>
           <w:b/>
         </w:rPr>
       </w:pPr>
       <w:r>
         <w:rPr>
+          <w:rFonts w:ascii="Arial" w:hAnsi="Arial" w:cs="Arial"/>
           <w:b/>
         </w:rPr>
         <w:t xml:space="preserve">Table 1 </w:t>
       </w:r>
       <w:r>
         <w:rPr>
+          <w:rFonts w:ascii="Arial" w:hAnsi="Arial" w:cs="Arial"/>
           <w:b/>
         </w:rPr>
         <w:t xml:space="preserve">Beam Dimensions for B-102 and B-103 </w:t>
@@ -412,8 +653,14 @@
         <w:spacing w:after="0" w:line="259" w:lineRule="auto"/>
         <w:ind w:left="415" w:firstLine="0"/>
         <w:jc w:val="center"/>
-      </w:pPr>
-      <w:r>
+        <w:rPr>
+          <w:rFonts w:ascii="Arial" w:hAnsi="Arial" w:cs="Arial"/>
+        </w:rPr>
+      </w:pPr>
+      <w:r>
+        <w:rPr>
+          <w:rFonts w:ascii="Arial" w:hAnsi="Arial" w:cs="Arial"/>
+        </w:rPr>
         <w:t xml:space="preserve"> </w:t>
       </w:r>
     </w:p>
@@ -456,11 +703,13 @@
               <w:ind w:left="6" w:firstLine="0"/>
               <w:jc w:val="center"/>
               <w:rPr>
-                <w:b/>
-              </w:rPr>
-            </w:pPr>
-            <w:r>
-              <w:rPr>
+                <w:rFonts w:ascii="Arial" w:hAnsi="Arial" w:cs="Arial"/>
+                <w:b/>
+              </w:rPr>
+            </w:pPr>
+            <w:r>
+              <w:rPr>
+                <w:rFonts w:ascii="Arial" w:hAnsi="Arial" w:cs="Arial"/>
                 <w:b/>
               </w:rPr>
               <w:t xml:space="preserve"> </w:t>
@@ -472,11 +721,13 @@
               <w:ind w:left="0" w:right="55" w:firstLine="0"/>
               <w:jc w:val="center"/>
               <w:rPr>
-                <w:b/>
-              </w:rPr>
-            </w:pPr>
-            <w:r>
-              <w:rPr>
+                <w:rFonts w:ascii="Arial" w:hAnsi="Arial" w:cs="Arial"/>
+                <w:b/>
+              </w:rPr>
+            </w:pPr>
+            <w:r>
+              <w:rPr>
+                <w:rFonts w:ascii="Arial" w:hAnsi="Arial" w:cs="Arial"/>
                 <w:b/>
               </w:rPr>
               <w:t xml:space="preserve">Beam Number </w:t>
@@ -500,11 +751,13 @@
               <w:ind w:left="0" w:right="51" w:firstLine="0"/>
               <w:jc w:val="center"/>
               <w:rPr>
-                <w:b/>
-              </w:rPr>
-            </w:pPr>
-            <w:r>
-              <w:rPr>
+                <w:rFonts w:ascii="Arial" w:hAnsi="Arial" w:cs="Arial"/>
+                <w:b/>
+              </w:rPr>
+            </w:pPr>
+            <w:r>
+              <w:rPr>
+                <w:rFonts w:ascii="Arial" w:hAnsi="Arial" w:cs="Arial"/>
                 <w:b/>
               </w:rPr>
               <w:t xml:space="preserve">Beam Width, b (in) </w:t>
@@ -528,11 +781,13 @@
               <w:ind w:left="0" w:firstLine="0"/>
               <w:jc w:val="left"/>
               <w:rPr>
-                <w:b/>
-              </w:rPr>
-            </w:pPr>
-            <w:r>
-              <w:rPr>
+                <w:rFonts w:ascii="Arial" w:hAnsi="Arial" w:cs="Arial"/>
+                <w:b/>
+              </w:rPr>
+            </w:pPr>
+            <w:r>
+              <w:rPr>
+                <w:rFonts w:ascii="Arial" w:hAnsi="Arial" w:cs="Arial"/>
                 <w:b/>
               </w:rPr>
               <w:t xml:space="preserve">Beam Thickness, h (in) </w:t>
@@ -556,11 +811,13 @@
               <w:ind w:left="0" w:right="59" w:firstLine="0"/>
               <w:jc w:val="center"/>
               <w:rPr>
-                <w:b/>
-              </w:rPr>
-            </w:pPr>
-            <w:r>
-              <w:rPr>
+                <w:rFonts w:ascii="Arial" w:hAnsi="Arial" w:cs="Arial"/>
+                <w:b/>
+              </w:rPr>
+            </w:pPr>
+            <w:r>
+              <w:rPr>
+                <w:rFonts w:ascii="Arial" w:hAnsi="Arial" w:cs="Arial"/>
                 <w:b/>
               </w:rPr>
               <w:t xml:space="preserve">Moment Arm Length, L (in) </w:t>
@@ -587,9 +844,13 @@
               <w:spacing w:after="0" w:line="259" w:lineRule="auto"/>
               <w:ind w:left="0" w:right="51" w:firstLine="0"/>
               <w:jc w:val="center"/>
-            </w:pPr>
-            <w:r>
-              <w:rPr>
+              <w:rPr>
+                <w:rFonts w:ascii="Arial" w:hAnsi="Arial" w:cs="Arial"/>
+              </w:rPr>
+            </w:pPr>
+            <w:r>
+              <w:rPr>
+                <w:rFonts w:ascii="Arial" w:hAnsi="Arial" w:cs="Arial"/>
                 <w:sz w:val="22"/>
               </w:rPr>
               <w:t xml:space="preserve">B-102 </w:t>
@@ -612,9 +873,13 @@
               <w:spacing w:after="0" w:line="259" w:lineRule="auto"/>
               <w:ind w:left="0" w:right="7" w:firstLine="0"/>
               <w:jc w:val="center"/>
-            </w:pPr>
-            <w:r>
-              <w:rPr>
+              <w:rPr>
+                <w:rFonts w:ascii="Arial" w:hAnsi="Arial" w:cs="Arial"/>
+              </w:rPr>
+            </w:pPr>
+            <w:r>
+              <w:rPr>
+                <w:rFonts w:ascii="Arial" w:hAnsi="Arial" w:cs="Arial"/>
                 <w:sz w:val="16"/>
               </w:rPr>
               <w:t xml:space="preserve"> </w:t>
@@ -637,9 +902,13 @@
               <w:spacing w:after="0" w:line="259" w:lineRule="auto"/>
               <w:ind w:left="0" w:right="7" w:firstLine="0"/>
               <w:jc w:val="center"/>
-            </w:pPr>
-            <w:r>
-              <w:rPr>
+              <w:rPr>
+                <w:rFonts w:ascii="Arial" w:hAnsi="Arial" w:cs="Arial"/>
+              </w:rPr>
+            </w:pPr>
+            <w:r>
+              <w:rPr>
+                <w:rFonts w:ascii="Arial" w:hAnsi="Arial" w:cs="Arial"/>
                 <w:sz w:val="16"/>
               </w:rPr>
               <w:t xml:space="preserve"> </w:t>
@@ -662,9 +931,13 @@
               <w:spacing w:after="0" w:line="259" w:lineRule="auto"/>
               <w:ind w:left="0" w:right="7" w:firstLine="0"/>
               <w:jc w:val="center"/>
-            </w:pPr>
-            <w:r>
-              <w:rPr>
+              <w:rPr>
+                <w:rFonts w:ascii="Arial" w:hAnsi="Arial" w:cs="Arial"/>
+              </w:rPr>
+            </w:pPr>
+            <w:r>
+              <w:rPr>
+                <w:rFonts w:ascii="Arial" w:hAnsi="Arial" w:cs="Arial"/>
                 <w:sz w:val="16"/>
               </w:rPr>
               <w:t xml:space="preserve"> </w:t>
@@ -691,9 +964,13 @@
               <w:spacing w:after="0" w:line="259" w:lineRule="auto"/>
               <w:ind w:left="0" w:right="51" w:firstLine="0"/>
               <w:jc w:val="center"/>
-            </w:pPr>
-            <w:r>
-              <w:rPr>
+              <w:rPr>
+                <w:rFonts w:ascii="Arial" w:hAnsi="Arial" w:cs="Arial"/>
+              </w:rPr>
+            </w:pPr>
+            <w:r>
+              <w:rPr>
+                <w:rFonts w:ascii="Arial" w:hAnsi="Arial" w:cs="Arial"/>
                 <w:sz w:val="22"/>
               </w:rPr>
               <w:t xml:space="preserve">B-103 </w:t>
@@ -716,9 +993,13 @@
               <w:spacing w:after="0" w:line="259" w:lineRule="auto"/>
               <w:ind w:left="0" w:right="7" w:firstLine="0"/>
               <w:jc w:val="center"/>
-            </w:pPr>
-            <w:r>
-              <w:rPr>
+              <w:rPr>
+                <w:rFonts w:ascii="Arial" w:hAnsi="Arial" w:cs="Arial"/>
+              </w:rPr>
+            </w:pPr>
+            <w:r>
+              <w:rPr>
+                <w:rFonts w:ascii="Arial" w:hAnsi="Arial" w:cs="Arial"/>
                 <w:sz w:val="16"/>
               </w:rPr>
               <w:t xml:space="preserve"> </w:t>
@@ -741,9 +1022,13 @@
               <w:spacing w:after="0" w:line="259" w:lineRule="auto"/>
               <w:ind w:left="0" w:right="7" w:firstLine="0"/>
               <w:jc w:val="center"/>
-            </w:pPr>
-            <w:r>
-              <w:rPr>
+              <w:rPr>
+                <w:rFonts w:ascii="Arial" w:hAnsi="Arial" w:cs="Arial"/>
+              </w:rPr>
+            </w:pPr>
+            <w:r>
+              <w:rPr>
+                <w:rFonts w:ascii="Arial" w:hAnsi="Arial" w:cs="Arial"/>
                 <w:sz w:val="16"/>
               </w:rPr>
               <w:t xml:space="preserve"> </w:t>
@@ -766,9 +1051,13 @@
               <w:spacing w:after="0" w:line="259" w:lineRule="auto"/>
               <w:ind w:left="0" w:right="7" w:firstLine="0"/>
               <w:jc w:val="center"/>
-            </w:pPr>
-            <w:r>
-              <w:rPr>
+              <w:rPr>
+                <w:rFonts w:ascii="Arial" w:hAnsi="Arial" w:cs="Arial"/>
+              </w:rPr>
+            </w:pPr>
+            <w:r>
+              <w:rPr>
+                <w:rFonts w:ascii="Arial" w:hAnsi="Arial" w:cs="Arial"/>
                 <w:sz w:val="16"/>
               </w:rPr>
               <w:t xml:space="preserve"> </w:t>
@@ -782,8 +1071,15 @@
         <w:spacing w:after="0" w:line="259" w:lineRule="auto"/>
         <w:ind w:left="0" w:firstLine="0"/>
         <w:jc w:val="left"/>
-      </w:pPr>
-      <w:r>
+        <w:rPr>
+          <w:rFonts w:ascii="Arial" w:hAnsi="Arial" w:cs="Arial"/>
+        </w:rPr>
+      </w:pPr>
+      <w:r>
+        <w:rPr>
+          <w:rFonts w:ascii="Arial" w:hAnsi="Arial" w:cs="Arial"/>
+        </w:rPr>
+        <w:lastRenderedPageBreak/>
         <w:t xml:space="preserve"> </w:t>
       </w:r>
     </w:p>
@@ -792,8 +1088,14 @@
         <w:spacing w:after="0" w:line="259" w:lineRule="auto"/>
         <w:ind w:left="415" w:firstLine="0"/>
         <w:jc w:val="center"/>
-      </w:pPr>
-      <w:r>
+        <w:rPr>
+          <w:rFonts w:ascii="Arial" w:hAnsi="Arial" w:cs="Arial"/>
+        </w:rPr>
+      </w:pPr>
+      <w:r>
+        <w:rPr>
+          <w:rFonts w:ascii="Arial" w:hAnsi="Arial" w:cs="Arial"/>
+        </w:rPr>
         <w:t xml:space="preserve"> </w:t>
       </w:r>
     </w:p>
@@ -802,9 +1104,14 @@
         <w:spacing w:after="20" w:line="259" w:lineRule="auto"/>
         <w:ind w:left="0" w:firstLine="0"/>
         <w:jc w:val="left"/>
-      </w:pPr>
-      <w:r>
-        <w:lastRenderedPageBreak/>
+        <w:rPr>
+          <w:rFonts w:ascii="Arial" w:hAnsi="Arial" w:cs="Arial"/>
+        </w:rPr>
+      </w:pPr>
+      <w:r>
+        <w:rPr>
+          <w:rFonts w:ascii="Arial" w:hAnsi="Arial" w:cs="Arial"/>
+        </w:rPr>
         <w:t xml:space="preserve"> </w:t>
       </w:r>
     </w:p>
@@ -813,9 +1120,13 @@
         <w:spacing w:after="0" w:line="259" w:lineRule="auto"/>
         <w:ind w:left="0" w:firstLine="0"/>
         <w:jc w:val="left"/>
-      </w:pPr>
-      <w:r>
-        <w:rPr>
+        <w:rPr>
+          <w:rFonts w:ascii="Arial" w:hAnsi="Arial" w:cs="Arial"/>
+        </w:rPr>
+      </w:pPr>
+      <w:r>
+        <w:rPr>
+          <w:rFonts w:ascii="Arial" w:hAnsi="Arial" w:cs="Arial"/>
           <w:sz w:val="24"/>
         </w:rPr>
         <w:t xml:space="preserve"> </w:t>
@@ -826,8 +1137,14 @@
         <w:spacing w:after="0" w:line="259" w:lineRule="auto"/>
         <w:ind w:left="0" w:firstLine="0"/>
         <w:jc w:val="left"/>
-      </w:pPr>
-      <w:r>
+        <w:rPr>
+          <w:rFonts w:ascii="Arial" w:hAnsi="Arial" w:cs="Arial"/>
+        </w:rPr>
+      </w:pPr>
+      <w:r>
+        <w:rPr>
+          <w:rFonts w:ascii="Arial" w:hAnsi="Arial" w:cs="Arial"/>
+        </w:rPr>
         <w:t xml:space="preserve"> </w:t>
       </w:r>
     </w:p>
@@ -837,18 +1154,28 @@
         <w:ind w:left="-5"/>
         <w:jc w:val="left"/>
         <w:rPr>
+          <w:rFonts w:ascii="Arial" w:hAnsi="Arial" w:cs="Arial"/>
           <w:b/>
         </w:rPr>
       </w:pPr>
       <w:r>
         <w:rPr>
+          <w:rFonts w:ascii="Arial" w:hAnsi="Arial" w:cs="Arial"/>
           <w:b/>
         </w:rPr>
         <w:t xml:space="preserve">Activity 2: Strain Gage Connection </w:t>
       </w:r>
     </w:p>
     <w:p>
-      <w:r>
+      <w:pPr>
+        <w:rPr>
+          <w:rFonts w:ascii="Arial" w:hAnsi="Arial" w:cs="Arial"/>
+        </w:rPr>
+      </w:pPr>
+      <w:r>
+        <w:rPr>
+          <w:rFonts w:ascii="Arial" w:hAnsi="Arial" w:cs="Arial"/>
+        </w:rPr>
         <w:t xml:space="preserve">The wires attached to the strain gage are short, so these will need some sort of extension to reach the strain indicator and recorder box, P3. Suggestions include </w:t>
       </w:r>
     </w:p>
@@ -859,14 +1186,26 @@
           <w:numId w:val="2"/>
         </w:numPr>
         <w:ind w:hanging="360"/>
-      </w:pPr>
-      <w:r>
+        <w:rPr>
+          <w:rFonts w:ascii="Arial" w:hAnsi="Arial" w:cs="Arial"/>
+        </w:rPr>
+      </w:pPr>
+      <w:r>
+        <w:rPr>
+          <w:rFonts w:ascii="Arial" w:hAnsi="Arial" w:cs="Arial"/>
+        </w:rPr>
         <w:t>Using a flexure fixture that has longer wires as a “pigtail” bundle. You can connect the gag</w:t>
       </w:r>
       <w:r>
+        <w:rPr>
+          <w:rFonts w:ascii="Arial" w:hAnsi="Arial" w:cs="Arial"/>
+        </w:rPr>
         <w:t>e wires needed into the knobs on the side of the fixture, then connect the correspondingly numbered wires from the pigtail to the P3 connections. NOTE: This flexure fixture is used for providing known deflections to a beam, however we are not using that fe</w:t>
       </w:r>
       <w:r>
+        <w:rPr>
+          <w:rFonts w:ascii="Arial" w:hAnsi="Arial" w:cs="Arial"/>
+        </w:rPr>
         <w:t xml:space="preserve">ature. </w:t>
       </w:r>
     </w:p>
@@ -878,8 +1217,14 @@
         </w:numPr>
         <w:spacing w:after="28"/>
         <w:ind w:hanging="360"/>
-      </w:pPr>
-      <w:r>
+        <w:rPr>
+          <w:rFonts w:ascii="Arial" w:hAnsi="Arial" w:cs="Arial"/>
+        </w:rPr>
+      </w:pPr>
+      <w:r>
+        <w:rPr>
+          <w:rFonts w:ascii="Arial" w:hAnsi="Arial" w:cs="Arial"/>
+        </w:rPr>
         <w:t xml:space="preserve">Use a breadboard to provide a wiring junction, with extension wires going to the P3 </w:t>
       </w:r>
     </w:p>
@@ -890,8 +1235,14 @@
           <w:numId w:val="2"/>
         </w:numPr>
         <w:ind w:hanging="360"/>
-      </w:pPr>
-      <w:r>
+        <w:rPr>
+          <w:rFonts w:ascii="Arial" w:hAnsi="Arial" w:cs="Arial"/>
+        </w:rPr>
+      </w:pPr>
+      <w:r>
+        <w:rPr>
+          <w:rFonts w:ascii="Arial" w:hAnsi="Arial" w:cs="Arial"/>
+        </w:rPr>
         <w:t xml:space="preserve">Use alligator clips and wires as needed, this is likely the most fragile and noise prone setup. </w:t>
       </w:r>
     </w:p>
@@ -900,43 +1251,59 @@
         <w:spacing w:after="0" w:line="259" w:lineRule="auto"/>
         <w:ind w:left="0" w:firstLine="0"/>
         <w:jc w:val="left"/>
-      </w:pPr>
-      <w:r>
+        <w:rPr>
+          <w:rFonts w:ascii="Arial" w:hAnsi="Arial" w:cs="Arial"/>
+        </w:rPr>
+      </w:pPr>
+      <w:r>
+        <w:rPr>
+          <w:rFonts w:ascii="Arial" w:hAnsi="Arial" w:cs="Arial"/>
+        </w:rPr>
         <w:t xml:space="preserve"> </w:t>
       </w:r>
     </w:p>
     <w:p>
-      <w:r>
+      <w:pPr>
+        <w:rPr>
+          <w:rFonts w:ascii="Arial" w:hAnsi="Arial" w:cs="Arial"/>
+        </w:rPr>
+      </w:pPr>
+      <w:r>
+        <w:rPr>
+          <w:rFonts w:ascii="Arial" w:hAnsi="Arial" w:cs="Arial"/>
+        </w:rPr>
         <w:t xml:space="preserve">Connect the </w:t>
       </w:r>
       <w:r>
         <w:rPr>
+          <w:rFonts w:ascii="Arial" w:hAnsi="Arial" w:cs="Arial"/>
           <w:b/>
         </w:rPr>
         <w:t>three</w:t>
       </w:r>
       <w:r>
         <w:rPr>
+          <w:rFonts w:ascii="Arial" w:hAnsi="Arial" w:cs="Arial"/>
           <w:b/>
         </w:rPr>
-        <w:t xml:space="preserve"> </w:t>
-      </w:r>
-      <w:r>
-        <w:rPr>
-          <w:b/>
-        </w:rPr>
-        <w:t>(3)</w:t>
-      </w:r>
-      <w:r>
-        <w:t xml:space="preserve"> gage wires</w:t>
-      </w:r>
-      <w:r>
-        <w:t xml:space="preserve"> </w:t>
-      </w:r>
-      <w:r>
+        <w:t xml:space="preserve"> (3)</w:t>
+      </w:r>
+      <w:r>
+        <w:rPr>
+          <w:rFonts w:ascii="Arial" w:hAnsi="Arial" w:cs="Arial"/>
+        </w:rPr>
+        <w:t xml:space="preserve"> gage wires </w:t>
+      </w:r>
+      <w:r>
+        <w:rPr>
+          <w:rFonts w:ascii="Arial" w:hAnsi="Arial" w:cs="Arial"/>
+        </w:rPr>
         <w:t>to the P3 Strain Indicator and Reco</w:t>
       </w:r>
       <w:r>
+        <w:rPr>
+          <w:rFonts w:ascii="Arial" w:hAnsi="Arial" w:cs="Arial"/>
+        </w:rPr>
         <w:t xml:space="preserve">rder using a quarter-bridge arrangement.   </w:t>
       </w:r>
     </w:p>
@@ -947,14 +1314,26 @@
           <w:numId w:val="2"/>
         </w:numPr>
         <w:ind w:hanging="360"/>
-      </w:pPr>
-      <w:r>
+        <w:rPr>
+          <w:rFonts w:ascii="Arial" w:hAnsi="Arial" w:cs="Arial"/>
+        </w:rPr>
+      </w:pPr>
+      <w:r>
+        <w:rPr>
+          <w:rFonts w:ascii="Arial" w:hAnsi="Arial" w:cs="Arial"/>
+        </w:rPr>
         <w:t>HINT: Unsure what the quarter-bridge configuration is? Review the background material and/or the equipment manual and/or find videos on-line, consult the image at the end of this guide, and if all else fails chec</w:t>
       </w:r>
       <w:r>
+        <w:rPr>
+          <w:rFonts w:ascii="Arial" w:hAnsi="Arial" w:cs="Arial"/>
+        </w:rPr>
         <w:t xml:space="preserve">k with your TA. Document your troubleshooting process in your working notes. </w:t>
       </w:r>
       <w:r>
+        <w:rPr>
+          <w:rFonts w:ascii="Arial" w:hAnsi="Arial" w:cs="Arial"/>
+        </w:rPr>
         <w:t>There is a helpful diagram on the underside of the P3 cover.</w:t>
       </w:r>
     </w:p>
@@ -963,13 +1342,27 @@
         <w:spacing w:after="0" w:line="259" w:lineRule="auto"/>
         <w:ind w:left="0" w:firstLine="0"/>
         <w:jc w:val="left"/>
-      </w:pPr>
-      <w:r>
+        <w:rPr>
+          <w:rFonts w:ascii="Arial" w:hAnsi="Arial" w:cs="Arial"/>
+        </w:rPr>
+      </w:pPr>
+      <w:r>
+        <w:rPr>
+          <w:rFonts w:ascii="Arial" w:hAnsi="Arial" w:cs="Arial"/>
+        </w:rPr>
         <w:t xml:space="preserve"> </w:t>
       </w:r>
     </w:p>
     <w:p>
-      <w:r>
+      <w:pPr>
+        <w:rPr>
+          <w:rFonts w:ascii="Arial" w:hAnsi="Arial" w:cs="Arial"/>
+        </w:rPr>
+      </w:pPr>
+      <w:r>
+        <w:rPr>
+          <w:rFonts w:ascii="Arial" w:hAnsi="Arial" w:cs="Arial"/>
+        </w:rPr>
         <w:t xml:space="preserve">Follow the steps in the P3 User Manual and/or the video provided to now check the connection of the strain gage and to prepare the circuit for taking measurements.  </w:t>
       </w:r>
     </w:p>
@@ -980,11 +1373,20 @@
           <w:numId w:val="2"/>
         </w:numPr>
         <w:ind w:hanging="360"/>
-      </w:pPr>
-      <w:r>
+        <w:rPr>
+          <w:rFonts w:ascii="Arial" w:hAnsi="Arial" w:cs="Arial"/>
+        </w:rPr>
+      </w:pPr>
+      <w:r>
+        <w:rPr>
+          <w:rFonts w:ascii="Arial" w:hAnsi="Arial" w:cs="Arial"/>
+        </w:rPr>
         <w:t>Steps to p</w:t>
       </w:r>
       <w:r>
+        <w:rPr>
+          <w:rFonts w:ascii="Arial" w:hAnsi="Arial" w:cs="Arial"/>
+        </w:rPr>
         <w:t xml:space="preserve">repare the circuitry include selecting the ¼ bridge configuration, entering the gage factor for the strain gage attached, and zero balancing the channel. </w:t>
       </w:r>
     </w:p>
@@ -993,13 +1395,27 @@
         <w:spacing w:after="0" w:line="259" w:lineRule="auto"/>
         <w:ind w:left="0" w:firstLine="0"/>
         <w:jc w:val="left"/>
-      </w:pPr>
-      <w:r>
+        <w:rPr>
+          <w:rFonts w:ascii="Arial" w:hAnsi="Arial" w:cs="Arial"/>
+        </w:rPr>
+      </w:pPr>
+      <w:r>
+        <w:rPr>
+          <w:rFonts w:ascii="Arial" w:hAnsi="Arial" w:cs="Arial"/>
+        </w:rPr>
         <w:t xml:space="preserve"> </w:t>
       </w:r>
     </w:p>
     <w:p>
-      <w:r>
+      <w:pPr>
+        <w:rPr>
+          <w:rFonts w:ascii="Arial" w:hAnsi="Arial" w:cs="Arial"/>
+        </w:rPr>
+      </w:pPr>
+      <w:r>
+        <w:rPr>
+          <w:rFonts w:ascii="Arial" w:hAnsi="Arial" w:cs="Arial"/>
+        </w:rPr>
         <w:t xml:space="preserve">Note:  </w:t>
       </w:r>
     </w:p>
@@ -1010,14 +1426,26 @@
           <w:numId w:val="2"/>
         </w:numPr>
         <w:ind w:hanging="360"/>
-      </w:pPr>
-      <w:r>
+        <w:rPr>
+          <w:rFonts w:ascii="Arial" w:hAnsi="Arial" w:cs="Arial"/>
+        </w:rPr>
+      </w:pPr>
+      <w:r>
+        <w:rPr>
+          <w:rFonts w:ascii="Arial" w:hAnsi="Arial" w:cs="Arial"/>
+        </w:rPr>
         <w:t>For the B-102 beam, you will have two gages to connect and conduct loading for one at a tim</w:t>
       </w:r>
       <w:r>
+        <w:rPr>
+          <w:rFonts w:ascii="Arial" w:hAnsi="Arial" w:cs="Arial"/>
+        </w:rPr>
         <w:t>e. One gage on one channel as ¼ bridge. Since the one of the tabs for the transverse gage are connected to the one of the tabs for the axial gage, you will only be able to connect one gage at a time. This means you will be repeating Activity 2 and 3 for th</w:t>
       </w:r>
       <w:r>
+        <w:rPr>
+          <w:rFonts w:ascii="Arial" w:hAnsi="Arial" w:cs="Arial"/>
+        </w:rPr>
         <w:t xml:space="preserve">e transverse gage. </w:t>
       </w:r>
     </w:p>
@@ -1028,11 +1456,20 @@
           <w:numId w:val="2"/>
         </w:numPr>
         <w:ind w:hanging="360"/>
-      </w:pPr>
-      <w:r>
+        <w:rPr>
+          <w:rFonts w:ascii="Arial" w:hAnsi="Arial" w:cs="Arial"/>
+        </w:rPr>
+      </w:pPr>
+      <w:r>
+        <w:rPr>
+          <w:rFonts w:ascii="Arial" w:hAnsi="Arial" w:cs="Arial"/>
+        </w:rPr>
         <w:t>For the B-103 beam, you will have three gages to connect and conduct loading for one at a time. One gage, for example “a”, connected at a time, then loading, then connecting the next gage, and loading again, repeating Activity 2 and 3 until all three gages</w:t>
       </w:r>
       <w:r>
+        <w:rPr>
+          <w:rFonts w:ascii="Arial" w:hAnsi="Arial" w:cs="Arial"/>
+        </w:rPr>
         <w:t xml:space="preserve"> have been read. </w:t>
       </w:r>
     </w:p>
@@ -1041,8 +1478,14 @@
         <w:spacing w:after="0" w:line="259" w:lineRule="auto"/>
         <w:ind w:left="0" w:firstLine="0"/>
         <w:jc w:val="left"/>
-      </w:pPr>
-      <w:r>
+        <w:rPr>
+          <w:rFonts w:ascii="Arial" w:hAnsi="Arial" w:cs="Arial"/>
+        </w:rPr>
+      </w:pPr>
+      <w:r>
+        <w:rPr>
+          <w:rFonts w:ascii="Arial" w:hAnsi="Arial" w:cs="Arial"/>
+        </w:rPr>
         <w:t xml:space="preserve"> </w:t>
       </w:r>
     </w:p>
@@ -1052,21 +1495,34 @@
         <w:ind w:left="-5"/>
         <w:jc w:val="left"/>
         <w:rPr>
+          <w:rFonts w:ascii="Arial" w:hAnsi="Arial" w:cs="Arial"/>
           <w:b/>
         </w:rPr>
       </w:pPr>
       <w:r>
         <w:rPr>
+          <w:rFonts w:ascii="Arial" w:hAnsi="Arial" w:cs="Arial"/>
           <w:b/>
         </w:rPr>
         <w:t xml:space="preserve">Activity 3:  Loading the Beam </w:t>
       </w:r>
     </w:p>
     <w:p>
-      <w:r>
+      <w:pPr>
+        <w:rPr>
+          <w:rFonts w:ascii="Arial" w:hAnsi="Arial" w:cs="Arial"/>
+        </w:rPr>
+      </w:pPr>
+      <w:r>
+        <w:rPr>
+          <w:rFonts w:ascii="Arial" w:hAnsi="Arial" w:cs="Arial"/>
+        </w:rPr>
         <w:t xml:space="preserve">Deflect the cantilever beam in six increments by successively adding “known” masses, converted to weight. Use the 1000-gram mass sets with hangar.  When using the hangar, please be CAREFUL that you do not </w:t>
       </w:r>
       <w:r>
+        <w:rPr>
+          <w:rFonts w:ascii="Arial" w:hAnsi="Arial" w:cs="Arial"/>
+        </w:rPr>
         <w:t xml:space="preserve">drop the masses, that will damage their integrity and the marked mass amount could become inaccurate. </w:t>
       </w:r>
     </w:p>
@@ -1077,8 +1533,14 @@
           <w:numId w:val="2"/>
         </w:numPr>
         <w:ind w:hanging="360"/>
-      </w:pPr>
-      <w:r>
+        <w:rPr>
+          <w:rFonts w:ascii="Arial" w:hAnsi="Arial" w:cs="Arial"/>
+        </w:rPr>
+      </w:pPr>
+      <w:r>
+        <w:rPr>
+          <w:rFonts w:ascii="Arial" w:hAnsi="Arial" w:cs="Arial"/>
+        </w:rPr>
         <w:t xml:space="preserve">You might choose to verify these masses, as they are mass produced, and have not been calibrated. </w:t>
       </w:r>
     </w:p>
@@ -1089,11 +1551,20 @@
           <w:numId w:val="2"/>
         </w:numPr>
         <w:ind w:hanging="360"/>
-      </w:pPr>
-      <w:r>
+        <w:rPr>
+          <w:rFonts w:ascii="Arial" w:hAnsi="Arial" w:cs="Arial"/>
+        </w:rPr>
+      </w:pPr>
+      <w:r>
+        <w:rPr>
+          <w:rFonts w:ascii="Arial" w:hAnsi="Arial" w:cs="Arial"/>
+        </w:rPr>
         <w:t>Use a minimum of six incrementally increasing loads of</w:t>
       </w:r>
       <w:r>
+        <w:rPr>
+          <w:rFonts w:ascii="Arial" w:hAnsi="Arial" w:cs="Arial"/>
+        </w:rPr>
         <w:t xml:space="preserve"> 0, 200, 400, 600, 800, and 1000 g. You may choose to exceed the minimum number of increments. </w:t>
       </w:r>
     </w:p>
@@ -1104,8 +1575,14 @@
           <w:numId w:val="2"/>
         </w:numPr>
         <w:ind w:hanging="360"/>
-      </w:pPr>
-      <w:r>
+        <w:rPr>
+          <w:rFonts w:ascii="Arial" w:hAnsi="Arial" w:cs="Arial"/>
+        </w:rPr>
+      </w:pPr>
+      <w:r>
+        <w:rPr>
+          <w:rFonts w:ascii="Arial" w:hAnsi="Arial" w:cs="Arial"/>
+        </w:rPr>
         <w:t xml:space="preserve">You will need to convert the known mass values into known weights, be careful and consistent with your units! </w:t>
       </w:r>
     </w:p>
@@ -1114,16 +1591,33 @@
         <w:spacing w:after="0" w:line="259" w:lineRule="auto"/>
         <w:ind w:left="0" w:firstLine="0"/>
         <w:jc w:val="left"/>
-      </w:pPr>
-      <w:r>
+        <w:rPr>
+          <w:rFonts w:ascii="Arial" w:hAnsi="Arial" w:cs="Arial"/>
+        </w:rPr>
+      </w:pPr>
+      <w:r>
+        <w:rPr>
+          <w:rFonts w:ascii="Arial" w:hAnsi="Arial" w:cs="Arial"/>
+        </w:rPr>
         <w:t xml:space="preserve"> </w:t>
       </w:r>
     </w:p>
     <w:p>
-      <w:r>
+      <w:pPr>
+        <w:rPr>
+          <w:rFonts w:ascii="Arial" w:hAnsi="Arial" w:cs="Arial"/>
+        </w:rPr>
+      </w:pPr>
+      <w:r>
+        <w:rPr>
+          <w:rFonts w:ascii="Arial" w:hAnsi="Arial" w:cs="Arial"/>
+        </w:rPr>
         <w:t>Record the strains indicated for each load leve</w:t>
       </w:r>
       <w:r>
+        <w:rPr>
+          <w:rFonts w:ascii="Arial" w:hAnsi="Arial" w:cs="Arial"/>
+        </w:rPr>
         <w:t xml:space="preserve">l in your spreadsheet. A suggested format is shown in Table 2.  Note the two right hand columns will represent calculated values. It will be important to apply your loads in the same fashion for each new time you conduct the loading activity. </w:t>
       </w:r>
     </w:p>
@@ -1132,8 +1626,14 @@
         <w:spacing w:after="0" w:line="259" w:lineRule="auto"/>
         <w:ind w:left="360" w:firstLine="0"/>
         <w:jc w:val="left"/>
-      </w:pPr>
-      <w:r>
+        <w:rPr>
+          <w:rFonts w:ascii="Arial" w:hAnsi="Arial" w:cs="Arial"/>
+        </w:rPr>
+      </w:pPr>
+      <w:r>
+        <w:rPr>
+          <w:rFonts w:ascii="Arial" w:hAnsi="Arial" w:cs="Arial"/>
+        </w:rPr>
         <w:t xml:space="preserve"> </w:t>
       </w:r>
     </w:p>
@@ -1143,23 +1643,27 @@
         <w:ind w:left="365" w:right="3"/>
         <w:jc w:val="center"/>
         <w:rPr>
+          <w:rFonts w:ascii="Arial" w:hAnsi="Arial" w:cs="Arial"/>
           <w:b/>
         </w:rPr>
       </w:pPr>
       <w:r>
         <w:rPr>
+          <w:rFonts w:ascii="Arial" w:hAnsi="Arial" w:cs="Arial"/>
           <w:b/>
         </w:rPr>
         <w:t>Table 2 –</w:t>
       </w:r>
       <w:r>
         <w:rPr>
+          <w:rFonts w:ascii="Arial" w:hAnsi="Arial" w:cs="Arial"/>
           <w:b/>
         </w:rPr>
         <w:t xml:space="preserve"> </w:t>
       </w:r>
       <w:r>
         <w:rPr>
+          <w:rFonts w:ascii="Arial" w:hAnsi="Arial" w:cs="Arial"/>
           <w:b/>
         </w:rPr>
         <w:t xml:space="preserve">Strain Gage Readings for the B-102 </w:t>
@@ -1170,8 +1674,14 @@
         <w:spacing w:after="0" w:line="259" w:lineRule="auto"/>
         <w:ind w:left="415" w:firstLine="0"/>
         <w:jc w:val="center"/>
-      </w:pPr>
-      <w:r>
+        <w:rPr>
+          <w:rFonts w:ascii="Arial" w:hAnsi="Arial" w:cs="Arial"/>
+        </w:rPr>
+      </w:pPr>
+      <w:r>
+        <w:rPr>
+          <w:rFonts w:ascii="Arial" w:hAnsi="Arial" w:cs="Arial"/>
+        </w:rPr>
         <w:t xml:space="preserve"> </w:t>
       </w:r>
     </w:p>
@@ -1218,11 +1728,13 @@
               <w:ind w:left="15" w:hanging="15"/>
               <w:jc w:val="center"/>
               <w:rPr>
-                <w:b/>
-              </w:rPr>
-            </w:pPr>
-            <w:r>
-              <w:rPr>
+                <w:rFonts w:ascii="Arial" w:hAnsi="Arial" w:cs="Arial"/>
+                <w:b/>
+              </w:rPr>
+            </w:pPr>
+            <w:r>
+              <w:rPr>
+                <w:rFonts w:ascii="Arial" w:hAnsi="Arial" w:cs="Arial"/>
                 <w:b/>
               </w:rPr>
               <w:t xml:space="preserve">Increments of Mass applied </w:t>
@@ -1246,11 +1758,13 @@
               <w:ind w:left="0" w:right="56" w:firstLine="0"/>
               <w:jc w:val="center"/>
               <w:rPr>
-                <w:b/>
-              </w:rPr>
-            </w:pPr>
-            <w:r>
-              <w:rPr>
+                <w:rFonts w:ascii="Arial" w:hAnsi="Arial" w:cs="Arial"/>
+                <w:b/>
+              </w:rPr>
+            </w:pPr>
+            <w:r>
+              <w:rPr>
+                <w:rFonts w:ascii="Arial" w:hAnsi="Arial" w:cs="Arial"/>
                 <w:b/>
               </w:rPr>
               <w:t xml:space="preserve">Total </w:t>
@@ -1262,11 +1776,13 @@
               <w:ind w:left="0" w:right="55" w:firstLine="0"/>
               <w:jc w:val="center"/>
               <w:rPr>
-                <w:b/>
-              </w:rPr>
-            </w:pPr>
-            <w:r>
-              <w:rPr>
+                <w:rFonts w:ascii="Arial" w:hAnsi="Arial" w:cs="Arial"/>
+                <w:b/>
+              </w:rPr>
+            </w:pPr>
+            <w:r>
+              <w:rPr>
+                <w:rFonts w:ascii="Arial" w:hAnsi="Arial" w:cs="Arial"/>
                 <w:b/>
               </w:rPr>
               <w:t xml:space="preserve">Weight, F </w:t>
@@ -1278,11 +1794,13 @@
               <w:ind w:left="0" w:right="51" w:firstLine="0"/>
               <w:jc w:val="center"/>
               <w:rPr>
-                <w:b/>
-              </w:rPr>
-            </w:pPr>
-            <w:r>
-              <w:rPr>
+                <w:rFonts w:ascii="Arial" w:hAnsi="Arial" w:cs="Arial"/>
+                <w:b/>
+              </w:rPr>
+            </w:pPr>
+            <w:r>
+              <w:rPr>
+                <w:rFonts w:ascii="Arial" w:hAnsi="Arial" w:cs="Arial"/>
                 <w:b/>
               </w:rPr>
               <w:t xml:space="preserve">(lbf) </w:t>
@@ -1305,11 +1823,13 @@
               <w:ind w:left="0" w:firstLine="0"/>
               <w:jc w:val="center"/>
               <w:rPr>
-                <w:b/>
-              </w:rPr>
-            </w:pPr>
-            <w:r>
-              <w:rPr>
+                <w:rFonts w:ascii="Arial" w:hAnsi="Arial" w:cs="Arial"/>
+                <w:b/>
+              </w:rPr>
+            </w:pPr>
+            <w:r>
+              <w:rPr>
+                <w:rFonts w:ascii="Arial" w:hAnsi="Arial" w:cs="Arial"/>
                 <w:b/>
               </w:rPr>
               <w:t xml:space="preserve">Axial Gage Strain </w:t>
@@ -1321,11 +1841,13 @@
               <w:ind w:left="0" w:right="57" w:firstLine="0"/>
               <w:jc w:val="center"/>
               <w:rPr>
-                <w:b/>
-              </w:rPr>
-            </w:pPr>
-            <w:r>
-              <w:rPr>
+                <w:rFonts w:ascii="Arial" w:hAnsi="Arial" w:cs="Arial"/>
+                <w:b/>
+              </w:rPr>
+            </w:pPr>
+            <w:r>
+              <w:rPr>
+                <w:rFonts w:ascii="Arial" w:hAnsi="Arial" w:cs="Arial"/>
                 <w:b/>
               </w:rPr>
               <w:t xml:space="preserve">Reading, </w:t>
@@ -1335,7 +1857,7 @@
                 <m:sSubPr>
                   <m:ctrlPr>
                     <w:rPr>
-                      <w:rFonts w:ascii="Cambria Math" w:hAnsi="Cambria Math"/>
+                      <w:rFonts w:ascii="Cambria Math" w:hAnsi="Cambria Math" w:cs="Arial"/>
                       <w:b/>
                       <w:i/>
                     </w:rPr>
@@ -1347,7 +1869,7 @@
                       <m:sty m:val="bi"/>
                     </m:rPr>
                     <w:rPr>
-                      <w:rFonts w:ascii="Cambria Math" w:hAnsi="Cambria Math"/>
+                      <w:rFonts w:ascii="Cambria Math" w:hAnsi="Cambria Math" w:cs="Arial"/>
                     </w:rPr>
                     <m:t>ε</m:t>
                   </m:r>
@@ -1358,7 +1880,7 @@
                       <m:sty m:val="bi"/>
                     </m:rPr>
                     <w:rPr>
-                      <w:rFonts w:ascii="Cambria Math" w:hAnsi="Cambria Math"/>
+                      <w:rFonts w:ascii="Cambria Math" w:hAnsi="Cambria Math" w:cs="Arial"/>
                     </w:rPr>
                     <m:t>a</m:t>
                   </m:r>
@@ -1367,6 +1889,7 @@
             </m:oMath>
             <w:r>
               <w:rPr>
+                <w:rFonts w:ascii="Arial" w:hAnsi="Arial" w:cs="Arial"/>
                 <w:b/>
               </w:rPr>
               <w:t xml:space="preserve">  </w:t>
@@ -1378,23 +1901,27 @@
               <w:ind w:left="0" w:right="54" w:firstLine="0"/>
               <w:jc w:val="center"/>
               <w:rPr>
-                <w:b/>
-              </w:rPr>
-            </w:pPr>
-            <w:r>
-              <w:rPr>
+                <w:rFonts w:ascii="Arial" w:hAnsi="Arial" w:cs="Arial"/>
+                <w:b/>
+              </w:rPr>
+            </w:pPr>
+            <w:r>
+              <w:rPr>
+                <w:rFonts w:ascii="Arial" w:hAnsi="Arial" w:cs="Arial"/>
                 <w:b/>
               </w:rPr>
               <w:t>(</w:t>
             </w:r>
             <w:r>
               <w:rPr>
+                <w:rFonts w:ascii="Arial" w:hAnsi="Arial" w:cs="Arial"/>
                 <w:b/>
               </w:rPr>
               <w:t>µ strain</w:t>
             </w:r>
             <w:r>
               <w:rPr>
+                <w:rFonts w:ascii="Arial" w:hAnsi="Arial" w:cs="Arial"/>
                 <w:b/>
               </w:rPr>
               <w:t xml:space="preserve">) </w:t>
@@ -1417,11 +1944,13 @@
               <w:ind w:left="0" w:right="54" w:firstLine="0"/>
               <w:jc w:val="center"/>
               <w:rPr>
-                <w:b/>
-              </w:rPr>
-            </w:pPr>
-            <w:r>
-              <w:rPr>
+                <w:rFonts w:ascii="Arial" w:hAnsi="Arial" w:cs="Arial"/>
+                <w:b/>
+              </w:rPr>
+            </w:pPr>
+            <w:r>
+              <w:rPr>
+                <w:rFonts w:ascii="Arial" w:hAnsi="Arial" w:cs="Arial"/>
                 <w:b/>
               </w:rPr>
               <w:t xml:space="preserve">Transverse </w:t>
@@ -1433,11 +1962,13 @@
               <w:ind w:left="0" w:right="57" w:firstLine="0"/>
               <w:jc w:val="center"/>
               <w:rPr>
-                <w:b/>
-              </w:rPr>
-            </w:pPr>
-            <w:r>
-              <w:rPr>
+                <w:rFonts w:ascii="Arial" w:hAnsi="Arial" w:cs="Arial"/>
+                <w:b/>
+              </w:rPr>
+            </w:pPr>
+            <w:r>
+              <w:rPr>
+                <w:rFonts w:ascii="Arial" w:hAnsi="Arial" w:cs="Arial"/>
                 <w:b/>
               </w:rPr>
               <w:t xml:space="preserve">Gage Strain </w:t>
@@ -1449,11 +1980,13 @@
               <w:ind w:left="0" w:right="57" w:firstLine="0"/>
               <w:jc w:val="center"/>
               <w:rPr>
-                <w:b/>
-              </w:rPr>
-            </w:pPr>
-            <w:r>
-              <w:rPr>
+                <w:rFonts w:ascii="Arial" w:hAnsi="Arial" w:cs="Arial"/>
+                <w:b/>
+              </w:rPr>
+            </w:pPr>
+            <w:r>
+              <w:rPr>
+                <w:rFonts w:ascii="Arial" w:hAnsi="Arial" w:cs="Arial"/>
                 <w:b/>
               </w:rPr>
               <w:t xml:space="preserve">Reading, </w:t>
@@ -1463,7 +1996,7 @@
                 <m:sSubPr>
                   <m:ctrlPr>
                     <w:rPr>
-                      <w:rFonts w:ascii="Cambria Math" w:hAnsi="Cambria Math"/>
+                      <w:rFonts w:ascii="Cambria Math" w:hAnsi="Cambria Math" w:cs="Arial"/>
                       <w:b/>
                       <w:i/>
                     </w:rPr>
@@ -1475,7 +2008,7 @@
                       <m:sty m:val="bi"/>
                     </m:rPr>
                     <w:rPr>
-                      <w:rFonts w:ascii="Cambria Math" w:hAnsi="Cambria Math"/>
+                      <w:rFonts w:ascii="Cambria Math" w:hAnsi="Cambria Math" w:cs="Arial"/>
                     </w:rPr>
                     <m:t>ε</m:t>
                   </m:r>
@@ -1486,7 +2019,7 @@
                       <m:sty m:val="bi"/>
                     </m:rPr>
                     <w:rPr>
-                      <w:rFonts w:ascii="Cambria Math" w:hAnsi="Cambria Math"/>
+                      <w:rFonts w:ascii="Cambria Math" w:hAnsi="Cambria Math" w:cs="Arial"/>
                     </w:rPr>
                     <m:t>t</m:t>
                   </m:r>
@@ -1495,6 +2028,7 @@
             </m:oMath>
             <w:r>
               <w:rPr>
+                <w:rFonts w:ascii="Arial" w:hAnsi="Arial" w:cs="Arial"/>
                 <w:b/>
               </w:rPr>
               <w:t xml:space="preserve"> </w:t>
@@ -1506,11 +2040,13 @@
               <w:ind w:left="0" w:right="51" w:firstLine="0"/>
               <w:jc w:val="center"/>
               <w:rPr>
-                <w:b/>
-              </w:rPr>
-            </w:pPr>
-            <w:r>
-              <w:rPr>
+                <w:rFonts w:ascii="Arial" w:hAnsi="Arial" w:cs="Arial"/>
+                <w:b/>
+              </w:rPr>
+            </w:pPr>
+            <w:r>
+              <w:rPr>
+                <w:rFonts w:ascii="Arial" w:hAnsi="Arial" w:cs="Arial"/>
                 <w:b/>
               </w:rPr>
               <w:t>(</w:t>
@@ -1521,19 +2057,21 @@
                   <m:sty m:val="bi"/>
                 </m:rPr>
                 <w:rPr>
-                  <w:rFonts w:ascii="Cambria Math" w:hAnsi="Cambria Math"/>
+                  <w:rFonts w:ascii="Cambria Math" w:hAnsi="Cambria Math" w:cs="Arial"/>
                 </w:rPr>
                 <m:t>µ</m:t>
               </m:r>
             </m:oMath>
             <w:r>
               <w:rPr>
+                <w:rFonts w:ascii="Arial" w:hAnsi="Arial" w:cs="Arial"/>
                 <w:b/>
               </w:rPr>
               <w:t xml:space="preserve"> strain</w:t>
             </w:r>
             <w:r>
               <w:rPr>
+                <w:rFonts w:ascii="Arial" w:hAnsi="Arial" w:cs="Arial"/>
                 <w:b/>
               </w:rPr>
               <w:t xml:space="preserve">) </w:t>
@@ -1556,11 +2094,13 @@
               <w:ind w:left="2" w:firstLine="0"/>
               <w:jc w:val="center"/>
               <w:rPr>
-                <w:b/>
-              </w:rPr>
-            </w:pPr>
-            <w:r>
-              <w:rPr>
+                <w:rFonts w:ascii="Arial" w:hAnsi="Arial" w:cs="Arial"/>
+                <w:b/>
+              </w:rPr>
+            </w:pPr>
+            <w:r>
+              <w:rPr>
+                <w:rFonts w:ascii="Arial" w:hAnsi="Arial" w:cs="Arial"/>
                 <w:b/>
               </w:rPr>
               <w:t xml:space="preserve"> </w:t>
@@ -1584,11 +2124,13 @@
               <w:ind w:left="0" w:right="52" w:firstLine="0"/>
               <w:jc w:val="center"/>
               <w:rPr>
-                <w:b/>
-              </w:rPr>
-            </w:pPr>
-            <w:r>
-              <w:rPr>
+                <w:rFonts w:ascii="Arial" w:hAnsi="Arial" w:cs="Arial"/>
+                <w:b/>
+              </w:rPr>
+            </w:pPr>
+            <w:r>
+              <w:rPr>
+                <w:rFonts w:ascii="Arial" w:hAnsi="Arial" w:cs="Arial"/>
                 <w:b/>
               </w:rPr>
               <w:t xml:space="preserve">Bending Stress, s </w:t>
@@ -1600,11 +2142,13 @@
               <w:ind w:left="342" w:right="337" w:firstLine="0"/>
               <w:jc w:val="center"/>
               <w:rPr>
-                <w:b/>
-              </w:rPr>
-            </w:pPr>
-            <w:r>
-              <w:rPr>
+                <w:rFonts w:ascii="Arial" w:hAnsi="Arial" w:cs="Arial"/>
+                <w:b/>
+              </w:rPr>
+            </w:pPr>
+            <w:r>
+              <w:rPr>
+                <w:rFonts w:ascii="Arial" w:hAnsi="Arial" w:cs="Arial"/>
                 <w:b/>
               </w:rPr>
               <w:t xml:space="preserve">(psi) calculated </w:t>
@@ -1628,11 +2172,13 @@
               <w:ind w:left="0" w:firstLine="0"/>
               <w:jc w:val="center"/>
               <w:rPr>
-                <w:b/>
-              </w:rPr>
-            </w:pPr>
-            <w:r>
-              <w:rPr>
+                <w:rFonts w:ascii="Arial" w:hAnsi="Arial" w:cs="Arial"/>
+                <w:b/>
+              </w:rPr>
+            </w:pPr>
+            <w:r>
+              <w:rPr>
+                <w:rFonts w:ascii="Arial" w:hAnsi="Arial" w:cs="Arial"/>
                 <w:b/>
               </w:rPr>
               <w:t xml:space="preserve">Poisson’s </w:t>
@@ -1640,12 +2186,14 @@
             <w:proofErr w:type="gramStart"/>
             <w:r>
               <w:rPr>
+                <w:rFonts w:ascii="Arial" w:hAnsi="Arial" w:cs="Arial"/>
                 <w:b/>
               </w:rPr>
               <w:t xml:space="preserve">Ratio, </w:t>
             </w:r>
             <w:r>
               <w:rPr>
+                <w:rFonts w:ascii="Arial" w:hAnsi="Arial" w:cs="Arial"/>
                 <w:b/>
                 <w:sz w:val="24"/>
               </w:rPr>
@@ -1653,6 +2201,7 @@
             </w:r>
             <w:r>
               <w:rPr>
+                <w:rFonts w:ascii="Arial" w:hAnsi="Arial" w:cs="Arial"/>
                 <w:b/>
                 <w:szCs w:val="20"/>
               </w:rPr>
@@ -1661,6 +2210,7 @@
             <w:proofErr w:type="gramEnd"/>
             <w:r>
               <w:rPr>
+                <w:rFonts w:ascii="Arial" w:hAnsi="Arial" w:cs="Arial"/>
                 <w:b/>
                 <w:szCs w:val="20"/>
               </w:rPr>
@@ -1668,6 +2218,7 @@
             </w:r>
             <w:r>
               <w:rPr>
+                <w:rFonts w:ascii="Arial" w:hAnsi="Arial" w:cs="Arial"/>
                 <w:b/>
                 <w:sz w:val="24"/>
               </w:rPr>
@@ -1675,6 +2226,7 @@
             </w:r>
             <w:r>
               <w:rPr>
+                <w:rFonts w:ascii="Arial" w:hAnsi="Arial" w:cs="Arial"/>
                 <w:b/>
               </w:rPr>
               <w:t xml:space="preserve">calculated </w:t>
@@ -1702,8 +2254,15 @@
               <w:spacing w:after="0" w:line="259" w:lineRule="auto"/>
               <w:ind w:left="0" w:right="2" w:firstLine="0"/>
               <w:jc w:val="center"/>
-            </w:pPr>
-            <w:r>
+              <w:rPr>
+                <w:rFonts w:ascii="Arial" w:hAnsi="Arial" w:cs="Arial"/>
+              </w:rPr>
+            </w:pPr>
+            <w:r>
+              <w:rPr>
+                <w:rFonts w:ascii="Arial" w:hAnsi="Arial" w:cs="Arial"/>
+              </w:rPr>
+              <w:lastRenderedPageBreak/>
               <w:t xml:space="preserve"> </w:t>
             </w:r>
           </w:p>
@@ -1724,8 +2283,14 @@
               <w:spacing w:after="0" w:line="259" w:lineRule="auto"/>
               <w:ind w:left="0" w:firstLine="0"/>
               <w:jc w:val="center"/>
-            </w:pPr>
-            <w:r>
+              <w:rPr>
+                <w:rFonts w:ascii="Arial" w:hAnsi="Arial" w:cs="Arial"/>
+              </w:rPr>
+            </w:pPr>
+            <w:r>
+              <w:rPr>
+                <w:rFonts w:ascii="Arial" w:hAnsi="Arial" w:cs="Arial"/>
+              </w:rPr>
               <w:t xml:space="preserve"> </w:t>
             </w:r>
           </w:p>
@@ -1746,8 +2311,14 @@
               <w:spacing w:after="0" w:line="259" w:lineRule="auto"/>
               <w:ind w:left="0" w:right="1" w:firstLine="0"/>
               <w:jc w:val="center"/>
-            </w:pPr>
-            <w:r>
+              <w:rPr>
+                <w:rFonts w:ascii="Arial" w:hAnsi="Arial" w:cs="Arial"/>
+              </w:rPr>
+            </w:pPr>
+            <w:r>
+              <w:rPr>
+                <w:rFonts w:ascii="Arial" w:hAnsi="Arial" w:cs="Arial"/>
+              </w:rPr>
               <w:t xml:space="preserve"> </w:t>
             </w:r>
           </w:p>
@@ -1768,8 +2339,14 @@
               <w:spacing w:after="0" w:line="259" w:lineRule="auto"/>
               <w:ind w:left="2" w:firstLine="0"/>
               <w:jc w:val="center"/>
-            </w:pPr>
-            <w:r>
+              <w:rPr>
+                <w:rFonts w:ascii="Arial" w:hAnsi="Arial" w:cs="Arial"/>
+              </w:rPr>
+            </w:pPr>
+            <w:r>
+              <w:rPr>
+                <w:rFonts w:ascii="Arial" w:hAnsi="Arial" w:cs="Arial"/>
+              </w:rPr>
               <w:t xml:space="preserve"> </w:t>
             </w:r>
           </w:p>
@@ -1789,8 +2366,14 @@
               <w:spacing w:after="0" w:line="259" w:lineRule="auto"/>
               <w:ind w:left="2" w:firstLine="0"/>
               <w:jc w:val="center"/>
-            </w:pPr>
-            <w:r>
+              <w:rPr>
+                <w:rFonts w:ascii="Arial" w:hAnsi="Arial" w:cs="Arial"/>
+              </w:rPr>
+            </w:pPr>
+            <w:r>
+              <w:rPr>
+                <w:rFonts w:ascii="Arial" w:hAnsi="Arial" w:cs="Arial"/>
+              </w:rPr>
               <w:t xml:space="preserve"> </w:t>
             </w:r>
           </w:p>
@@ -1811,8 +2394,14 @@
               <w:spacing w:after="0" w:line="259" w:lineRule="auto"/>
               <w:ind w:left="5" w:firstLine="0"/>
               <w:jc w:val="center"/>
-            </w:pPr>
-            <w:r>
+              <w:rPr>
+                <w:rFonts w:ascii="Arial" w:hAnsi="Arial" w:cs="Arial"/>
+              </w:rPr>
+            </w:pPr>
+            <w:r>
+              <w:rPr>
+                <w:rFonts w:ascii="Arial" w:hAnsi="Arial" w:cs="Arial"/>
+              </w:rPr>
               <w:t xml:space="preserve"> </w:t>
             </w:r>
           </w:p>
@@ -1833,8 +2422,14 @@
               <w:spacing w:after="0" w:line="259" w:lineRule="auto"/>
               <w:ind w:left="0" w:right="1" w:firstLine="0"/>
               <w:jc w:val="center"/>
-            </w:pPr>
-            <w:r>
+              <w:rPr>
+                <w:rFonts w:ascii="Arial" w:hAnsi="Arial" w:cs="Arial"/>
+              </w:rPr>
+            </w:pPr>
+            <w:r>
+              <w:rPr>
+                <w:rFonts w:ascii="Arial" w:hAnsi="Arial" w:cs="Arial"/>
+              </w:rPr>
               <w:t xml:space="preserve"> </w:t>
             </w:r>
           </w:p>
@@ -1846,8 +2441,14 @@
         <w:spacing w:after="0" w:line="259" w:lineRule="auto"/>
         <w:ind w:left="415" w:firstLine="0"/>
         <w:jc w:val="center"/>
-      </w:pPr>
-      <w:r>
+        <w:rPr>
+          <w:rFonts w:ascii="Arial" w:hAnsi="Arial" w:cs="Arial"/>
+        </w:rPr>
+      </w:pPr>
+      <w:r>
+        <w:rPr>
+          <w:rFonts w:ascii="Arial" w:hAnsi="Arial" w:cs="Arial"/>
+        </w:rPr>
         <w:t xml:space="preserve"> </w:t>
       </w:r>
     </w:p>
@@ -1856,12 +2457,20 @@
         <w:spacing w:after="0" w:line="240" w:lineRule="auto"/>
         <w:ind w:left="631" w:hanging="271"/>
         <w:jc w:val="left"/>
-      </w:pPr>
-      <w:r>
-        <w:lastRenderedPageBreak/>
+        <w:rPr>
+          <w:rFonts w:ascii="Arial" w:hAnsi="Arial" w:cs="Arial"/>
+        </w:rPr>
+      </w:pPr>
+      <w:r>
+        <w:rPr>
+          <w:rFonts w:ascii="Arial" w:hAnsi="Arial" w:cs="Arial"/>
+        </w:rPr>
         <w:t>Note: If you are using the beam B-102 first, then you will be filling out rows of data for Table 2. And if you are using the beam B-103 first, then you will be filling out rows of data for Table 3 first. Then once you have access to the other beam, you can</w:t>
       </w:r>
       <w:r>
+        <w:rPr>
+          <w:rFonts w:ascii="Arial" w:hAnsi="Arial" w:cs="Arial"/>
+        </w:rPr>
         <w:t xml:space="preserve"> fill out the other table. </w:t>
       </w:r>
     </w:p>
@@ -1870,8 +2479,14 @@
         <w:spacing w:after="0" w:line="259" w:lineRule="auto"/>
         <w:ind w:left="415" w:firstLine="0"/>
         <w:jc w:val="center"/>
-      </w:pPr>
-      <w:r>
+        <w:rPr>
+          <w:rFonts w:ascii="Arial" w:hAnsi="Arial" w:cs="Arial"/>
+        </w:rPr>
+      </w:pPr>
+      <w:r>
+        <w:rPr>
+          <w:rFonts w:ascii="Arial" w:hAnsi="Arial" w:cs="Arial"/>
+        </w:rPr>
         <w:t xml:space="preserve"> </w:t>
       </w:r>
     </w:p>
@@ -1881,17 +2496,20 @@
         <w:ind w:left="365"/>
         <w:jc w:val="center"/>
         <w:rPr>
+          <w:rFonts w:ascii="Arial" w:hAnsi="Arial" w:cs="Arial"/>
           <w:b/>
         </w:rPr>
       </w:pPr>
       <w:r>
         <w:rPr>
+          <w:rFonts w:ascii="Arial" w:hAnsi="Arial" w:cs="Arial"/>
           <w:b/>
         </w:rPr>
         <w:t>Table 3 –</w:t>
       </w:r>
       <w:r>
         <w:rPr>
+          <w:rFonts w:ascii="Arial" w:hAnsi="Arial" w:cs="Arial"/>
           <w:b/>
         </w:rPr>
         <w:t xml:space="preserve"> Strain Gage Readings for B-103 </w:t>
@@ -1903,11 +2521,13 @@
         <w:ind w:left="415" w:firstLine="0"/>
         <w:jc w:val="center"/>
         <w:rPr>
+          <w:rFonts w:ascii="Arial" w:hAnsi="Arial" w:cs="Arial"/>
           <w:b/>
         </w:rPr>
       </w:pPr>
       <w:r>
         <w:rPr>
+          <w:rFonts w:ascii="Arial" w:hAnsi="Arial" w:cs="Arial"/>
           <w:b/>
         </w:rPr>
         <w:t xml:space="preserve"> </w:t>
@@ -1927,16 +2547,16 @@
         <w:tblLook w:val="04A0" w:firstRow="1" w:lastRow="0" w:firstColumn="1" w:lastColumn="0" w:noHBand="0" w:noVBand="1"/>
       </w:tblPr>
       <w:tblGrid>
-        <w:gridCol w:w="1224"/>
-        <w:gridCol w:w="953"/>
-        <w:gridCol w:w="1068"/>
-        <w:gridCol w:w="1068"/>
-        <w:gridCol w:w="1090"/>
-        <w:gridCol w:w="230"/>
-        <w:gridCol w:w="1126"/>
-        <w:gridCol w:w="948"/>
-        <w:gridCol w:w="1106"/>
-        <w:gridCol w:w="1145"/>
+        <w:gridCol w:w="1220"/>
+        <w:gridCol w:w="950"/>
+        <w:gridCol w:w="1065"/>
+        <w:gridCol w:w="1065"/>
+        <w:gridCol w:w="1086"/>
+        <w:gridCol w:w="228"/>
+        <w:gridCol w:w="1123"/>
+        <w:gridCol w:w="977"/>
+        <w:gridCol w:w="1102"/>
+        <w:gridCol w:w="1142"/>
       </w:tblGrid>
       <w:tr>
         <w:trPr>
@@ -1959,11 +2579,13 @@
               <w:ind w:left="13" w:hanging="13"/>
               <w:jc w:val="center"/>
               <w:rPr>
-                <w:b/>
-              </w:rPr>
-            </w:pPr>
-            <w:r>
-              <w:rPr>
+                <w:rFonts w:ascii="Arial" w:hAnsi="Arial" w:cs="Arial"/>
+                <w:b/>
+              </w:rPr>
+            </w:pPr>
+            <w:r>
+              <w:rPr>
+                <w:rFonts w:ascii="Arial" w:hAnsi="Arial" w:cs="Arial"/>
                 <w:b/>
                 <w:sz w:val="18"/>
               </w:rPr>
@@ -1988,11 +2610,13 @@
               <w:ind w:left="0" w:right="54" w:firstLine="0"/>
               <w:jc w:val="center"/>
               <w:rPr>
-                <w:b/>
-              </w:rPr>
-            </w:pPr>
-            <w:r>
-              <w:rPr>
+                <w:rFonts w:ascii="Arial" w:hAnsi="Arial" w:cs="Arial"/>
+                <w:b/>
+              </w:rPr>
+            </w:pPr>
+            <w:r>
+              <w:rPr>
+                <w:rFonts w:ascii="Arial" w:hAnsi="Arial" w:cs="Arial"/>
                 <w:b/>
                 <w:sz w:val="18"/>
               </w:rPr>
@@ -2005,11 +2629,13 @@
               <w:ind w:left="41" w:firstLine="0"/>
               <w:jc w:val="left"/>
               <w:rPr>
-                <w:b/>
-              </w:rPr>
-            </w:pPr>
-            <w:r>
-              <w:rPr>
+                <w:rFonts w:ascii="Arial" w:hAnsi="Arial" w:cs="Arial"/>
+                <w:b/>
+              </w:rPr>
+            </w:pPr>
+            <w:r>
+              <w:rPr>
+                <w:rFonts w:ascii="Arial" w:hAnsi="Arial" w:cs="Arial"/>
                 <w:b/>
                 <w:sz w:val="18"/>
               </w:rPr>
@@ -2022,11 +2648,13 @@
               <w:ind w:left="0" w:right="50" w:firstLine="0"/>
               <w:jc w:val="center"/>
               <w:rPr>
-                <w:b/>
-              </w:rPr>
-            </w:pPr>
-            <w:r>
-              <w:rPr>
+                <w:rFonts w:ascii="Arial" w:hAnsi="Arial" w:cs="Arial"/>
+                <w:b/>
+              </w:rPr>
+            </w:pPr>
+            <w:r>
+              <w:rPr>
+                <w:rFonts w:ascii="Arial" w:hAnsi="Arial" w:cs="Arial"/>
                 <w:b/>
                 <w:sz w:val="18"/>
               </w:rPr>
@@ -2050,11 +2678,13 @@
               <w:ind w:left="0" w:firstLine="0"/>
               <w:jc w:val="center"/>
               <w:rPr>
-                <w:b/>
-              </w:rPr>
-            </w:pPr>
-            <w:r>
-              <w:rPr>
+                <w:rFonts w:ascii="Arial" w:hAnsi="Arial" w:cs="Arial"/>
+                <w:b/>
+              </w:rPr>
+            </w:pPr>
+            <w:r>
+              <w:rPr>
+                <w:rFonts w:ascii="Arial" w:hAnsi="Arial" w:cs="Arial"/>
                 <w:b/>
                 <w:sz w:val="18"/>
               </w:rPr>
@@ -2067,11 +2697,13 @@
               <w:ind w:left="43" w:firstLine="0"/>
               <w:jc w:val="left"/>
               <w:rPr>
-                <w:b/>
-              </w:rPr>
-            </w:pPr>
-            <w:r>
-              <w:rPr>
+                <w:rFonts w:ascii="Arial" w:hAnsi="Arial" w:cs="Arial"/>
+                <w:b/>
+              </w:rPr>
+            </w:pPr>
+            <w:r>
+              <w:rPr>
+                <w:rFonts w:ascii="Arial" w:hAnsi="Arial" w:cs="Arial"/>
                 <w:b/>
                 <w:sz w:val="18"/>
               </w:rPr>
@@ -2084,6 +2716,7 @@
               <w:ind w:left="0" w:right="53" w:firstLine="0"/>
               <w:jc w:val="center"/>
               <w:rPr>
+                <w:rFonts w:ascii="Arial" w:hAnsi="Arial" w:cs="Arial"/>
                 <w:b/>
               </w:rPr>
             </w:pPr>
@@ -2092,7 +2725,7 @@
                 <m:sSubPr>
                   <m:ctrlPr>
                     <w:rPr>
-                      <w:rFonts w:ascii="Cambria Math" w:hAnsi="Cambria Math"/>
+                      <w:rFonts w:ascii="Cambria Math" w:hAnsi="Cambria Math" w:cs="Arial"/>
                       <w:b/>
                       <w:i/>
                       <w:sz w:val="18"/>
@@ -2105,7 +2738,7 @@
                       <m:sty m:val="bi"/>
                     </m:rPr>
                     <w:rPr>
-                      <w:rFonts w:ascii="Cambria Math" w:hAnsi="Cambria Math"/>
+                      <w:rFonts w:ascii="Cambria Math" w:hAnsi="Cambria Math" w:cs="Arial"/>
                       <w:sz w:val="18"/>
                     </w:rPr>
                     <m:t>ε</m:t>
@@ -2117,7 +2750,7 @@
                       <m:sty m:val="bi"/>
                     </m:rPr>
                     <w:rPr>
-                      <w:rFonts w:ascii="Cambria Math" w:hAnsi="Cambria Math"/>
+                      <w:rFonts w:ascii="Cambria Math" w:hAnsi="Cambria Math" w:cs="Arial"/>
                       <w:sz w:val="18"/>
                     </w:rPr>
                     <m:t>a</m:t>
@@ -2127,6 +2760,7 @@
             </m:oMath>
             <w:r>
               <w:rPr>
+                <w:rFonts w:ascii="Arial" w:hAnsi="Arial" w:cs="Arial"/>
                 <w:b/>
                 <w:sz w:val="18"/>
               </w:rPr>
@@ -2139,11 +2773,13 @@
               <w:ind w:left="0" w:right="50" w:firstLine="0"/>
               <w:jc w:val="center"/>
               <w:rPr>
-                <w:b/>
-              </w:rPr>
-            </w:pPr>
-            <w:r>
-              <w:rPr>
+                <w:rFonts w:ascii="Arial" w:hAnsi="Arial" w:cs="Arial"/>
+                <w:b/>
+              </w:rPr>
+            </w:pPr>
+            <w:r>
+              <w:rPr>
+                <w:rFonts w:ascii="Arial" w:hAnsi="Arial" w:cs="Arial"/>
                 <w:b/>
                 <w:sz w:val="18"/>
               </w:rPr>
@@ -2151,6 +2787,7 @@
             </w:r>
             <w:r>
               <w:rPr>
+                <w:rFonts w:ascii="Arial" w:hAnsi="Arial" w:cs="Arial"/>
                 <w:b/>
                 <w:sz w:val="18"/>
               </w:rPr>
@@ -2158,6 +2795,7 @@
             </w:r>
             <w:r>
               <w:rPr>
+                <w:rFonts w:ascii="Arial" w:hAnsi="Arial" w:cs="Arial"/>
                 <w:b/>
                 <w:sz w:val="18"/>
               </w:rPr>
@@ -2181,11 +2819,13 @@
               <w:ind w:left="0" w:firstLine="0"/>
               <w:jc w:val="center"/>
               <w:rPr>
-                <w:b/>
-              </w:rPr>
-            </w:pPr>
-            <w:r>
-              <w:rPr>
+                <w:rFonts w:ascii="Arial" w:hAnsi="Arial" w:cs="Arial"/>
+                <w:b/>
+              </w:rPr>
+            </w:pPr>
+            <w:r>
+              <w:rPr>
+                <w:rFonts w:ascii="Arial" w:hAnsi="Arial" w:cs="Arial"/>
                 <w:b/>
                 <w:sz w:val="18"/>
               </w:rPr>
@@ -2198,11 +2838,13 @@
               <w:ind w:left="43" w:firstLine="0"/>
               <w:jc w:val="left"/>
               <w:rPr>
-                <w:b/>
-              </w:rPr>
-            </w:pPr>
-            <w:r>
-              <w:rPr>
+                <w:rFonts w:ascii="Arial" w:hAnsi="Arial" w:cs="Arial"/>
+                <w:b/>
+              </w:rPr>
+            </w:pPr>
+            <w:r>
+              <w:rPr>
+                <w:rFonts w:ascii="Arial" w:hAnsi="Arial" w:cs="Arial"/>
                 <w:b/>
                 <w:sz w:val="18"/>
               </w:rPr>
@@ -2215,6 +2857,7 @@
               <w:ind w:left="0" w:right="51" w:firstLine="0"/>
               <w:jc w:val="center"/>
               <w:rPr>
+                <w:rFonts w:ascii="Arial" w:hAnsi="Arial" w:cs="Arial"/>
                 <w:b/>
               </w:rPr>
             </w:pPr>
@@ -2223,7 +2866,7 @@
                 <m:sSubPr>
                   <m:ctrlPr>
                     <w:rPr>
-                      <w:rFonts w:ascii="Cambria Math" w:hAnsi="Cambria Math"/>
+                      <w:rFonts w:ascii="Cambria Math" w:hAnsi="Cambria Math" w:cs="Arial"/>
                       <w:b/>
                       <w:i/>
                       <w:sz w:val="18"/>
@@ -2236,7 +2879,7 @@
                       <m:sty m:val="bi"/>
                     </m:rPr>
                     <w:rPr>
-                      <w:rFonts w:ascii="Cambria Math" w:hAnsi="Cambria Math"/>
+                      <w:rFonts w:ascii="Cambria Math" w:hAnsi="Cambria Math" w:cs="Arial"/>
                       <w:sz w:val="18"/>
                     </w:rPr>
                     <m:t>ε</m:t>
@@ -2248,7 +2891,7 @@
                       <m:sty m:val="bi"/>
                     </m:rPr>
                     <w:rPr>
-                      <w:rFonts w:ascii="Cambria Math" w:hAnsi="Cambria Math"/>
+                      <w:rFonts w:ascii="Cambria Math" w:hAnsi="Cambria Math" w:cs="Arial"/>
                       <w:sz w:val="18"/>
                     </w:rPr>
                     <m:t>b</m:t>
@@ -2258,6 +2901,7 @@
             </m:oMath>
             <w:r>
               <w:rPr>
+                <w:rFonts w:ascii="Arial" w:hAnsi="Arial" w:cs="Arial"/>
                 <w:b/>
                 <w:sz w:val="18"/>
               </w:rPr>
@@ -2270,11 +2914,13 @@
               <w:ind w:left="0" w:right="50" w:firstLine="0"/>
               <w:jc w:val="center"/>
               <w:rPr>
-                <w:b/>
-              </w:rPr>
-            </w:pPr>
-            <w:r>
-              <w:rPr>
+                <w:rFonts w:ascii="Arial" w:hAnsi="Arial" w:cs="Arial"/>
+                <w:b/>
+              </w:rPr>
+            </w:pPr>
+            <w:r>
+              <w:rPr>
+                <w:rFonts w:ascii="Arial" w:hAnsi="Arial" w:cs="Arial"/>
                 <w:b/>
                 <w:sz w:val="18"/>
               </w:rPr>
@@ -2282,6 +2928,7 @@
             </w:r>
             <w:r>
               <w:rPr>
+                <w:rFonts w:ascii="Arial" w:hAnsi="Arial" w:cs="Arial"/>
                 <w:b/>
                 <w:sz w:val="18"/>
               </w:rPr>
@@ -2289,6 +2936,7 @@
             </w:r>
             <w:r>
               <w:rPr>
+                <w:rFonts w:ascii="Arial" w:hAnsi="Arial" w:cs="Arial"/>
                 <w:b/>
                 <w:sz w:val="18"/>
               </w:rPr>
@@ -2312,11 +2960,13 @@
               <w:ind w:left="0" w:firstLine="0"/>
               <w:jc w:val="center"/>
               <w:rPr>
-                <w:b/>
-              </w:rPr>
-            </w:pPr>
-            <w:r>
-              <w:rPr>
+                <w:rFonts w:ascii="Arial" w:hAnsi="Arial" w:cs="Arial"/>
+                <w:b/>
+              </w:rPr>
+            </w:pPr>
+            <w:r>
+              <w:rPr>
+                <w:rFonts w:ascii="Arial" w:hAnsi="Arial" w:cs="Arial"/>
                 <w:b/>
                 <w:sz w:val="18"/>
               </w:rPr>
@@ -2329,11 +2979,13 @@
               <w:ind w:left="55" w:firstLine="0"/>
               <w:jc w:val="left"/>
               <w:rPr>
-                <w:b/>
-              </w:rPr>
-            </w:pPr>
-            <w:r>
-              <w:rPr>
+                <w:rFonts w:ascii="Arial" w:hAnsi="Arial" w:cs="Arial"/>
+                <w:b/>
+              </w:rPr>
+            </w:pPr>
+            <w:r>
+              <w:rPr>
+                <w:rFonts w:ascii="Arial" w:hAnsi="Arial" w:cs="Arial"/>
                 <w:b/>
                 <w:sz w:val="18"/>
               </w:rPr>
@@ -2346,6 +2998,7 @@
               <w:ind w:left="0" w:right="50" w:firstLine="0"/>
               <w:jc w:val="center"/>
               <w:rPr>
+                <w:rFonts w:ascii="Arial" w:hAnsi="Arial" w:cs="Arial"/>
                 <w:b/>
               </w:rPr>
             </w:pPr>
@@ -2354,7 +3007,7 @@
                 <m:sSubPr>
                   <m:ctrlPr>
                     <w:rPr>
-                      <w:rFonts w:ascii="Cambria Math" w:hAnsi="Cambria Math"/>
+                      <w:rFonts w:ascii="Cambria Math" w:hAnsi="Cambria Math" w:cs="Arial"/>
                       <w:b/>
                       <w:i/>
                       <w:sz w:val="18"/>
@@ -2367,7 +3020,7 @@
                       <m:sty m:val="bi"/>
                     </m:rPr>
                     <w:rPr>
-                      <w:rFonts w:ascii="Cambria Math" w:hAnsi="Cambria Math"/>
+                      <w:rFonts w:ascii="Cambria Math" w:hAnsi="Cambria Math" w:cs="Arial"/>
                       <w:sz w:val="18"/>
                     </w:rPr>
                     <m:t>ε</m:t>
@@ -2379,7 +3032,7 @@
                       <m:sty m:val="bi"/>
                     </m:rPr>
                     <w:rPr>
-                      <w:rFonts w:ascii="Cambria Math" w:hAnsi="Cambria Math"/>
+                      <w:rFonts w:ascii="Cambria Math" w:hAnsi="Cambria Math" w:cs="Arial"/>
                       <w:sz w:val="18"/>
                     </w:rPr>
                     <m:t>c</m:t>
@@ -2389,6 +3042,7 @@
             </m:oMath>
             <w:r>
               <w:rPr>
+                <w:rFonts w:ascii="Arial" w:hAnsi="Arial" w:cs="Arial"/>
                 <w:b/>
                 <w:sz w:val="18"/>
               </w:rPr>
@@ -2401,11 +3055,13 @@
               <w:ind w:left="0" w:right="48" w:firstLine="0"/>
               <w:jc w:val="center"/>
               <w:rPr>
-                <w:b/>
-              </w:rPr>
-            </w:pPr>
-            <w:r>
-              <w:rPr>
+                <w:rFonts w:ascii="Arial" w:hAnsi="Arial" w:cs="Arial"/>
+                <w:b/>
+              </w:rPr>
+            </w:pPr>
+            <w:r>
+              <w:rPr>
+                <w:rFonts w:ascii="Arial" w:hAnsi="Arial" w:cs="Arial"/>
                 <w:b/>
                 <w:sz w:val="18"/>
               </w:rPr>
@@ -2413,6 +3069,7 @@
             </w:r>
             <w:r>
               <w:rPr>
+                <w:rFonts w:ascii="Arial" w:hAnsi="Arial" w:cs="Arial"/>
                 <w:b/>
                 <w:sz w:val="18"/>
               </w:rPr>
@@ -2420,6 +3077,7 @@
             </w:r>
             <w:r>
               <w:rPr>
+                <w:rFonts w:ascii="Arial" w:hAnsi="Arial" w:cs="Arial"/>
                 <w:b/>
                 <w:sz w:val="18"/>
               </w:rPr>
@@ -2443,11 +3101,13 @@
               <w:ind w:left="0" w:firstLine="0"/>
               <w:jc w:val="center"/>
               <w:rPr>
-                <w:b/>
-              </w:rPr>
-            </w:pPr>
-            <w:r>
-              <w:rPr>
+                <w:rFonts w:ascii="Arial" w:hAnsi="Arial" w:cs="Arial"/>
+                <w:b/>
+              </w:rPr>
+            </w:pPr>
+            <w:r>
+              <w:rPr>
+                <w:rFonts w:ascii="Arial" w:hAnsi="Arial" w:cs="Arial"/>
                 <w:b/>
                 <w:sz w:val="18"/>
               </w:rPr>
@@ -2471,11 +3131,13 @@
               <w:ind w:left="0" w:right="50" w:firstLine="0"/>
               <w:jc w:val="center"/>
               <w:rPr>
-                <w:b/>
-              </w:rPr>
-            </w:pPr>
-            <w:r>
-              <w:rPr>
+                <w:rFonts w:ascii="Arial" w:hAnsi="Arial" w:cs="Arial"/>
+                <w:b/>
+              </w:rPr>
+            </w:pPr>
+            <w:r>
+              <w:rPr>
+                <w:rFonts w:ascii="Arial" w:hAnsi="Arial" w:cs="Arial"/>
                 <w:b/>
                 <w:sz w:val="18"/>
               </w:rPr>
@@ -2488,11 +3150,13 @@
               <w:ind w:left="0" w:right="55" w:firstLine="0"/>
               <w:jc w:val="center"/>
               <w:rPr>
-                <w:b/>
-              </w:rPr>
-            </w:pPr>
-            <w:r>
-              <w:rPr>
+                <w:rFonts w:ascii="Arial" w:hAnsi="Arial" w:cs="Arial"/>
+                <w:b/>
+              </w:rPr>
+            </w:pPr>
+            <w:r>
+              <w:rPr>
+                <w:rFonts w:ascii="Arial" w:hAnsi="Arial" w:cs="Arial"/>
                 <w:b/>
                 <w:sz w:val="18"/>
               </w:rPr>
@@ -2505,11 +3169,13 @@
               <w:ind w:left="0" w:right="50" w:firstLine="0"/>
               <w:jc w:val="center"/>
               <w:rPr>
-                <w:b/>
-              </w:rPr>
-            </w:pPr>
-            <w:r>
-              <w:rPr>
+                <w:rFonts w:ascii="Arial" w:hAnsi="Arial" w:cs="Arial"/>
+                <w:b/>
+              </w:rPr>
+            </w:pPr>
+            <w:r>
+              <w:rPr>
+                <w:rFonts w:ascii="Arial" w:hAnsi="Arial" w:cs="Arial"/>
                 <w:b/>
                 <w:sz w:val="18"/>
               </w:rPr>
@@ -2522,11 +3188,13 @@
               <w:ind w:left="0" w:right="2" w:firstLine="0"/>
               <w:jc w:val="center"/>
               <w:rPr>
-                <w:b/>
-              </w:rPr>
-            </w:pPr>
-            <w:r>
-              <w:rPr>
+                <w:rFonts w:ascii="Arial" w:hAnsi="Arial" w:cs="Arial"/>
+                <w:b/>
+              </w:rPr>
+            </w:pPr>
+            <w:r>
+              <w:rPr>
+                <w:rFonts w:ascii="Arial" w:hAnsi="Arial" w:cs="Arial"/>
                 <w:b/>
                 <w:sz w:val="18"/>
               </w:rPr>
@@ -2538,9 +3206,13 @@
               <w:spacing w:after="0" w:line="259" w:lineRule="auto"/>
               <w:ind w:left="48" w:firstLine="0"/>
               <w:jc w:val="left"/>
-            </w:pPr>
-            <w:r>
-              <w:rPr>
+              <w:rPr>
+                <w:rFonts w:ascii="Arial" w:hAnsi="Arial" w:cs="Arial"/>
+              </w:rPr>
+            </w:pPr>
+            <w:r>
+              <w:rPr>
+                <w:rFonts w:ascii="Arial" w:hAnsi="Arial" w:cs="Arial"/>
                 <w:sz w:val="18"/>
               </w:rPr>
               <w:t xml:space="preserve">calculated </w:t>
@@ -2563,11 +3235,13 @@
               <w:ind w:left="0" w:firstLine="0"/>
               <w:jc w:val="center"/>
               <w:rPr>
-                <w:b/>
-              </w:rPr>
-            </w:pPr>
-            <w:r>
-              <w:rPr>
+                <w:rFonts w:ascii="Arial" w:hAnsi="Arial" w:cs="Arial"/>
+                <w:b/>
+              </w:rPr>
+            </w:pPr>
+            <w:r>
+              <w:rPr>
+                <w:rFonts w:ascii="Arial" w:hAnsi="Arial" w:cs="Arial"/>
                 <w:b/>
                 <w:sz w:val="18"/>
               </w:rPr>
@@ -2580,6 +3254,7 @@
               <w:ind w:left="0" w:right="50" w:firstLine="0"/>
               <w:jc w:val="center"/>
               <w:rPr>
+                <w:rFonts w:ascii="Arial" w:hAnsi="Arial" w:cs="Arial"/>
                 <w:b/>
               </w:rPr>
             </w:pPr>
@@ -2588,7 +3263,7 @@
                 <m:sSubPr>
                   <m:ctrlPr>
                     <w:rPr>
-                      <w:rFonts w:ascii="Cambria Math" w:hAnsi="Cambria Math"/>
+                      <w:rFonts w:ascii="Cambria Math" w:hAnsi="Cambria Math" w:cs="Arial"/>
                       <w:b/>
                       <w:i/>
                       <w:sz w:val="18"/>
@@ -2601,7 +3276,7 @@
                       <m:sty m:val="bi"/>
                     </m:rPr>
                     <w:rPr>
-                      <w:rFonts w:ascii="Cambria Math" w:hAnsi="Cambria Math"/>
+                      <w:rFonts w:ascii="Cambria Math" w:hAnsi="Cambria Math" w:cs="Arial"/>
                       <w:sz w:val="18"/>
                     </w:rPr>
                     <m:t>ε</m:t>
@@ -2613,7 +3288,7 @@
                       <m:sty m:val="bi"/>
                     </m:rPr>
                     <w:rPr>
-                      <w:rFonts w:ascii="Cambria Math" w:hAnsi="Cambria Math"/>
+                      <w:rFonts w:ascii="Cambria Math" w:hAnsi="Cambria Math" w:cs="Arial"/>
                       <w:sz w:val="18"/>
                     </w:rPr>
                     <m:t>1</m:t>
@@ -2623,6 +3298,7 @@
             </m:oMath>
             <w:r>
               <w:rPr>
+                <w:rFonts w:ascii="Arial" w:hAnsi="Arial" w:cs="Arial"/>
                 <w:b/>
                 <w:sz w:val="18"/>
               </w:rPr>
@@ -2635,11 +3311,13 @@
               <w:ind w:left="0" w:firstLine="0"/>
               <w:jc w:val="center"/>
               <w:rPr>
-                <w:b/>
-              </w:rPr>
-            </w:pPr>
-            <w:r>
-              <w:rPr>
+                <w:rFonts w:ascii="Arial" w:hAnsi="Arial" w:cs="Arial"/>
+                <w:b/>
+              </w:rPr>
+            </w:pPr>
+            <w:r>
+              <w:rPr>
+                <w:rFonts w:ascii="Arial" w:hAnsi="Arial" w:cs="Arial"/>
                 <w:b/>
                 <w:sz w:val="18"/>
               </w:rPr>
@@ -2647,6 +3325,7 @@
             </w:r>
             <w:r>
               <w:rPr>
+                <w:rFonts w:ascii="Arial" w:hAnsi="Arial" w:cs="Arial"/>
                 <w:b/>
                 <w:sz w:val="18"/>
               </w:rPr>
@@ -2654,6 +3333,7 @@
             </w:r>
             <w:r>
               <w:rPr>
+                <w:rFonts w:ascii="Arial" w:hAnsi="Arial" w:cs="Arial"/>
                 <w:b/>
                 <w:sz w:val="18"/>
               </w:rPr>
@@ -2661,12 +3341,14 @@
             </w:r>
             <w:r>
               <w:rPr>
+                <w:rFonts w:ascii="Arial" w:hAnsi="Arial" w:cs="Arial"/>
                 <w:sz w:val="18"/>
               </w:rPr>
               <w:t>calculated</w:t>
             </w:r>
             <w:r>
               <w:rPr>
+                <w:rFonts w:ascii="Arial" w:hAnsi="Arial" w:cs="Arial"/>
                 <w:b/>
                 <w:sz w:val="18"/>
               </w:rPr>
@@ -2690,11 +3372,13 @@
               <w:ind w:left="0" w:firstLine="0"/>
               <w:jc w:val="center"/>
               <w:rPr>
-                <w:b/>
-              </w:rPr>
-            </w:pPr>
-            <w:r>
-              <w:rPr>
+                <w:rFonts w:ascii="Arial" w:hAnsi="Arial" w:cs="Arial"/>
+                <w:b/>
+              </w:rPr>
+            </w:pPr>
+            <w:r>
+              <w:rPr>
+                <w:rFonts w:ascii="Arial" w:hAnsi="Arial" w:cs="Arial"/>
                 <w:b/>
                 <w:sz w:val="18"/>
               </w:rPr>
@@ -2707,6 +3391,7 @@
               <w:ind w:left="0" w:right="50" w:firstLine="0"/>
               <w:jc w:val="center"/>
               <w:rPr>
+                <w:rFonts w:ascii="Arial" w:hAnsi="Arial" w:cs="Arial"/>
                 <w:b/>
               </w:rPr>
             </w:pPr>
@@ -2715,7 +3400,7 @@
                 <m:sSubPr>
                   <m:ctrlPr>
                     <w:rPr>
-                      <w:rFonts w:ascii="Cambria Math" w:hAnsi="Cambria Math"/>
+                      <w:rFonts w:ascii="Cambria Math" w:hAnsi="Cambria Math" w:cs="Arial"/>
                       <w:b/>
                       <w:i/>
                       <w:sz w:val="18"/>
@@ -2728,7 +3413,7 @@
                       <m:sty m:val="bi"/>
                     </m:rPr>
                     <w:rPr>
-                      <w:rFonts w:ascii="Cambria Math" w:hAnsi="Cambria Math"/>
+                      <w:rFonts w:ascii="Cambria Math" w:hAnsi="Cambria Math" w:cs="Arial"/>
                       <w:sz w:val="18"/>
                     </w:rPr>
                     <m:t>ε</m:t>
@@ -2740,7 +3425,7 @@
                       <m:sty m:val="bi"/>
                     </m:rPr>
                     <w:rPr>
-                      <w:rFonts w:ascii="Cambria Math" w:hAnsi="Cambria Math"/>
+                      <w:rFonts w:ascii="Cambria Math" w:hAnsi="Cambria Math" w:cs="Arial"/>
                       <w:sz w:val="18"/>
                     </w:rPr>
                     <m:t>2</m:t>
@@ -2750,6 +3435,7 @@
             </m:oMath>
             <w:r>
               <w:rPr>
+                <w:rFonts w:ascii="Arial" w:hAnsi="Arial" w:cs="Arial"/>
                 <w:b/>
                 <w:sz w:val="18"/>
               </w:rPr>
@@ -2762,11 +3448,13 @@
               <w:ind w:left="0" w:firstLine="0"/>
               <w:jc w:val="center"/>
               <w:rPr>
-                <w:b/>
-              </w:rPr>
-            </w:pPr>
-            <w:r>
-              <w:rPr>
+                <w:rFonts w:ascii="Arial" w:hAnsi="Arial" w:cs="Arial"/>
+                <w:b/>
+              </w:rPr>
+            </w:pPr>
+            <w:r>
+              <w:rPr>
+                <w:rFonts w:ascii="Arial" w:hAnsi="Arial" w:cs="Arial"/>
                 <w:b/>
                 <w:sz w:val="18"/>
               </w:rPr>
@@ -2774,6 +3462,7 @@
             </w:r>
             <w:r>
               <w:rPr>
+                <w:rFonts w:ascii="Arial" w:hAnsi="Arial" w:cs="Arial"/>
                 <w:b/>
                 <w:sz w:val="18"/>
               </w:rPr>
@@ -2781,6 +3470,7 @@
             </w:r>
             <w:r>
               <w:rPr>
+                <w:rFonts w:ascii="Arial" w:hAnsi="Arial" w:cs="Arial"/>
                 <w:b/>
                 <w:sz w:val="18"/>
               </w:rPr>
@@ -2788,12 +3478,14 @@
             </w:r>
             <w:r>
               <w:rPr>
+                <w:rFonts w:ascii="Arial" w:hAnsi="Arial" w:cs="Arial"/>
                 <w:sz w:val="18"/>
               </w:rPr>
               <w:t>calculated</w:t>
             </w:r>
             <w:r>
               <w:rPr>
+                <w:rFonts w:ascii="Arial" w:hAnsi="Arial" w:cs="Arial"/>
                 <w:b/>
                 <w:sz w:val="18"/>
               </w:rPr>
@@ -2818,11 +3510,13 @@
               <w:ind w:left="38" w:firstLine="0"/>
               <w:jc w:val="left"/>
               <w:rPr>
-                <w:b/>
-              </w:rPr>
-            </w:pPr>
-            <w:r>
-              <w:rPr>
+                <w:rFonts w:ascii="Arial" w:hAnsi="Arial" w:cs="Arial"/>
+                <w:b/>
+              </w:rPr>
+            </w:pPr>
+            <w:r>
+              <w:rPr>
+                <w:rFonts w:ascii="Arial" w:hAnsi="Arial" w:cs="Arial"/>
                 <w:b/>
                 <w:sz w:val="18"/>
               </w:rPr>
@@ -2835,11 +3529,13 @@
               <w:ind w:left="0" w:right="52" w:firstLine="0"/>
               <w:jc w:val="center"/>
               <w:rPr>
-                <w:b/>
-              </w:rPr>
-            </w:pPr>
-            <w:r>
-              <w:rPr>
+                <w:rFonts w:ascii="Arial" w:hAnsi="Arial" w:cs="Arial"/>
+                <w:b/>
+              </w:rPr>
+            </w:pPr>
+            <w:r>
+              <w:rPr>
+                <w:rFonts w:ascii="Arial" w:hAnsi="Arial" w:cs="Arial"/>
                 <w:b/>
                 <w:sz w:val="18"/>
               </w:rPr>
@@ -2847,6 +3543,7 @@
             </w:r>
             <w:r>
               <w:rPr>
+                <w:rFonts w:ascii="Arial" w:hAnsi="Arial" w:cs="Arial"/>
                 <w:b/>
                 <w:sz w:val="18"/>
               </w:rPr>
@@ -2854,6 +3551,7 @@
             </w:r>
             <w:r>
               <w:rPr>
+                <w:rFonts w:ascii="Arial" w:hAnsi="Arial" w:cs="Arial"/>
                 <w:b/>
                 <w:sz w:val="18"/>
               </w:rPr>
@@ -2866,11 +3564,13 @@
               <w:ind w:left="0" w:right="2" w:firstLine="0"/>
               <w:jc w:val="center"/>
               <w:rPr>
-                <w:b/>
-              </w:rPr>
-            </w:pPr>
-            <w:r>
-              <w:rPr>
+                <w:rFonts w:ascii="Arial" w:hAnsi="Arial" w:cs="Arial"/>
+                <w:b/>
+              </w:rPr>
+            </w:pPr>
+            <w:r>
+              <w:rPr>
+                <w:rFonts w:ascii="Arial" w:hAnsi="Arial" w:cs="Arial"/>
                 <w:b/>
                 <w:sz w:val="18"/>
               </w:rPr>
@@ -2882,9 +3582,13 @@
               <w:spacing w:after="0" w:line="259" w:lineRule="auto"/>
               <w:ind w:left="0" w:right="53" w:firstLine="0"/>
               <w:jc w:val="center"/>
-            </w:pPr>
-            <w:r>
-              <w:rPr>
+              <w:rPr>
+                <w:rFonts w:ascii="Arial" w:hAnsi="Arial" w:cs="Arial"/>
+              </w:rPr>
+            </w:pPr>
+            <w:r>
+              <w:rPr>
+                <w:rFonts w:ascii="Arial" w:hAnsi="Arial" w:cs="Arial"/>
                 <w:sz w:val="18"/>
               </w:rPr>
               <w:t xml:space="preserve">calculated </w:t>
@@ -2912,8 +3616,14 @@
               <w:spacing w:after="0" w:line="259" w:lineRule="auto"/>
               <w:ind w:left="5" w:firstLine="0"/>
               <w:jc w:val="center"/>
-            </w:pPr>
-            <w:r>
+              <w:rPr>
+                <w:rFonts w:ascii="Arial" w:hAnsi="Arial" w:cs="Arial"/>
+              </w:rPr>
+            </w:pPr>
+            <w:r>
+              <w:rPr>
+                <w:rFonts w:ascii="Arial" w:hAnsi="Arial" w:cs="Arial"/>
+              </w:rPr>
               <w:t xml:space="preserve"> </w:t>
             </w:r>
           </w:p>
@@ -2934,8 +3644,14 @@
               <w:spacing w:after="0" w:line="259" w:lineRule="auto"/>
               <w:ind w:left="4" w:firstLine="0"/>
               <w:jc w:val="center"/>
-            </w:pPr>
-            <w:r>
+              <w:rPr>
+                <w:rFonts w:ascii="Arial" w:hAnsi="Arial" w:cs="Arial"/>
+              </w:rPr>
+            </w:pPr>
+            <w:r>
+              <w:rPr>
+                <w:rFonts w:ascii="Arial" w:hAnsi="Arial" w:cs="Arial"/>
+              </w:rPr>
               <w:t xml:space="preserve"> </w:t>
             </w:r>
           </w:p>
@@ -2956,8 +3672,14 @@
               <w:spacing w:after="0" w:line="259" w:lineRule="auto"/>
               <w:ind w:left="3" w:firstLine="0"/>
               <w:jc w:val="center"/>
-            </w:pPr>
-            <w:r>
+              <w:rPr>
+                <w:rFonts w:ascii="Arial" w:hAnsi="Arial" w:cs="Arial"/>
+              </w:rPr>
+            </w:pPr>
+            <w:r>
+              <w:rPr>
+                <w:rFonts w:ascii="Arial" w:hAnsi="Arial" w:cs="Arial"/>
+              </w:rPr>
               <w:t xml:space="preserve"> </w:t>
             </w:r>
           </w:p>
@@ -2978,8 +3700,14 @@
               <w:spacing w:after="0" w:line="259" w:lineRule="auto"/>
               <w:ind w:left="2" w:firstLine="0"/>
               <w:jc w:val="center"/>
-            </w:pPr>
-            <w:r>
+              <w:rPr>
+                <w:rFonts w:ascii="Arial" w:hAnsi="Arial" w:cs="Arial"/>
+              </w:rPr>
+            </w:pPr>
+            <w:r>
+              <w:rPr>
+                <w:rFonts w:ascii="Arial" w:hAnsi="Arial" w:cs="Arial"/>
+              </w:rPr>
               <w:t xml:space="preserve"> </w:t>
             </w:r>
           </w:p>
@@ -3000,8 +3728,14 @@
               <w:spacing w:after="0" w:line="259" w:lineRule="auto"/>
               <w:ind w:left="4" w:firstLine="0"/>
               <w:jc w:val="center"/>
-            </w:pPr>
-            <w:r>
+              <w:rPr>
+                <w:rFonts w:ascii="Arial" w:hAnsi="Arial" w:cs="Arial"/>
+              </w:rPr>
+            </w:pPr>
+            <w:r>
+              <w:rPr>
+                <w:rFonts w:ascii="Arial" w:hAnsi="Arial" w:cs="Arial"/>
+              </w:rPr>
               <w:t xml:space="preserve"> </w:t>
             </w:r>
           </w:p>
@@ -3021,8 +3755,14 @@
               <w:spacing w:after="0" w:line="259" w:lineRule="auto"/>
               <w:ind w:left="5" w:firstLine="0"/>
               <w:jc w:val="center"/>
-            </w:pPr>
-            <w:r>
+              <w:rPr>
+                <w:rFonts w:ascii="Arial" w:hAnsi="Arial" w:cs="Arial"/>
+              </w:rPr>
+            </w:pPr>
+            <w:r>
+              <w:rPr>
+                <w:rFonts w:ascii="Arial" w:hAnsi="Arial" w:cs="Arial"/>
+              </w:rPr>
               <w:t xml:space="preserve"> </w:t>
             </w:r>
           </w:p>
@@ -3043,8 +3783,14 @@
               <w:spacing w:after="0" w:line="259" w:lineRule="auto"/>
               <w:ind w:left="3" w:firstLine="0"/>
               <w:jc w:val="center"/>
-            </w:pPr>
-            <w:r>
+              <w:rPr>
+                <w:rFonts w:ascii="Arial" w:hAnsi="Arial" w:cs="Arial"/>
+              </w:rPr>
+            </w:pPr>
+            <w:r>
+              <w:rPr>
+                <w:rFonts w:ascii="Arial" w:hAnsi="Arial" w:cs="Arial"/>
+              </w:rPr>
               <w:t xml:space="preserve"> </w:t>
             </w:r>
           </w:p>
@@ -3064,8 +3810,14 @@
               <w:spacing w:after="0" w:line="259" w:lineRule="auto"/>
               <w:ind w:left="5" w:firstLine="0"/>
               <w:jc w:val="center"/>
-            </w:pPr>
-            <w:r>
+              <w:rPr>
+                <w:rFonts w:ascii="Arial" w:hAnsi="Arial" w:cs="Arial"/>
+              </w:rPr>
+            </w:pPr>
+            <w:r>
+              <w:rPr>
+                <w:rFonts w:ascii="Arial" w:hAnsi="Arial" w:cs="Arial"/>
+              </w:rPr>
               <w:t xml:space="preserve"> </w:t>
             </w:r>
           </w:p>
@@ -3085,8 +3837,14 @@
               <w:spacing w:after="0" w:line="259" w:lineRule="auto"/>
               <w:ind w:left="7" w:firstLine="0"/>
               <w:jc w:val="center"/>
-            </w:pPr>
-            <w:r>
+              <w:rPr>
+                <w:rFonts w:ascii="Arial" w:hAnsi="Arial" w:cs="Arial"/>
+              </w:rPr>
+            </w:pPr>
+            <w:r>
+              <w:rPr>
+                <w:rFonts w:ascii="Arial" w:hAnsi="Arial" w:cs="Arial"/>
+              </w:rPr>
               <w:t xml:space="preserve"> </w:t>
             </w:r>
           </w:p>
@@ -3107,8 +3865,14 @@
               <w:spacing w:after="0" w:line="259" w:lineRule="auto"/>
               <w:ind w:left="3" w:firstLine="0"/>
               <w:jc w:val="center"/>
-            </w:pPr>
-            <w:r>
+              <w:rPr>
+                <w:rFonts w:ascii="Arial" w:hAnsi="Arial" w:cs="Arial"/>
+              </w:rPr>
+            </w:pPr>
+            <w:r>
+              <w:rPr>
+                <w:rFonts w:ascii="Arial" w:hAnsi="Arial" w:cs="Arial"/>
+              </w:rPr>
               <w:t xml:space="preserve"> </w:t>
             </w:r>
           </w:p>
@@ -3120,8 +3884,14 @@
         <w:spacing w:after="0" w:line="259" w:lineRule="auto"/>
         <w:ind w:left="0" w:firstLine="0"/>
         <w:jc w:val="left"/>
-      </w:pPr>
-      <w:r>
+        <w:rPr>
+          <w:rFonts w:ascii="Arial" w:hAnsi="Arial" w:cs="Arial"/>
+        </w:rPr>
+      </w:pPr>
+      <w:r>
+        <w:rPr>
+          <w:rFonts w:ascii="Arial" w:hAnsi="Arial" w:cs="Arial"/>
+        </w:rPr>
         <w:t xml:space="preserve"> </w:t>
       </w:r>
     </w:p>
@@ -3129,21 +3899,10 @@
       <w:pPr>
         <w:spacing w:after="0" w:line="259" w:lineRule="auto"/>
         <w:ind w:left="415" w:firstLine="0"/>
-        <w:jc w:val="center"/>
-      </w:pPr>
-      <w:r>
-        <w:t xml:space="preserve"> </w:t>
-      </w:r>
-    </w:p>
-    <w:p>
-      <w:pPr>
-        <w:spacing w:after="0" w:line="259" w:lineRule="auto"/>
-        <w:ind w:left="0" w:firstLine="0"/>
-        <w:jc w:val="left"/>
-      </w:pPr>
-      <w:r>
-        <w:t xml:space="preserve"> </w:t>
-      </w:r>
+        <w:rPr>
+          <w:rFonts w:ascii="Arial" w:hAnsi="Arial" w:cs="Arial"/>
+        </w:rPr>
+      </w:pPr>
     </w:p>
     <w:tbl>
       <w:tblPr>
@@ -3181,8 +3940,14 @@
             <w:pPr>
               <w:spacing w:after="1" w:line="239" w:lineRule="auto"/>
               <w:ind w:left="0" w:right="53" w:firstLine="0"/>
-            </w:pPr>
-            <w:r>
+              <w:rPr>
+                <w:rFonts w:ascii="Arial" w:hAnsi="Arial" w:cs="Arial"/>
+              </w:rPr>
+            </w:pPr>
+            <w:r>
+              <w:rPr>
+                <w:rFonts w:ascii="Arial" w:hAnsi="Arial" w:cs="Arial"/>
+              </w:rPr>
               <w:t xml:space="preserve">Reality check: You likely have a good idea of what this material is and what value you should obtain for modulus of elasticity E.  </w:t>
             </w:r>
           </w:p>
@@ -3190,8 +3955,14 @@
             <w:pPr>
               <w:spacing w:after="0" w:line="259" w:lineRule="auto"/>
               <w:ind w:left="0" w:right="55" w:firstLine="0"/>
-            </w:pPr>
-            <w:r>
+              <w:rPr>
+                <w:rFonts w:ascii="Arial" w:hAnsi="Arial" w:cs="Arial"/>
+              </w:rPr>
+            </w:pPr>
+            <w:r>
+              <w:rPr>
+                <w:rFonts w:ascii="Arial" w:hAnsi="Arial" w:cs="Arial"/>
+              </w:rPr>
               <w:t xml:space="preserve">If you have not memorized values of E for steel and aluminum, now is a good time to do so! </w:t>
             </w:r>
           </w:p>
@@ -3204,17 +3975,20 @@
         <w:ind w:left="-5"/>
         <w:jc w:val="left"/>
         <w:rPr>
+          <w:rFonts w:ascii="Arial" w:hAnsi="Arial" w:cs="Arial"/>
           <w:b/>
         </w:rPr>
       </w:pPr>
       <w:r>
         <w:rPr>
+          <w:rFonts w:ascii="Arial" w:hAnsi="Arial" w:cs="Arial"/>
           <w:b/>
         </w:rPr>
         <w:t xml:space="preserve"> </w:t>
       </w:r>
       <w:r>
         <w:rPr>
+          <w:rFonts w:ascii="Arial" w:hAnsi="Arial" w:cs="Arial"/>
           <w:b/>
         </w:rPr>
         <w:t xml:space="preserve">Activity 4: Calculations and Plot for Beam B-102 </w:t>
@@ -3227,11 +4001,20 @@
           <w:numId w:val="2"/>
         </w:numPr>
         <w:ind w:hanging="360"/>
-      </w:pPr>
-      <w:r>
+        <w:rPr>
+          <w:rFonts w:ascii="Arial" w:hAnsi="Arial" w:cs="Arial"/>
+        </w:rPr>
+      </w:pPr>
+      <w:r>
+        <w:rPr>
+          <w:rFonts w:ascii="Arial" w:hAnsi="Arial" w:cs="Arial"/>
+        </w:rPr>
         <w:t>Using data from Table 2, compute the Bending Stress for the beam with the known loads applied using the formulas provided in Table 4.</w:t>
       </w:r>
       <w:r>
+        <w:rPr>
+          <w:rFonts w:ascii="Arial" w:hAnsi="Arial" w:cs="Arial"/>
+        </w:rPr>
         <w:t xml:space="preserve"> </w:t>
       </w:r>
     </w:p>
@@ -3240,8 +4023,14 @@
         <w:spacing w:after="0" w:line="259" w:lineRule="auto"/>
         <w:ind w:left="360" w:right="126" w:firstLine="0"/>
         <w:jc w:val="left"/>
-      </w:pPr>
-      <w:r>
+        <w:rPr>
+          <w:rFonts w:ascii="Arial" w:hAnsi="Arial" w:cs="Arial"/>
+        </w:rPr>
+      </w:pPr>
+      <w:r>
+        <w:rPr>
+          <w:rFonts w:ascii="Arial" w:hAnsi="Arial" w:cs="Arial"/>
+        </w:rPr>
         <w:t xml:space="preserve"> </w:t>
       </w:r>
     </w:p>
@@ -3252,29 +4041,46 @@
           <w:numId w:val="2"/>
         </w:numPr>
         <w:ind w:hanging="360"/>
-      </w:pPr>
-      <w:r>
+        <w:rPr>
+          <w:rFonts w:ascii="Arial" w:hAnsi="Arial" w:cs="Arial"/>
+        </w:rPr>
+      </w:pPr>
+      <w:r>
+        <w:rPr>
+          <w:rFonts w:ascii="Arial" w:hAnsi="Arial" w:cs="Arial"/>
+        </w:rPr>
         <w:t>Create a plot of the stress-strain data. Bending Stress, column 4, should be in units of (psi) on the vertical axis and</w:t>
       </w:r>
       <w:r>
+        <w:rPr>
+          <w:rFonts w:ascii="Arial" w:hAnsi="Arial" w:cs="Arial"/>
+        </w:rPr>
         <w:t xml:space="preserve"> the axial strain, column 2, should be </w:t>
       </w:r>
       <w:r>
         <w:rPr>
+          <w:rFonts w:ascii="Arial" w:hAnsi="Arial" w:cs="Arial"/>
           <w:szCs w:val="20"/>
         </w:rPr>
         <w:t xml:space="preserve">in </w:t>
       </w:r>
       <w:r>
         <w:rPr>
+          <w:rFonts w:ascii="Arial" w:hAnsi="Arial" w:cs="Arial"/>
           <w:szCs w:val="20"/>
         </w:rPr>
         <w:t>µ strain</w:t>
       </w:r>
       <w:r>
+        <w:rPr>
+          <w:rFonts w:ascii="Arial" w:hAnsi="Arial" w:cs="Arial"/>
+        </w:rPr>
         <w:t xml:space="preserve"> on the horizontal axis.</w:t>
       </w:r>
       <w:r>
+        <w:rPr>
+          <w:rFonts w:ascii="Arial" w:hAnsi="Arial" w:cs="Arial"/>
+        </w:rPr>
         <w:t xml:space="preserve">  </w:t>
       </w:r>
     </w:p>
@@ -3283,8 +4089,14 @@
         <w:spacing w:after="0" w:line="259" w:lineRule="auto"/>
         <w:ind w:left="0" w:right="126" w:firstLine="0"/>
         <w:jc w:val="left"/>
-      </w:pPr>
-      <w:r>
+        <w:rPr>
+          <w:rFonts w:ascii="Arial" w:hAnsi="Arial" w:cs="Arial"/>
+        </w:rPr>
+      </w:pPr>
+      <w:r>
+        <w:rPr>
+          <w:rFonts w:ascii="Arial" w:hAnsi="Arial" w:cs="Arial"/>
+        </w:rPr>
         <w:t xml:space="preserve"> </w:t>
       </w:r>
     </w:p>
@@ -3295,34 +4107,59 @@
           <w:numId w:val="2"/>
         </w:numPr>
         <w:ind w:hanging="360"/>
-      </w:pPr>
-      <w:r>
+        <w:rPr>
+          <w:rFonts w:ascii="Arial" w:hAnsi="Arial" w:cs="Arial"/>
+        </w:rPr>
+      </w:pPr>
+      <w:r>
+        <w:rPr>
+          <w:rFonts w:ascii="Arial" w:hAnsi="Arial" w:cs="Arial"/>
+        </w:rPr>
         <w:t xml:space="preserve">Perform a linear least-squares fit on the plotted data to </w:t>
       </w:r>
       <w:r>
         <w:rPr>
+          <w:rFonts w:ascii="Arial" w:hAnsi="Arial" w:cs="Arial"/>
           <w:b/>
         </w:rPr>
         <w:t>Determine the modulus of elasticity</w:t>
       </w:r>
       <w:r>
+        <w:rPr>
+          <w:rFonts w:ascii="Arial" w:hAnsi="Arial" w:cs="Arial"/>
+        </w:rPr>
         <w:t>.</w:t>
       </w:r>
       <w:r>
+        <w:rPr>
+          <w:rFonts w:ascii="Arial" w:hAnsi="Arial" w:cs="Arial"/>
+        </w:rPr>
         <w:t xml:space="preserve">  Remember, the modulus of elasticity is the ratio of stress vs. strain, </w:t>
       </w:r>
       <w:proofErr w:type="spellStart"/>
       <w:r>
+        <w:rPr>
+          <w:rFonts w:ascii="Arial" w:hAnsi="Arial" w:cs="Arial"/>
+        </w:rPr>
         <w:t>ie</w:t>
       </w:r>
       <w:proofErr w:type="spellEnd"/>
       <w:r>
+        <w:rPr>
+          <w:rFonts w:ascii="Arial" w:hAnsi="Arial" w:cs="Arial"/>
+        </w:rPr>
         <w:t xml:space="preserve"> the slope of </w:t>
       </w:r>
       <w:r>
+        <w:rPr>
+          <w:rFonts w:ascii="Arial" w:hAnsi="Arial" w:cs="Arial"/>
+        </w:rPr>
         <w:t xml:space="preserve">the line fit. </w:t>
       </w:r>
       <w:r>
+        <w:rPr>
+          <w:rFonts w:ascii="Arial" w:hAnsi="Arial" w:cs="Arial"/>
+        </w:rPr>
         <w:t xml:space="preserve">Don’t forget units! </w:t>
       </w:r>
     </w:p>
@@ -3331,8 +4168,14 @@
         <w:spacing w:after="0" w:line="259" w:lineRule="auto"/>
         <w:ind w:left="0" w:firstLine="0"/>
         <w:jc w:val="left"/>
-      </w:pPr>
-      <w:r>
+        <w:rPr>
+          <w:rFonts w:ascii="Arial" w:hAnsi="Arial" w:cs="Arial"/>
+        </w:rPr>
+      </w:pPr>
+      <w:r>
+        <w:rPr>
+          <w:rFonts w:ascii="Arial" w:hAnsi="Arial" w:cs="Arial"/>
+        </w:rPr>
         <w:t xml:space="preserve"> </w:t>
       </w:r>
     </w:p>
@@ -3343,25 +4186,46 @@
           <w:numId w:val="2"/>
         </w:numPr>
         <w:ind w:hanging="360"/>
-      </w:pPr>
-      <w:r>
+        <w:rPr>
+          <w:rFonts w:ascii="Arial" w:hAnsi="Arial" w:cs="Arial"/>
+        </w:rPr>
+      </w:pPr>
+      <w:r>
+        <w:rPr>
+          <w:rFonts w:ascii="Arial" w:hAnsi="Arial" w:cs="Arial"/>
+        </w:rPr>
         <w:t xml:space="preserve">Determine the </w:t>
       </w:r>
       <w:r>
+        <w:rPr>
+          <w:rFonts w:ascii="Arial" w:hAnsi="Arial" w:cs="Arial"/>
+        </w:rPr>
         <w:t>Poisson’s ratio</w:t>
       </w:r>
       <w:r>
+        <w:rPr>
+          <w:rFonts w:ascii="Arial" w:hAnsi="Arial" w:cs="Arial"/>
+        </w:rPr>
         <w:t xml:space="preserve"> for each measured strain set, that is for each load amount, you have </w:t>
       </w:r>
       <w:proofErr w:type="gramStart"/>
       <w:r>
+        <w:rPr>
+          <w:rFonts w:ascii="Arial" w:hAnsi="Arial" w:cs="Arial"/>
+        </w:rPr>
         <w:t>a</w:t>
       </w:r>
       <w:proofErr w:type="gramEnd"/>
       <w:r>
+        <w:rPr>
+          <w:rFonts w:ascii="Arial" w:hAnsi="Arial" w:cs="Arial"/>
+        </w:rPr>
         <w:t xml:space="preserve"> axial and transverse strain, and you can make that into a ratio. Then compute the average value of the Poisson’s ratio</w:t>
       </w:r>
       <w:r>
+        <w:rPr>
+          <w:rFonts w:ascii="Arial" w:hAnsi="Arial" w:cs="Arial"/>
+        </w:rPr>
         <w:t xml:space="preserve">. </w:t>
       </w:r>
     </w:p>
@@ -3370,8 +4234,14 @@
         <w:spacing w:after="0" w:line="259" w:lineRule="auto"/>
         <w:ind w:left="360" w:firstLine="0"/>
         <w:jc w:val="left"/>
-      </w:pPr>
-      <w:r>
+        <w:rPr>
+          <w:rFonts w:ascii="Arial" w:hAnsi="Arial" w:cs="Arial"/>
+        </w:rPr>
+      </w:pPr>
+      <w:r>
+        <w:rPr>
+          <w:rFonts w:ascii="Arial" w:hAnsi="Arial" w:cs="Arial"/>
+        </w:rPr>
         <w:t xml:space="preserve"> </w:t>
       </w:r>
     </w:p>
@@ -3381,11 +4251,13 @@
         <w:ind w:left="-5"/>
         <w:jc w:val="left"/>
         <w:rPr>
+          <w:rFonts w:ascii="Arial" w:hAnsi="Arial" w:cs="Arial"/>
           <w:b/>
         </w:rPr>
       </w:pPr>
       <w:r>
         <w:rPr>
+          <w:rFonts w:ascii="Arial" w:hAnsi="Arial" w:cs="Arial"/>
           <w:b/>
         </w:rPr>
         <w:t xml:space="preserve">Activity 5: Calculations and Plot for Beam B-103 </w:t>
@@ -3396,8 +4268,14 @@
         <w:spacing w:after="0" w:line="259" w:lineRule="auto"/>
         <w:ind w:left="0" w:firstLine="0"/>
         <w:jc w:val="left"/>
-      </w:pPr>
-      <w:r>
+        <w:rPr>
+          <w:rFonts w:ascii="Arial" w:hAnsi="Arial" w:cs="Arial"/>
+        </w:rPr>
+      </w:pPr>
+      <w:r>
+        <w:rPr>
+          <w:rFonts w:ascii="Arial" w:hAnsi="Arial" w:cs="Arial"/>
+        </w:rPr>
         <w:t xml:space="preserve"> </w:t>
       </w:r>
     </w:p>
@@ -3409,8 +4287,14 @@
         </w:numPr>
         <w:spacing w:after="70"/>
         <w:ind w:hanging="360"/>
-      </w:pPr>
-      <w:r>
+        <w:rPr>
+          <w:rFonts w:ascii="Arial" w:hAnsi="Arial" w:cs="Arial"/>
+        </w:rPr>
+      </w:pPr>
+      <w:r>
+        <w:rPr>
+          <w:rFonts w:ascii="Arial" w:hAnsi="Arial" w:cs="Arial"/>
+        </w:rPr>
         <w:t xml:space="preserve">Using data from Table 3, compute the Bending Stress for the beam with the known loads applied using the formulas provided in Table 4. </w:t>
       </w:r>
     </w:p>
@@ -3422,19 +4306,22 @@
         </w:numPr>
         <w:spacing w:after="31"/>
         <w:ind w:left="720" w:hanging="375"/>
-      </w:pPr>
-      <w:r>
-        <w:t>Compute the principle strai</w:t>
-      </w:r>
-      <w:r>
-        <w:t>ns</w:t>
+        <w:rPr>
+          <w:rFonts w:ascii="Arial" w:hAnsi="Arial" w:cs="Arial"/>
+        </w:rPr>
+      </w:pPr>
+      <w:r>
+        <w:rPr>
+          <w:rFonts w:ascii="Arial" w:hAnsi="Arial" w:cs="Arial"/>
+        </w:rPr>
+        <w:t>Compute the principle strains</w:t>
       </w:r>
       <m:oMath>
         <m:sSub>
           <m:sSubPr>
             <m:ctrlPr>
               <w:rPr>
-                <w:rFonts w:ascii="Cambria Math" w:hAnsi="Cambria Math"/>
+                <w:rFonts w:ascii="Cambria Math" w:hAnsi="Cambria Math" w:cs="Arial"/>
                 <w:i/>
               </w:rPr>
             </m:ctrlPr>
@@ -3442,13 +4329,13 @@
           <m:e>
             <m:r>
               <w:rPr>
-                <w:rFonts w:ascii="Cambria Math" w:hAnsi="Cambria Math"/>
+                <w:rFonts w:ascii="Cambria Math" w:hAnsi="Cambria Math" w:cs="Arial"/>
               </w:rPr>
               <m:t xml:space="preserve"> </m:t>
             </m:r>
             <m:r>
               <w:rPr>
-                <w:rFonts w:ascii="Cambria Math" w:hAnsi="Cambria Math"/>
+                <w:rFonts w:ascii="Cambria Math" w:hAnsi="Cambria Math" w:cs="Arial"/>
               </w:rPr>
               <m:t>ε</m:t>
             </m:r>
@@ -3456,7 +4343,7 @@
           <m:sub>
             <m:r>
               <w:rPr>
-                <w:rFonts w:ascii="Cambria Math" w:hAnsi="Cambria Math"/>
+                <w:rFonts w:ascii="Cambria Math" w:hAnsi="Cambria Math" w:cs="Arial"/>
               </w:rPr>
               <m:t>1</m:t>
             </m:r>
@@ -3464,23 +4351,23 @@
         </m:sSub>
       </m:oMath>
       <w:r>
+        <w:rPr>
+          <w:rFonts w:ascii="Arial" w:hAnsi="Arial" w:cs="Arial"/>
+        </w:rPr>
         <w:t xml:space="preserve"> </w:t>
       </w:r>
       <w:r>
-        <w:t>an</w:t>
-      </w:r>
-      <w:r>
-        <w:t>d</w:t>
-      </w:r>
-      <w:r>
-        <w:t xml:space="preserve"> </w:t>
+        <w:rPr>
+          <w:rFonts w:ascii="Arial" w:hAnsi="Arial" w:cs="Arial"/>
+        </w:rPr>
+        <w:t xml:space="preserve">and </w:t>
       </w:r>
       <m:oMath>
         <m:sSub>
           <m:sSubPr>
             <m:ctrlPr>
               <w:rPr>
-                <w:rFonts w:ascii="Cambria Math" w:hAnsi="Cambria Math"/>
+                <w:rFonts w:ascii="Cambria Math" w:hAnsi="Cambria Math" w:cs="Arial"/>
                 <w:i/>
               </w:rPr>
             </m:ctrlPr>
@@ -3488,7 +4375,7 @@
           <m:e>
             <m:r>
               <w:rPr>
-                <w:rFonts w:ascii="Cambria Math" w:hAnsi="Cambria Math"/>
+                <w:rFonts w:ascii="Cambria Math" w:hAnsi="Cambria Math" w:cs="Arial"/>
               </w:rPr>
               <m:t>ε</m:t>
             </m:r>
@@ -3496,7 +4383,7 @@
           <m:sub>
             <m:r>
               <w:rPr>
-                <w:rFonts w:ascii="Cambria Math" w:hAnsi="Cambria Math"/>
+                <w:rFonts w:ascii="Cambria Math" w:hAnsi="Cambria Math" w:cs="Arial"/>
               </w:rPr>
               <m:t>2</m:t>
             </m:r>
@@ -3504,12 +4391,21 @@
         </m:sSub>
       </m:oMath>
       <w:r>
+        <w:rPr>
+          <w:rFonts w:ascii="Arial" w:hAnsi="Arial" w:cs="Arial"/>
+        </w:rPr>
         <w:t>, obtained from the a, b, and c</w:t>
       </w:r>
       <w:r>
+        <w:rPr>
+          <w:rFonts w:ascii="Arial" w:hAnsi="Arial" w:cs="Arial"/>
+        </w:rPr>
         <w:t xml:space="preserve"> </w:t>
       </w:r>
       <w:r>
+        <w:rPr>
+          <w:rFonts w:ascii="Arial" w:hAnsi="Arial" w:cs="Arial"/>
+        </w:rPr>
         <w:t xml:space="preserve">rosette gages. </w:t>
       </w:r>
     </w:p>
@@ -3521,8 +4417,14 @@
         </w:numPr>
         <w:spacing w:after="31"/>
         <w:ind w:hanging="360"/>
-      </w:pPr>
-      <w:r>
+        <w:rPr>
+          <w:rFonts w:ascii="Arial" w:hAnsi="Arial" w:cs="Arial"/>
+        </w:rPr>
+      </w:pPr>
+      <w:r>
+        <w:rPr>
+          <w:rFonts w:ascii="Arial" w:hAnsi="Arial" w:cs="Arial"/>
+        </w:rPr>
         <w:t xml:space="preserve">Note: the maximum principal strain, </w:t>
       </w:r>
       <m:oMath>
@@ -3530,7 +4432,7 @@
           <m:sSubPr>
             <m:ctrlPr>
               <w:rPr>
-                <w:rFonts w:ascii="Cambria Math" w:hAnsi="Cambria Math"/>
+                <w:rFonts w:ascii="Cambria Math" w:hAnsi="Cambria Math" w:cs="Arial"/>
                 <w:i/>
               </w:rPr>
             </m:ctrlPr>
@@ -3538,7 +4440,7 @@
           <m:e>
             <m:r>
               <w:rPr>
-                <w:rFonts w:ascii="Cambria Math" w:hAnsi="Cambria Math"/>
+                <w:rFonts w:ascii="Cambria Math" w:hAnsi="Cambria Math" w:cs="Arial"/>
               </w:rPr>
               <m:t xml:space="preserve"> ε</m:t>
             </m:r>
@@ -3546,7 +4448,7 @@
           <m:sub>
             <m:r>
               <w:rPr>
-                <w:rFonts w:ascii="Cambria Math" w:hAnsi="Cambria Math"/>
+                <w:rFonts w:ascii="Cambria Math" w:hAnsi="Cambria Math" w:cs="Arial"/>
               </w:rPr>
               <m:t>1</m:t>
             </m:r>
@@ -3555,11 +4457,15 @@
       </m:oMath>
       <w:r>
         <w:rPr>
+          <w:rFonts w:ascii="Arial" w:hAnsi="Arial" w:cs="Arial"/>
           <w:sz w:val="16"/>
         </w:rPr>
         <w:t xml:space="preserve"> , </w:t>
       </w:r>
       <w:r>
+        <w:rPr>
+          <w:rFonts w:ascii="Arial" w:hAnsi="Arial" w:cs="Arial"/>
+        </w:rPr>
         <w:t xml:space="preserve">is the axial or longitudinal strain and the minimum principal strain, </w:t>
       </w:r>
       <m:oMath>
@@ -3567,7 +4473,7 @@
           <m:sSubPr>
             <m:ctrlPr>
               <w:rPr>
-                <w:rFonts w:ascii="Cambria Math" w:hAnsi="Cambria Math"/>
+                <w:rFonts w:ascii="Cambria Math" w:hAnsi="Cambria Math" w:cs="Arial"/>
                 <w:i/>
               </w:rPr>
             </m:ctrlPr>
@@ -3575,7 +4481,7 @@
           <m:e>
             <m:r>
               <w:rPr>
-                <w:rFonts w:ascii="Cambria Math" w:hAnsi="Cambria Math"/>
+                <w:rFonts w:ascii="Cambria Math" w:hAnsi="Cambria Math" w:cs="Arial"/>
               </w:rPr>
               <m:t>ε</m:t>
             </m:r>
@@ -3583,7 +4489,7 @@
           <m:sub>
             <m:r>
               <w:rPr>
-                <w:rFonts w:ascii="Cambria Math" w:hAnsi="Cambria Math"/>
+                <w:rFonts w:ascii="Cambria Math" w:hAnsi="Cambria Math" w:cs="Arial"/>
               </w:rPr>
               <m:t>2</m:t>
             </m:r>
@@ -3592,11 +4498,15 @@
       </m:oMath>
       <w:r>
         <w:rPr>
+          <w:rFonts w:ascii="Arial" w:hAnsi="Arial" w:cs="Arial"/>
           <w:sz w:val="16"/>
         </w:rPr>
         <w:t xml:space="preserve"> , </w:t>
       </w:r>
       <w:r>
+        <w:rPr>
+          <w:rFonts w:ascii="Arial" w:hAnsi="Arial" w:cs="Arial"/>
+        </w:rPr>
         <w:t xml:space="preserve">is the transverse strain. </w:t>
       </w:r>
     </w:p>
@@ -3607,11 +4517,20 @@
           <w:numId w:val="2"/>
         </w:numPr>
         <w:ind w:hanging="360"/>
-      </w:pPr>
-      <w:r>
+        <w:rPr>
+          <w:rFonts w:ascii="Arial" w:hAnsi="Arial" w:cs="Arial"/>
+        </w:rPr>
+      </w:pPr>
+      <w:r>
+        <w:rPr>
+          <w:rFonts w:ascii="Arial" w:hAnsi="Arial" w:cs="Arial"/>
+        </w:rPr>
         <w:t xml:space="preserve">Create a plot of the stress-strain data. Bending stress (Column </w:t>
       </w:r>
       <w:r>
+        <w:rPr>
+          <w:rFonts w:ascii="Arial" w:hAnsi="Arial" w:cs="Arial"/>
+        </w:rPr>
         <w:t xml:space="preserve">6) should be in units of psi on the vertical axis and axial strain (maximum principal strain </w:t>
       </w:r>
       <m:oMath>
@@ -3619,7 +4538,7 @@
           <m:sSubPr>
             <m:ctrlPr>
               <w:rPr>
-                <w:rFonts w:ascii="Cambria Math" w:hAnsi="Cambria Math"/>
+                <w:rFonts w:ascii="Cambria Math" w:hAnsi="Cambria Math" w:cs="Arial"/>
                 <w:i/>
               </w:rPr>
             </m:ctrlPr>
@@ -3627,7 +4546,7 @@
           <m:e>
             <m:r>
               <w:rPr>
-                <w:rFonts w:ascii="Cambria Math" w:hAnsi="Cambria Math"/>
+                <w:rFonts w:ascii="Cambria Math" w:hAnsi="Cambria Math" w:cs="Arial"/>
               </w:rPr>
               <m:t>ε</m:t>
             </m:r>
@@ -3635,7 +4554,7 @@
           <m:sub>
             <m:r>
               <w:rPr>
-                <w:rFonts w:ascii="Cambria Math" w:hAnsi="Cambria Math"/>
+                <w:rFonts w:ascii="Cambria Math" w:hAnsi="Cambria Math" w:cs="Arial"/>
               </w:rPr>
               <m:t>1</m:t>
             </m:r>
@@ -3643,18 +4562,33 @@
         </m:sSub>
       </m:oMath>
       <w:r>
+        <w:rPr>
+          <w:rFonts w:ascii="Arial" w:hAnsi="Arial" w:cs="Arial"/>
+        </w:rPr>
         <w:t xml:space="preserve"> in Column 7) should be in</w:t>
       </w:r>
       <w:r>
+        <w:rPr>
+          <w:rFonts w:ascii="Arial" w:hAnsi="Arial" w:cs="Arial"/>
+        </w:rPr>
         <w:t xml:space="preserve"> µ strain</w:t>
       </w:r>
       <w:r>
+        <w:rPr>
+          <w:rFonts w:ascii="Arial" w:hAnsi="Arial" w:cs="Arial"/>
+        </w:rPr>
         <w:t xml:space="preserve"> on the horizontal axis.</w:t>
       </w:r>
       <w:r>
+        <w:rPr>
+          <w:rFonts w:ascii="Arial" w:hAnsi="Arial" w:cs="Arial"/>
+        </w:rPr>
         <w:t xml:space="preserve"> </w:t>
       </w:r>
       <w:r>
+        <w:rPr>
+          <w:rFonts w:ascii="Arial" w:hAnsi="Arial" w:cs="Arial"/>
+        </w:rPr>
         <w:t xml:space="preserve"> </w:t>
       </w:r>
     </w:p>
@@ -3665,20 +4599,38 @@
           <w:numId w:val="2"/>
         </w:numPr>
         <w:ind w:hanging="360"/>
-      </w:pPr>
-      <w:r>
+        <w:rPr>
+          <w:rFonts w:ascii="Arial" w:hAnsi="Arial" w:cs="Arial"/>
+        </w:rPr>
+      </w:pPr>
+      <w:r>
+        <w:rPr>
+          <w:rFonts w:ascii="Arial" w:hAnsi="Arial" w:cs="Arial"/>
+        </w:rPr>
         <w:t xml:space="preserve">Perform a linear least-squares fit on the plotted data to </w:t>
       </w:r>
       <w:r>
+        <w:rPr>
+          <w:rFonts w:ascii="Arial" w:hAnsi="Arial" w:cs="Arial"/>
+        </w:rPr>
         <w:t>Determine the modulus of elasticity, watching f</w:t>
       </w:r>
       <w:r>
+        <w:rPr>
+          <w:rFonts w:ascii="Arial" w:hAnsi="Arial" w:cs="Arial"/>
+        </w:rPr>
         <w:t>or units.</w:t>
       </w:r>
       <w:r>
+        <w:rPr>
+          <w:rFonts w:ascii="Arial" w:hAnsi="Arial" w:cs="Arial"/>
+        </w:rPr>
         <w:t xml:space="preserve">  </w:t>
       </w:r>
       <w:r>
+        <w:rPr>
+          <w:rFonts w:ascii="Arial" w:hAnsi="Arial" w:cs="Arial"/>
+        </w:rPr>
         <w:t xml:space="preserve"> </w:t>
       </w:r>
     </w:p>
@@ -3689,14 +4641,26 @@
           <w:numId w:val="2"/>
         </w:numPr>
         <w:ind w:hanging="360"/>
-      </w:pPr>
-      <w:r>
+        <w:rPr>
+          <w:rFonts w:ascii="Arial" w:hAnsi="Arial" w:cs="Arial"/>
+        </w:rPr>
+      </w:pPr>
+      <w:r>
+        <w:rPr>
+          <w:rFonts w:ascii="Arial" w:hAnsi="Arial" w:cs="Arial"/>
+        </w:rPr>
         <w:t xml:space="preserve">Determine the </w:t>
       </w:r>
       <w:r>
+        <w:rPr>
+          <w:rFonts w:ascii="Arial" w:hAnsi="Arial" w:cs="Arial"/>
+        </w:rPr>
         <w:t>Poisson’s ratio</w:t>
       </w:r>
       <w:r>
+        <w:rPr>
+          <w:rFonts w:ascii="Arial" w:hAnsi="Arial" w:cs="Arial"/>
+        </w:rPr>
         <w:t xml:space="preserve"> for each measured strain set. In other words, for each load amount, you have an axial strain in the longitudinal direction (</w:t>
       </w:r>
       <m:oMath>
@@ -3704,7 +4668,7 @@
           <m:sSubPr>
             <m:ctrlPr>
               <w:rPr>
-                <w:rFonts w:ascii="Cambria Math" w:hAnsi="Cambria Math"/>
+                <w:rFonts w:ascii="Cambria Math" w:hAnsi="Cambria Math" w:cs="Arial"/>
                 <w:i/>
               </w:rPr>
             </m:ctrlPr>
@@ -3712,7 +4676,7 @@
           <m:e>
             <m:r>
               <w:rPr>
-                <w:rFonts w:ascii="Cambria Math" w:hAnsi="Cambria Math"/>
+                <w:rFonts w:ascii="Cambria Math" w:hAnsi="Cambria Math" w:cs="Arial"/>
               </w:rPr>
               <m:t>ε</m:t>
             </m:r>
@@ -3720,7 +4684,7 @@
           <m:sub>
             <m:r>
               <w:rPr>
-                <w:rFonts w:ascii="Cambria Math" w:hAnsi="Cambria Math"/>
+                <w:rFonts w:ascii="Cambria Math" w:hAnsi="Cambria Math" w:cs="Arial"/>
               </w:rPr>
               <m:t>1</m:t>
             </m:r>
@@ -3728,6 +4692,9 @@
         </m:sSub>
       </m:oMath>
       <w:r>
+        <w:rPr>
+          <w:rFonts w:ascii="Arial" w:hAnsi="Arial" w:cs="Arial"/>
+        </w:rPr>
         <w:t>) and transverse strain (</w:t>
       </w:r>
       <m:oMath>
@@ -3735,7 +4702,7 @@
           <m:sSubPr>
             <m:ctrlPr>
               <w:rPr>
-                <w:rFonts w:ascii="Cambria Math" w:hAnsi="Cambria Math"/>
+                <w:rFonts w:ascii="Cambria Math" w:hAnsi="Cambria Math" w:cs="Arial"/>
                 <w:i/>
               </w:rPr>
             </m:ctrlPr>
@@ -3743,7 +4710,7 @@
           <m:e>
             <m:r>
               <w:rPr>
-                <w:rFonts w:ascii="Cambria Math" w:hAnsi="Cambria Math"/>
+                <w:rFonts w:ascii="Cambria Math" w:hAnsi="Cambria Math" w:cs="Arial"/>
               </w:rPr>
               <m:t>ε</m:t>
             </m:r>
@@ -3751,7 +4718,7 @@
           <m:sub>
             <m:r>
               <w:rPr>
-                <w:rFonts w:ascii="Cambria Math" w:hAnsi="Cambria Math"/>
+                <w:rFonts w:ascii="Cambria Math" w:hAnsi="Cambria Math" w:cs="Arial"/>
               </w:rPr>
               <m:t>2</m:t>
             </m:r>
@@ -3759,55 +4726,73 @@
         </m:sSub>
       </m:oMath>
       <w:r>
+        <w:rPr>
+          <w:rFonts w:ascii="Arial" w:hAnsi="Arial" w:cs="Arial"/>
+        </w:rPr>
         <w:t>), and you can ratio these to find Poisson’s ratio. Having f</w:t>
       </w:r>
       <w:r>
+        <w:rPr>
+          <w:rFonts w:ascii="Arial" w:hAnsi="Arial" w:cs="Arial"/>
+        </w:rPr>
         <w:t xml:space="preserve">ound that ratio for each load amount, then compute the average value of the Poisson’s ratio. </w:t>
       </w:r>
     </w:p>
     <w:p>
       <w:pPr>
-        <w:spacing w:after="0" w:line="259" w:lineRule="auto"/>
-        <w:ind w:left="720" w:firstLine="0"/>
-        <w:jc w:val="left"/>
-      </w:pPr>
-    </w:p>
-    <w:p>
-      <w:pPr>
-        <w:spacing w:after="0" w:line="259" w:lineRule="auto"/>
-        <w:ind w:left="720" w:firstLine="0"/>
-        <w:jc w:val="left"/>
-      </w:pPr>
-      <w:r>
-        <w:t xml:space="preserve"> </w:t>
-      </w:r>
+        <w:ind w:left="705" w:firstLine="0"/>
+        <w:rPr>
+          <w:rFonts w:ascii="Arial" w:hAnsi="Arial" w:cs="Arial"/>
+        </w:rPr>
+      </w:pPr>
     </w:p>
     <w:p>
       <w:pPr>
         <w:spacing w:after="0" w:line="259" w:lineRule="auto"/>
         <w:ind w:left="0" w:firstLine="0"/>
         <w:jc w:val="left"/>
-      </w:pPr>
-      <w:r>
-        <w:rPr>
+        <w:rPr>
+          <w:rFonts w:ascii="Arial" w:hAnsi="Arial" w:cs="Arial"/>
+        </w:rPr>
+      </w:pPr>
+      <w:r>
+        <w:rPr>
+          <w:rFonts w:ascii="Arial" w:hAnsi="Arial" w:cs="Arial"/>
           <w:b/>
         </w:rPr>
         <w:t xml:space="preserve">Conclusions </w:t>
       </w:r>
     </w:p>
     <w:p>
-      <w:r>
+      <w:pPr>
+        <w:rPr>
+          <w:rFonts w:ascii="Arial" w:hAnsi="Arial" w:cs="Arial"/>
+        </w:rPr>
+      </w:pPr>
+      <w:r>
+        <w:rPr>
+          <w:rFonts w:ascii="Arial" w:hAnsi="Arial" w:cs="Arial"/>
+        </w:rPr>
         <w:t xml:space="preserve">Record your final comments and observations regarding the outcomes of this lab, detailing what have you </w:t>
       </w:r>
       <w:proofErr w:type="spellStart"/>
       <w:r>
+        <w:rPr>
+          <w:rFonts w:ascii="Arial" w:hAnsi="Arial" w:cs="Arial"/>
+        </w:rPr>
         <w:t>leaned</w:t>
       </w:r>
       <w:proofErr w:type="spellEnd"/>
       <w:r>
+        <w:rPr>
+          <w:rFonts w:ascii="Arial" w:hAnsi="Arial" w:cs="Arial"/>
+        </w:rPr>
         <w:t xml:space="preserve"> from the two different types of </w:t>
       </w:r>
       <w:r>
+        <w:rPr>
+          <w:rFonts w:ascii="Arial" w:hAnsi="Arial" w:cs="Arial"/>
+        </w:rPr>
         <w:t xml:space="preserve">instrumented beams, B-102 (axial and transverse) and B-103 (rosette). </w:t>
       </w:r>
     </w:p>
@@ -3816,8 +4801,15 @@
         <w:spacing w:after="0" w:line="259" w:lineRule="auto"/>
         <w:ind w:left="0" w:firstLine="0"/>
         <w:jc w:val="left"/>
-      </w:pPr>
-      <w:r>
+        <w:rPr>
+          <w:rFonts w:ascii="Arial" w:hAnsi="Arial" w:cs="Arial"/>
+        </w:rPr>
+      </w:pPr>
+      <w:r>
+        <w:rPr>
+          <w:rFonts w:ascii="Arial" w:hAnsi="Arial" w:cs="Arial"/>
+        </w:rPr>
+        <w:lastRenderedPageBreak/>
         <w:t xml:space="preserve"> </w:t>
       </w:r>
     </w:p>
@@ -3826,8 +4818,14 @@
         <w:spacing w:after="0" w:line="259" w:lineRule="auto"/>
         <w:ind w:left="0" w:firstLine="0"/>
         <w:jc w:val="left"/>
-      </w:pPr>
-      <w:r>
+        <w:rPr>
+          <w:rFonts w:ascii="Arial" w:hAnsi="Arial" w:cs="Arial"/>
+        </w:rPr>
+      </w:pPr>
+      <w:r>
+        <w:rPr>
+          <w:rFonts w:ascii="Arial" w:hAnsi="Arial" w:cs="Arial"/>
+        </w:rPr>
         <w:t xml:space="preserve"> </w:t>
       </w:r>
     </w:p>
@@ -3836,9 +4834,46 @@
         <w:spacing w:after="0" w:line="259" w:lineRule="auto"/>
         <w:ind w:left="0" w:firstLine="0"/>
         <w:jc w:val="left"/>
-      </w:pPr>
-      <w:r>
+        <w:rPr>
+          <w:rFonts w:ascii="Arial" w:hAnsi="Arial" w:cs="Arial"/>
+        </w:rPr>
+      </w:pPr>
+      <w:r>
+        <w:rPr>
+          <w:rFonts w:ascii="Arial" w:hAnsi="Arial" w:cs="Arial"/>
+        </w:rPr>
         <w:t xml:space="preserve"> </w:t>
+      </w:r>
+    </w:p>
+    <w:p>
+      <w:pPr>
+        <w:rPr>
+          <w:rFonts w:ascii="Arial" w:hAnsi="Arial" w:cs="Arial"/>
+        </w:rPr>
+      </w:pPr>
+      <w:r>
+        <w:rPr>
+          <w:rFonts w:ascii="Arial" w:hAnsi="Arial" w:cs="Arial"/>
+        </w:rPr>
+        <w:t xml:space="preserve">Useful formulas for </w:t>
+      </w:r>
+      <w:r>
+        <w:rPr>
+          <w:rFonts w:ascii="Arial" w:hAnsi="Arial" w:cs="Arial"/>
+        </w:rPr>
+        <w:t xml:space="preserve">this </w:t>
+      </w:r>
+      <w:r>
+        <w:rPr>
+          <w:rFonts w:ascii="Arial" w:hAnsi="Arial" w:cs="Arial"/>
+        </w:rPr>
+        <w:t>Challenge</w:t>
+      </w:r>
+      <w:r>
+        <w:rPr>
+          <w:rFonts w:ascii="Arial" w:hAnsi="Arial" w:cs="Arial"/>
+        </w:rPr>
+        <w:t xml:space="preserve"> have been pulled together from various sources to create Table 4.  </w:t>
       </w:r>
     </w:p>
     <w:p>
@@ -3846,8 +4881,14 @@
         <w:spacing w:after="0" w:line="259" w:lineRule="auto"/>
         <w:ind w:left="0" w:firstLine="0"/>
         <w:jc w:val="left"/>
-      </w:pPr>
-      <w:r>
+        <w:rPr>
+          <w:rFonts w:ascii="Arial" w:hAnsi="Arial" w:cs="Arial"/>
+        </w:rPr>
+      </w:pPr>
+      <w:r>
+        <w:rPr>
+          <w:rFonts w:ascii="Arial" w:hAnsi="Arial" w:cs="Arial"/>
+        </w:rPr>
         <w:t xml:space="preserve"> </w:t>
       </w:r>
     </w:p>
@@ -3856,43 +4897,14 @@
         <w:spacing w:after="0" w:line="259" w:lineRule="auto"/>
         <w:ind w:left="0" w:firstLine="0"/>
         <w:jc w:val="left"/>
-      </w:pPr>
-      <w:r>
-        <w:t xml:space="preserve"> </w:t>
-      </w:r>
-    </w:p>
-    <w:p>
-      <w:r>
-        <w:lastRenderedPageBreak/>
-        <w:t xml:space="preserve">Useful formulas for </w:t>
-      </w:r>
-      <w:r>
-        <w:t xml:space="preserve">this </w:t>
-      </w:r>
-      <w:r>
-        <w:t>Challenge</w:t>
-      </w:r>
-      <w:r>
-        <w:t xml:space="preserve"> have been pulled together from various sources to create Table 4.  </w:t>
-      </w:r>
-    </w:p>
-    <w:p>
-      <w:pPr>
-        <w:spacing w:after="0" w:line="259" w:lineRule="auto"/>
-        <w:ind w:left="0" w:firstLine="0"/>
-        <w:jc w:val="left"/>
-      </w:pPr>
-      <w:r>
-        <w:t xml:space="preserve"> </w:t>
-      </w:r>
-    </w:p>
-    <w:p>
-      <w:pPr>
-        <w:spacing w:after="0" w:line="259" w:lineRule="auto"/>
-        <w:ind w:left="0" w:firstLine="0"/>
-        <w:jc w:val="left"/>
-      </w:pPr>
-      <w:r>
+        <w:rPr>
+          <w:rFonts w:ascii="Arial" w:hAnsi="Arial" w:cs="Arial"/>
+        </w:rPr>
+      </w:pPr>
+      <w:r>
+        <w:rPr>
+          <w:rFonts w:ascii="Arial" w:hAnsi="Arial" w:cs="Arial"/>
+        </w:rPr>
         <w:t xml:space="preserve"> </w:t>
       </w:r>
     </w:p>
@@ -3902,17 +4914,20 @@
         <w:ind w:left="365"/>
         <w:jc w:val="center"/>
         <w:rPr>
+          <w:rFonts w:ascii="Arial" w:hAnsi="Arial" w:cs="Arial"/>
           <w:b/>
         </w:rPr>
       </w:pPr>
       <w:r>
         <w:rPr>
+          <w:rFonts w:ascii="Arial" w:hAnsi="Arial" w:cs="Arial"/>
           <w:b/>
         </w:rPr>
         <w:t>Table 4 –</w:t>
       </w:r>
       <w:r>
         <w:rPr>
+          <w:rFonts w:ascii="Arial" w:hAnsi="Arial" w:cs="Arial"/>
           <w:b/>
         </w:rPr>
         <w:t xml:space="preserve"> Provided Formulas </w:t>
@@ -3923,9 +4938,13 @@
         <w:spacing w:after="0" w:line="259" w:lineRule="auto"/>
         <w:ind w:left="426" w:firstLine="0"/>
         <w:jc w:val="center"/>
-      </w:pPr>
-      <w:r>
-        <w:rPr>
+        <w:rPr>
+          <w:rFonts w:ascii="Arial" w:hAnsi="Arial" w:cs="Arial"/>
+        </w:rPr>
+      </w:pPr>
+      <w:r>
+        <w:rPr>
+          <w:rFonts w:ascii="Arial" w:hAnsi="Arial" w:cs="Arial"/>
           <w:sz w:val="24"/>
         </w:rPr>
         <w:t xml:space="preserve"> </w:t>
@@ -3969,17 +4988,20 @@
               <w:ind w:left="0" w:firstLine="0"/>
               <w:jc w:val="center"/>
               <w:rPr>
-                <w:b/>
-              </w:rPr>
-            </w:pPr>
-            <w:r>
-              <w:rPr>
+                <w:rFonts w:ascii="Arial" w:hAnsi="Arial" w:cs="Arial"/>
+                <w:b/>
+              </w:rPr>
+            </w:pPr>
+            <w:r>
+              <w:rPr>
+                <w:rFonts w:ascii="Arial" w:hAnsi="Arial" w:cs="Arial"/>
                 <w:b/>
               </w:rPr>
               <w:t>Bending Stress on Beam Surface</w:t>
             </w:r>
             <w:r>
               <w:rPr>
+                <w:rFonts w:ascii="Arial" w:hAnsi="Arial" w:cs="Arial"/>
                 <w:b/>
               </w:rPr>
               <w:t xml:space="preserve"> </w:t>
@@ -4002,22 +5024,28 @@
               <w:spacing w:after="0" w:line="259" w:lineRule="auto"/>
               <w:ind w:left="7" w:firstLine="0"/>
               <w:jc w:val="center"/>
+              <w:rPr>
+                <w:rFonts w:ascii="Arial" w:hAnsi="Arial" w:cs="Arial"/>
+              </w:rPr>
             </w:pPr>
             <w:proofErr w:type="spellStart"/>
             <w:r>
               <w:rPr>
+                <w:rFonts w:ascii="Arial" w:hAnsi="Arial" w:cs="Arial"/>
                 <w:sz w:val="22"/>
               </w:rPr>
               <w:t>σ</w:t>
             </w:r>
             <w:r>
               <w:rPr>
+                <w:rFonts w:ascii="Arial" w:hAnsi="Arial" w:cs="Arial"/>
                 <w:sz w:val="22"/>
               </w:rPr>
               <w:t xml:space="preserve">= </w:t>
             </w:r>
             <w:r>
               <w:rPr>
+                <w:rFonts w:ascii="Arial" w:hAnsi="Arial" w:cs="Arial"/>
                 <w:sz w:val="22"/>
               </w:rPr>
               <w:t>M</w:t>
@@ -4025,12 +5053,14 @@
             <w:proofErr w:type="spellEnd"/>
             <w:r>
               <w:rPr>
+                <w:rFonts w:ascii="Arial" w:hAnsi="Arial" w:cs="Arial"/>
                 <w:sz w:val="22"/>
               </w:rPr>
               <w:t xml:space="preserve"> c / I</w:t>
             </w:r>
             <w:r>
               <w:rPr>
+                <w:rFonts w:ascii="Arial" w:hAnsi="Arial" w:cs="Arial"/>
                 <w:sz w:val="22"/>
               </w:rPr>
               <w:t xml:space="preserve">   </w:t>
@@ -4041,8 +5071,14 @@
               <w:spacing w:after="0" w:line="259" w:lineRule="auto"/>
               <w:ind w:left="60" w:firstLine="0"/>
               <w:jc w:val="center"/>
-            </w:pPr>
-            <w:r>
+              <w:rPr>
+                <w:rFonts w:ascii="Arial" w:hAnsi="Arial" w:cs="Arial"/>
+              </w:rPr>
+            </w:pPr>
+            <w:r>
+              <w:rPr>
+                <w:rFonts w:ascii="Arial" w:hAnsi="Arial" w:cs="Arial"/>
+              </w:rPr>
               <w:t xml:space="preserve"> </w:t>
             </w:r>
           </w:p>
@@ -4069,11 +5105,13 @@
               <w:ind w:left="1" w:firstLine="0"/>
               <w:jc w:val="center"/>
               <w:rPr>
-                <w:b/>
-              </w:rPr>
-            </w:pPr>
-            <w:r>
-              <w:rPr>
+                <w:rFonts w:ascii="Arial" w:hAnsi="Arial" w:cs="Arial"/>
+                <w:b/>
+              </w:rPr>
+            </w:pPr>
+            <w:r>
+              <w:rPr>
+                <w:rFonts w:ascii="Arial" w:hAnsi="Arial" w:cs="Arial"/>
                 <w:b/>
               </w:rPr>
               <w:t xml:space="preserve">Bending Moment </w:t>
@@ -4097,9 +5135,13 @@
               <w:spacing w:after="0" w:line="259" w:lineRule="auto"/>
               <w:ind w:left="3" w:firstLine="0"/>
               <w:jc w:val="center"/>
-            </w:pPr>
-            <w:r>
-              <w:rPr>
+              <w:rPr>
+                <w:rFonts w:ascii="Arial" w:hAnsi="Arial" w:cs="Arial"/>
+              </w:rPr>
+            </w:pPr>
+            <w:r>
+              <w:rPr>
+                <w:rFonts w:ascii="Arial" w:hAnsi="Arial" w:cs="Arial"/>
                 <w:sz w:val="22"/>
               </w:rPr>
               <w:t xml:space="preserve">M = F L </w:t>
@@ -4127,11 +5169,13 @@
               <w:ind w:left="74" w:right="16" w:firstLine="0"/>
               <w:jc w:val="center"/>
               <w:rPr>
-                <w:b/>
-              </w:rPr>
-            </w:pPr>
-            <w:r>
-              <w:rPr>
+                <w:rFonts w:ascii="Arial" w:hAnsi="Arial" w:cs="Arial"/>
+                <w:b/>
+              </w:rPr>
+            </w:pPr>
+            <w:r>
+              <w:rPr>
+                <w:rFonts w:ascii="Arial" w:hAnsi="Arial" w:cs="Arial"/>
                 <w:b/>
               </w:rPr>
               <w:t xml:space="preserve">Distance from neutral axis </w:t>
@@ -4155,17 +5199,27 @@
               <w:spacing w:after="0" w:line="259" w:lineRule="auto"/>
               <w:ind w:left="4" w:firstLine="0"/>
               <w:jc w:val="center"/>
-            </w:pPr>
-            <w:r>
-              <w:rPr>
+              <w:rPr>
+                <w:rFonts w:ascii="Arial" w:hAnsi="Arial" w:cs="Arial"/>
+              </w:rPr>
+            </w:pPr>
+            <w:r>
+              <w:rPr>
+                <w:rFonts w:ascii="Arial" w:hAnsi="Arial" w:cs="Arial"/>
                 <w:sz w:val="22"/>
               </w:rPr>
               <w:t>c = h / 2</w:t>
             </w:r>
             <w:r>
+              <w:rPr>
+                <w:rFonts w:ascii="Arial" w:hAnsi="Arial" w:cs="Arial"/>
+              </w:rPr>
               <w:t>, distance from the neutral axis to the beam surface</w:t>
             </w:r>
             <w:r>
+              <w:rPr>
+                <w:rFonts w:ascii="Arial" w:hAnsi="Arial" w:cs="Arial"/>
+              </w:rPr>
               <w:t xml:space="preserve"> </w:t>
             </w:r>
           </w:p>
@@ -4192,11 +5246,13 @@
               <w:ind w:left="0" w:right="3" w:firstLine="0"/>
               <w:jc w:val="center"/>
               <w:rPr>
-                <w:b/>
-              </w:rPr>
-            </w:pPr>
-            <w:r>
-              <w:rPr>
+                <w:rFonts w:ascii="Arial" w:hAnsi="Arial" w:cs="Arial"/>
+                <w:b/>
+              </w:rPr>
+            </w:pPr>
+            <w:r>
+              <w:rPr>
+                <w:rFonts w:ascii="Arial" w:hAnsi="Arial" w:cs="Arial"/>
                 <w:b/>
               </w:rPr>
               <w:t xml:space="preserve">Unit Conversion </w:t>
@@ -4220,9 +5276,13 @@
               <w:spacing w:after="0" w:line="259" w:lineRule="auto"/>
               <w:ind w:left="0" w:right="1" w:firstLine="0"/>
               <w:jc w:val="center"/>
-            </w:pPr>
-            <w:r>
-              <w:rPr>
+              <w:rPr>
+                <w:rFonts w:ascii="Arial" w:hAnsi="Arial" w:cs="Arial"/>
+              </w:rPr>
+            </w:pPr>
+            <w:r>
+              <w:rPr>
+                <w:rFonts w:ascii="Arial" w:hAnsi="Arial" w:cs="Arial"/>
                 <w:sz w:val="22"/>
               </w:rPr>
               <w:t xml:space="preserve">1 </w:t>
@@ -4230,6 +5290,7 @@
             <w:proofErr w:type="spellStart"/>
             <w:r>
               <w:rPr>
+                <w:rFonts w:ascii="Arial" w:hAnsi="Arial" w:cs="Arial"/>
                 <w:sz w:val="22"/>
               </w:rPr>
               <w:t>lbm</w:t>
@@ -4237,6 +5298,7 @@
             <w:proofErr w:type="spellEnd"/>
             <w:r>
               <w:rPr>
+                <w:rFonts w:ascii="Arial" w:hAnsi="Arial" w:cs="Arial"/>
                 <w:sz w:val="22"/>
               </w:rPr>
               <w:t xml:space="preserve"> = 454 g  </w:t>
@@ -4247,8 +5309,14 @@
               <w:spacing w:after="0" w:line="259" w:lineRule="auto"/>
               <w:ind w:left="60" w:firstLine="0"/>
               <w:jc w:val="center"/>
-            </w:pPr>
-            <w:r>
+              <w:rPr>
+                <w:rFonts w:ascii="Arial" w:hAnsi="Arial" w:cs="Arial"/>
+              </w:rPr>
+            </w:pPr>
+            <w:r>
+              <w:rPr>
+                <w:rFonts w:ascii="Arial" w:hAnsi="Arial" w:cs="Arial"/>
+              </w:rPr>
               <w:t xml:space="preserve"> </w:t>
             </w:r>
           </w:p>
@@ -4257,16 +5325,28 @@
               <w:spacing w:after="0" w:line="259" w:lineRule="auto"/>
               <w:ind w:left="0" w:right="4" w:firstLine="0"/>
               <w:jc w:val="center"/>
-            </w:pPr>
-            <w:r>
+              <w:rPr>
+                <w:rFonts w:ascii="Arial" w:hAnsi="Arial" w:cs="Arial"/>
+              </w:rPr>
+            </w:pPr>
+            <w:r>
+              <w:rPr>
+                <w:rFonts w:ascii="Arial" w:hAnsi="Arial" w:cs="Arial"/>
+              </w:rPr>
               <w:t xml:space="preserve">(Note: A mass of 1 </w:t>
             </w:r>
             <w:proofErr w:type="spellStart"/>
             <w:r>
+              <w:rPr>
+                <w:rFonts w:ascii="Arial" w:hAnsi="Arial" w:cs="Arial"/>
+              </w:rPr>
               <w:t>lbm</w:t>
             </w:r>
             <w:proofErr w:type="spellEnd"/>
             <w:r>
+              <w:rPr>
+                <w:rFonts w:ascii="Arial" w:hAnsi="Arial" w:cs="Arial"/>
+              </w:rPr>
               <w:t xml:space="preserve"> has a weight of 1 lbf under standard earth gravity) </w:t>
             </w:r>
           </w:p>
@@ -4293,11 +5373,13 @@
               <w:ind w:left="0" w:right="1" w:firstLine="0"/>
               <w:jc w:val="center"/>
               <w:rPr>
-                <w:b/>
-              </w:rPr>
-            </w:pPr>
-            <w:r>
-              <w:rPr>
+                <w:rFonts w:ascii="Arial" w:hAnsi="Arial" w:cs="Arial"/>
+                <w:b/>
+              </w:rPr>
+            </w:pPr>
+            <w:r>
+              <w:rPr>
+                <w:rFonts w:ascii="Arial" w:hAnsi="Arial" w:cs="Arial"/>
                 <w:b/>
               </w:rPr>
               <w:t xml:space="preserve">Area Moment of </w:t>
@@ -4308,14 +5390,21 @@
               <w:spacing w:after="0" w:line="259" w:lineRule="auto"/>
               <w:ind w:left="0" w:right="2" w:firstLine="0"/>
               <w:jc w:val="center"/>
-            </w:pPr>
-            <w:r>
-              <w:rPr>
+              <w:rPr>
+                <w:rFonts w:ascii="Arial" w:hAnsi="Arial" w:cs="Arial"/>
+              </w:rPr>
+            </w:pPr>
+            <w:r>
+              <w:rPr>
+                <w:rFonts w:ascii="Arial" w:hAnsi="Arial" w:cs="Arial"/>
                 <w:b/>
               </w:rPr>
               <w:t>Inertia</w:t>
             </w:r>
             <w:r>
+              <w:rPr>
+                <w:rFonts w:ascii="Arial" w:hAnsi="Arial" w:cs="Arial"/>
+              </w:rPr>
               <w:t xml:space="preserve"> </w:t>
             </w:r>
           </w:p>
@@ -4336,8 +5425,14 @@
               <w:spacing w:after="3" w:line="259" w:lineRule="auto"/>
               <w:ind w:left="55" w:firstLine="0"/>
               <w:jc w:val="center"/>
-            </w:pPr>
-            <w:r>
+              <w:rPr>
+                <w:rFonts w:ascii="Arial" w:hAnsi="Arial" w:cs="Arial"/>
+              </w:rPr>
+            </w:pPr>
+            <w:r>
+              <w:rPr>
+                <w:rFonts w:ascii="Arial" w:hAnsi="Arial" w:cs="Arial"/>
+              </w:rPr>
               <w:t xml:space="preserve"> </w:t>
             </w:r>
           </w:p>
@@ -4346,9 +5441,13 @@
               <w:spacing w:after="0" w:line="259" w:lineRule="auto"/>
               <w:ind w:left="0" w:right="2" w:firstLine="0"/>
               <w:jc w:val="center"/>
-            </w:pPr>
-            <w:r>
-              <w:rPr>
+              <w:rPr>
+                <w:rFonts w:ascii="Arial" w:hAnsi="Arial" w:cs="Arial"/>
+              </w:rPr>
+            </w:pPr>
+            <w:r>
+              <w:rPr>
+                <w:rFonts w:ascii="Arial" w:hAnsi="Arial" w:cs="Arial"/>
                 <w:sz w:val="22"/>
               </w:rPr>
               <w:t>I = (b h</w:t>
@@ -4356,6 +5455,7 @@
             <w:proofErr w:type="gramStart"/>
             <w:r>
               <w:rPr>
+                <w:rFonts w:ascii="Arial" w:hAnsi="Arial" w:cs="Arial"/>
                 <w:sz w:val="22"/>
                 <w:vertAlign w:val="superscript"/>
               </w:rPr>
@@ -4363,6 +5463,7 @@
             </w:r>
             <w:r>
               <w:rPr>
+                <w:rFonts w:ascii="Arial" w:hAnsi="Arial" w:cs="Arial"/>
                 <w:sz w:val="22"/>
               </w:rPr>
               <w:t>)</w:t>
@@ -4370,11 +5471,15 @@
             <w:proofErr w:type="gramEnd"/>
             <w:r>
               <w:rPr>
+                <w:rFonts w:ascii="Arial" w:hAnsi="Arial" w:cs="Arial"/>
                 <w:sz w:val="22"/>
               </w:rPr>
               <w:t xml:space="preserve"> / 12</w:t>
             </w:r>
             <w:r>
+              <w:rPr>
+                <w:rFonts w:ascii="Arial" w:hAnsi="Arial" w:cs="Arial"/>
+              </w:rPr>
               <w:t xml:space="preserve">  (rectangular cross-section) </w:t>
             </w:r>
           </w:p>
@@ -4383,8 +5488,14 @@
               <w:spacing w:after="0" w:line="259" w:lineRule="auto"/>
               <w:ind w:left="60" w:firstLine="0"/>
               <w:jc w:val="center"/>
-            </w:pPr>
-            <w:r>
+              <w:rPr>
+                <w:rFonts w:ascii="Arial" w:hAnsi="Arial" w:cs="Arial"/>
+              </w:rPr>
+            </w:pPr>
+            <w:r>
+              <w:rPr>
+                <w:rFonts w:ascii="Arial" w:hAnsi="Arial" w:cs="Arial"/>
+              </w:rPr>
               <w:t xml:space="preserve"> </w:t>
             </w:r>
           </w:p>
@@ -4393,16 +5504,28 @@
               <w:spacing w:after="0" w:line="259" w:lineRule="auto"/>
               <w:ind w:left="0" w:firstLine="0"/>
               <w:jc w:val="center"/>
-            </w:pPr>
-            <w:r>
+              <w:rPr>
+                <w:rFonts w:ascii="Arial" w:hAnsi="Arial" w:cs="Arial"/>
+              </w:rPr>
+            </w:pPr>
+            <w:r>
+              <w:rPr>
+                <w:rFonts w:ascii="Arial" w:hAnsi="Arial" w:cs="Arial"/>
+              </w:rPr>
               <w:t xml:space="preserve">Where b is the base width and h is the thickness or height of the beam </w:t>
             </w:r>
             <w:proofErr w:type="spellStart"/>
             <w:r>
+              <w:rPr>
+                <w:rFonts w:ascii="Arial" w:hAnsi="Arial" w:cs="Arial"/>
+              </w:rPr>
               <w:t>crosssection</w:t>
             </w:r>
             <w:proofErr w:type="spellEnd"/>
             <w:r>
+              <w:rPr>
+                <w:rFonts w:ascii="Arial" w:hAnsi="Arial" w:cs="Arial"/>
+              </w:rPr>
               <w:t xml:space="preserve"> </w:t>
             </w:r>
           </w:p>
@@ -4429,11 +5552,13 @@
               <w:ind w:left="0" w:right="1" w:firstLine="0"/>
               <w:jc w:val="center"/>
               <w:rPr>
-                <w:b/>
-              </w:rPr>
-            </w:pPr>
-            <w:r>
-              <w:rPr>
+                <w:rFonts w:ascii="Arial" w:hAnsi="Arial" w:cs="Arial"/>
+                <w:b/>
+              </w:rPr>
+            </w:pPr>
+            <w:r>
+              <w:rPr>
+                <w:rFonts w:ascii="Arial" w:hAnsi="Arial" w:cs="Arial"/>
                 <w:b/>
               </w:rPr>
               <w:t xml:space="preserve">Poisson’s Ratio </w:t>
@@ -4456,9 +5581,13 @@
               <w:spacing w:after="10" w:line="259" w:lineRule="auto"/>
               <w:ind w:left="71" w:firstLine="0"/>
               <w:jc w:val="center"/>
-            </w:pPr>
-            <w:r>
-              <w:rPr>
+              <w:rPr>
+                <w:rFonts w:ascii="Arial" w:hAnsi="Arial" w:cs="Arial"/>
+              </w:rPr>
+            </w:pPr>
+            <w:r>
+              <w:rPr>
+                <w:rFonts w:ascii="Arial" w:hAnsi="Arial" w:cs="Arial"/>
                 <w:sz w:val="24"/>
               </w:rPr>
               <w:t xml:space="preserve"> </w:t>
@@ -4469,15 +5598,20 @@
               <w:spacing w:after="0" w:line="259" w:lineRule="auto"/>
               <w:ind w:left="5" w:firstLine="0"/>
               <w:jc w:val="center"/>
-            </w:pPr>
-            <w:r>
-              <w:rPr>
+              <w:rPr>
+                <w:rFonts w:ascii="Arial" w:hAnsi="Arial" w:cs="Arial"/>
+              </w:rPr>
+            </w:pPr>
+            <w:r>
+              <w:rPr>
+                <w:rFonts w:ascii="Arial" w:hAnsi="Arial" w:cs="Arial"/>
                 <w:sz w:val="24"/>
               </w:rPr>
               <w:t>ν</w:t>
             </w:r>
             <w:r>
               <w:rPr>
+                <w:rFonts w:ascii="Arial" w:hAnsi="Arial" w:cs="Arial"/>
                 <w:sz w:val="24"/>
               </w:rPr>
               <w:t xml:space="preserve"> = - </w:t>
@@ -4487,7 +5621,7 @@
                 <m:sSubPr>
                   <m:ctrlPr>
                     <w:rPr>
-                      <w:rFonts w:ascii="Cambria Math" w:hAnsi="Cambria Math"/>
+                      <w:rFonts w:ascii="Cambria Math" w:hAnsi="Cambria Math" w:cs="Arial"/>
                       <w:i/>
                       <w:sz w:val="24"/>
                     </w:rPr>
@@ -4496,7 +5630,7 @@
                 <m:e>
                   <m:r>
                     <w:rPr>
-                      <w:rFonts w:ascii="Cambria Math" w:hAnsi="Cambria Math"/>
+                      <w:rFonts w:ascii="Cambria Math" w:hAnsi="Cambria Math" w:cs="Arial"/>
                       <w:sz w:val="24"/>
                     </w:rPr>
                     <m:t>ε</m:t>
@@ -4505,7 +5639,7 @@
                 <m:sub>
                   <m:r>
                     <w:rPr>
-                      <w:rFonts w:ascii="Cambria Math" w:hAnsi="Cambria Math"/>
+                      <w:rFonts w:ascii="Cambria Math" w:hAnsi="Cambria Math" w:cs="Arial"/>
                       <w:sz w:val="24"/>
                     </w:rPr>
                     <m:t>t</m:t>
@@ -4515,6 +5649,7 @@
             </m:oMath>
             <w:r>
               <w:rPr>
+                <w:rFonts w:ascii="Arial" w:hAnsi="Arial" w:cs="Arial"/>
                 <w:sz w:val="24"/>
               </w:rPr>
               <w:t>/</w:t>
@@ -4524,7 +5659,7 @@
                 <m:sSubPr>
                   <m:ctrlPr>
                     <w:rPr>
-                      <w:rFonts w:ascii="Cambria Math" w:hAnsi="Cambria Math"/>
+                      <w:rFonts w:ascii="Cambria Math" w:hAnsi="Cambria Math" w:cs="Arial"/>
                       <w:i/>
                       <w:sz w:val="24"/>
                     </w:rPr>
@@ -4533,7 +5668,7 @@
                 <m:e>
                   <m:r>
                     <w:rPr>
-                      <w:rFonts w:ascii="Cambria Math" w:hAnsi="Cambria Math"/>
+                      <w:rFonts w:ascii="Cambria Math" w:hAnsi="Cambria Math" w:cs="Arial"/>
                       <w:sz w:val="24"/>
                     </w:rPr>
                     <m:t>ε</m:t>
@@ -4542,7 +5677,7 @@
                 <m:sub>
                   <m:r>
                     <w:rPr>
-                      <w:rFonts w:ascii="Cambria Math" w:hAnsi="Cambria Math"/>
+                      <w:rFonts w:ascii="Cambria Math" w:hAnsi="Cambria Math" w:cs="Arial"/>
                       <w:sz w:val="24"/>
                     </w:rPr>
                     <m:t>a</m:t>
@@ -4552,6 +5687,7 @@
             </m:oMath>
             <w:r>
               <w:rPr>
+                <w:rFonts w:ascii="Arial" w:hAnsi="Arial" w:cs="Arial"/>
                 <w:sz w:val="24"/>
                 <w:vertAlign w:val="subscript"/>
               </w:rPr>
@@ -4563,9 +5699,13 @@
               <w:spacing w:after="27" w:line="259" w:lineRule="auto"/>
               <w:ind w:left="49" w:firstLine="0"/>
               <w:jc w:val="center"/>
-            </w:pPr>
-            <w:r>
-              <w:rPr>
+              <w:rPr>
+                <w:rFonts w:ascii="Arial" w:hAnsi="Arial" w:cs="Arial"/>
+              </w:rPr>
+            </w:pPr>
+            <w:r>
+              <w:rPr>
+                <w:rFonts w:ascii="Arial" w:hAnsi="Arial" w:cs="Arial"/>
                 <w:sz w:val="16"/>
               </w:rPr>
               <w:t xml:space="preserve"> </w:t>
@@ -4576,8 +5716,14 @@
               <w:spacing w:after="0" w:line="259" w:lineRule="auto"/>
               <w:ind w:left="0" w:firstLine="0"/>
               <w:jc w:val="center"/>
-            </w:pPr>
-            <w:r>
+              <w:rPr>
+                <w:rFonts w:ascii="Arial" w:hAnsi="Arial" w:cs="Arial"/>
+              </w:rPr>
+            </w:pPr>
+            <w:r>
+              <w:rPr>
+                <w:rFonts w:ascii="Arial" w:hAnsi="Arial" w:cs="Arial"/>
+              </w:rPr>
               <w:t xml:space="preserve">Where “t” represents “transverse” and “a” represents “axial” </w:t>
             </w:r>
           </w:p>
@@ -4605,11 +5751,13 @@
               <w:ind w:left="4" w:firstLine="0"/>
               <w:jc w:val="center"/>
               <w:rPr>
-                <w:b/>
-              </w:rPr>
-            </w:pPr>
-            <w:r>
-              <w:rPr>
+                <w:rFonts w:ascii="Arial" w:hAnsi="Arial" w:cs="Arial"/>
+                <w:b/>
+              </w:rPr>
+            </w:pPr>
+            <w:r>
+              <w:rPr>
+                <w:rFonts w:ascii="Arial" w:hAnsi="Arial" w:cs="Arial"/>
                 <w:b/>
               </w:rPr>
               <w:t xml:space="preserve">Calculations for </w:t>
@@ -4621,11 +5769,13 @@
               <w:ind w:left="62" w:firstLine="0"/>
               <w:jc w:val="center"/>
               <w:rPr>
-                <w:b/>
-              </w:rPr>
-            </w:pPr>
-            <w:r>
-              <w:rPr>
+                <w:rFonts w:ascii="Arial" w:hAnsi="Arial" w:cs="Arial"/>
+                <w:b/>
+              </w:rPr>
+            </w:pPr>
+            <w:r>
+              <w:rPr>
+                <w:rFonts w:ascii="Arial" w:hAnsi="Arial" w:cs="Arial"/>
                 <w:b/>
               </w:rPr>
               <w:t xml:space="preserve">Principal </w:t>
@@ -4633,6 +5783,7 @@
             <w:proofErr w:type="gramStart"/>
             <w:r>
               <w:rPr>
+                <w:rFonts w:ascii="Arial" w:hAnsi="Arial" w:cs="Arial"/>
                 <w:b/>
               </w:rPr>
               <w:t>Strains  from</w:t>
@@ -4640,6 +5791,7 @@
             <w:proofErr w:type="gramEnd"/>
             <w:r>
               <w:rPr>
+                <w:rFonts w:ascii="Arial" w:hAnsi="Arial" w:cs="Arial"/>
                 <w:b/>
               </w:rPr>
               <w:t xml:space="preserve"> Rosette Gage </w:t>
@@ -4650,14 +5802,21 @@
               <w:spacing w:after="0" w:line="259" w:lineRule="auto"/>
               <w:ind w:left="39" w:firstLine="0"/>
               <w:jc w:val="center"/>
-            </w:pPr>
-            <w:r>
-              <w:rPr>
+              <w:rPr>
+                <w:rFonts w:ascii="Arial" w:hAnsi="Arial" w:cs="Arial"/>
+              </w:rPr>
+            </w:pPr>
+            <w:r>
+              <w:rPr>
+                <w:rFonts w:ascii="Arial" w:hAnsi="Arial" w:cs="Arial"/>
                 <w:b/>
               </w:rPr>
               <w:t>(three gages at 45deg)</w:t>
             </w:r>
             <w:r>
+              <w:rPr>
+                <w:rFonts w:ascii="Arial" w:hAnsi="Arial" w:cs="Arial"/>
+              </w:rPr>
               <w:t xml:space="preserve"> </w:t>
             </w:r>
           </w:p>
@@ -4678,9 +5837,13 @@
               <w:spacing w:after="0" w:line="259" w:lineRule="auto"/>
               <w:ind w:left="108" w:firstLine="0"/>
               <w:jc w:val="left"/>
-            </w:pPr>
-            <w:r>
-              <w:rPr>
+              <w:rPr>
+                <w:rFonts w:ascii="Arial" w:hAnsi="Arial" w:cs="Arial"/>
+              </w:rPr>
+            </w:pPr>
+            <w:r>
+              <w:rPr>
+                <w:rFonts w:ascii="Arial" w:hAnsi="Arial" w:cs="Arial"/>
                 <w:sz w:val="24"/>
               </w:rPr>
               <w:t xml:space="preserve"> </w:t>
@@ -4703,13 +5866,17 @@
               <w:spacing w:after="0" w:line="259" w:lineRule="auto"/>
               <w:ind w:left="0" w:firstLine="0"/>
               <w:jc w:val="left"/>
-            </w:pPr>
-            <w:r>
-              <w:rPr>
+              <w:rPr>
+                <w:rFonts w:ascii="Arial" w:hAnsi="Arial" w:cs="Arial"/>
+              </w:rPr>
+            </w:pPr>
+            <w:r>
+              <w:rPr>
+                <w:rFonts w:ascii="Arial" w:hAnsi="Arial" w:cs="Arial"/>
                 <w:noProof/>
               </w:rPr>
               <w:drawing>
-                <wp:inline distT="0" distB="0" distL="0" distR="0">
+                <wp:inline distT="0" distB="0" distL="0" distR="0" wp14:anchorId="7AE02F98" wp14:editId="058ED7CD">
                   <wp:extent cx="4495801" cy="926592"/>
                   <wp:effectExtent l="0" t="0" r="0" b="0"/>
                   <wp:docPr id="627" name="Picture 627"/>
@@ -4765,6 +5932,9 @@
               <w:spacing w:after="160" w:line="259" w:lineRule="auto"/>
               <w:ind w:left="0" w:firstLine="0"/>
               <w:jc w:val="left"/>
+              <w:rPr>
+                <w:rFonts w:ascii="Arial" w:hAnsi="Arial" w:cs="Arial"/>
+              </w:rPr>
             </w:pPr>
           </w:p>
         </w:tc>
@@ -4784,6 +5954,9 @@
               <w:spacing w:after="160" w:line="259" w:lineRule="auto"/>
               <w:ind w:left="0" w:firstLine="0"/>
               <w:jc w:val="left"/>
+              <w:rPr>
+                <w:rFonts w:ascii="Arial" w:hAnsi="Arial" w:cs="Arial"/>
+              </w:rPr>
             </w:pPr>
           </w:p>
         </w:tc>
@@ -4802,13 +5975,17 @@
               <w:spacing w:after="0" w:line="259" w:lineRule="auto"/>
               <w:ind w:left="26" w:firstLine="0"/>
               <w:jc w:val="left"/>
-            </w:pPr>
-            <w:r>
-              <w:rPr>
+              <w:rPr>
+                <w:rFonts w:ascii="Arial" w:hAnsi="Arial" w:cs="Arial"/>
+              </w:rPr>
+            </w:pPr>
+            <w:r>
+              <w:rPr>
+                <w:rFonts w:ascii="Arial" w:hAnsi="Arial" w:cs="Arial"/>
                 <w:noProof/>
               </w:rPr>
               <w:drawing>
-                <wp:inline distT="0" distB="0" distL="0" distR="0">
+                <wp:inline distT="0" distB="0" distL="0" distR="0" wp14:anchorId="53F9976F" wp14:editId="29334D80">
                   <wp:extent cx="4093464" cy="1295400"/>
                   <wp:effectExtent l="0" t="0" r="0" b="0"/>
                   <wp:docPr id="8469" name="Picture 8469"/>
@@ -4850,49 +6027,37 @@
         <w:spacing w:after="0" w:line="259" w:lineRule="auto"/>
         <w:ind w:left="0" w:firstLine="0"/>
         <w:jc w:val="left"/>
-      </w:pPr>
-      <w:r>
-        <w:t xml:space="preserve"> </w:t>
-      </w:r>
+        <w:rPr>
+          <w:rFonts w:ascii="Arial" w:hAnsi="Arial" w:cs="Arial"/>
+        </w:rPr>
+      </w:pPr>
     </w:p>
     <w:p>
       <w:pPr>
         <w:spacing w:after="0" w:line="259" w:lineRule="auto"/>
         <w:ind w:left="0" w:firstLine="0"/>
         <w:jc w:val="left"/>
-      </w:pPr>
-      <w:r>
-        <w:t xml:space="preserve"> </w:t>
-      </w:r>
-    </w:p>
-    <w:p>
-      <w:pPr>
-        <w:spacing w:after="0" w:line="259" w:lineRule="auto"/>
-        <w:ind w:left="0" w:firstLine="0"/>
-        <w:jc w:val="left"/>
-      </w:pPr>
-      <w:r>
-        <w:t xml:space="preserve"> </w:t>
-      </w:r>
+        <w:rPr>
+          <w:rFonts w:ascii="Arial" w:hAnsi="Arial" w:cs="Arial"/>
+        </w:rPr>
+      </w:pPr>
+      <w:bookmarkStart w:id="0" w:name="_GoBack"/>
+      <w:bookmarkEnd w:id="0"/>
     </w:p>
     <w:p>
       <w:pPr>
         <w:spacing w:after="0" w:line="259" w:lineRule="auto"/>
         <w:ind w:left="-5"/>
         <w:jc w:val="left"/>
-      </w:pPr>
-      <w:r>
+        <w:rPr>
+          <w:rFonts w:ascii="Arial" w:hAnsi="Arial" w:cs="Arial"/>
+        </w:rPr>
+      </w:pPr>
+      <w:r>
+        <w:rPr>
+          <w:rFonts w:ascii="Arial" w:hAnsi="Arial" w:cs="Arial"/>
+        </w:rPr>
         <w:t xml:space="preserve">A possible Reference for “linear least squares”:  </w:t>
-      </w:r>
-    </w:p>
-    <w:p>
-      <w:pPr>
-        <w:spacing w:after="14" w:line="259" w:lineRule="auto"/>
-        <w:ind w:left="0" w:firstLine="0"/>
-        <w:jc w:val="left"/>
-      </w:pPr>
-      <w:r>
-        <w:t xml:space="preserve"> </w:t>
       </w:r>
     </w:p>
     <w:p>
@@ -4904,15 +6069,22 @@
         <w:spacing w:after="17" w:line="259" w:lineRule="auto"/>
         <w:ind w:hanging="360"/>
         <w:jc w:val="left"/>
-      </w:pPr>
-      <w:r>
-        <w:rPr>
+        <w:rPr>
+          <w:rFonts w:ascii="Arial" w:hAnsi="Arial" w:cs="Arial"/>
+        </w:rPr>
+      </w:pPr>
+      <w:r>
+        <w:rPr>
+          <w:rFonts w:ascii="Arial" w:hAnsi="Arial" w:cs="Arial"/>
           <w:color w:val="0563C1"/>
           <w:u w:val="single" w:color="0563C1"/>
         </w:rPr>
         <w:t>https://www.itl.nist.gov/div898/handbook/pmd/section1/pmd141.htm</w:t>
       </w:r>
       <w:r>
+        <w:rPr>
+          <w:rFonts w:ascii="Arial" w:hAnsi="Arial" w:cs="Arial"/>
+        </w:rPr>
         <w:t xml:space="preserve"> </w:t>
       </w:r>
     </w:p>
@@ -4925,22 +6097,16 @@
         <w:spacing w:after="0" w:line="244" w:lineRule="auto"/>
         <w:ind w:hanging="360"/>
         <w:jc w:val="left"/>
-      </w:pPr>
-      <w:r>
+        <w:rPr>
+          <w:rFonts w:ascii="Arial" w:hAnsi="Arial" w:cs="Arial"/>
+        </w:rPr>
+      </w:pPr>
+      <w:r>
+        <w:rPr>
+          <w:rFonts w:ascii="Arial" w:hAnsi="Arial" w:cs="Arial"/>
+        </w:rPr>
         <w:t xml:space="preserve">You may use any reference you choose for detailing the steps of the linear least squares process, just be sure to include the source in your working notes. </w:t>
       </w:r>
-    </w:p>
-    <w:p>
-      <w:pPr>
-        <w:spacing w:after="0" w:line="259" w:lineRule="auto"/>
-        <w:ind w:left="0" w:firstLine="0"/>
-        <w:jc w:val="left"/>
-      </w:pPr>
-      <w:r>
-        <w:t xml:space="preserve"> </w:t>
-      </w:r>
-      <w:bookmarkStart w:id="0" w:name="_GoBack"/>
-      <w:bookmarkEnd w:id="0"/>
     </w:p>
     <w:sectPr>
       <w:headerReference w:type="even" r:id="rId9"/>
@@ -5234,41 +6400,63 @@
       <w:ind w:left="0" w:firstLine="0"/>
       <w:jc w:val="left"/>
       <w:rPr>
+        <w:rFonts w:ascii="Arial" w:hAnsi="Arial" w:cs="Arial"/>
+        <w:color w:val="auto"/>
         <w:sz w:val="24"/>
       </w:rPr>
     </w:pPr>
     <w:r>
       <w:rPr>
+        <w:rFonts w:asciiTheme="minorHAnsi" w:hAnsiTheme="minorHAnsi" w:cstheme="minorHAnsi"/>
+        <w:color w:val="auto"/>
         <w:sz w:val="24"/>
       </w:rPr>
-      <w:t xml:space="preserve">ME3023                                     Challenge </w:t>
+      <w:t>ME3023</w:t>
     </w:r>
     <w:r>
       <w:rPr>
+        <w:rFonts w:ascii="Arial" w:hAnsi="Arial" w:cs="Arial"/>
+        <w:color w:val="auto"/>
+        <w:sz w:val="24"/>
+      </w:rPr>
+      <w:t xml:space="preserve">                                     Challenge </w:t>
+    </w:r>
+    <w:r>
+      <w:rPr>
+        <w:rFonts w:ascii="Arial" w:hAnsi="Arial" w:cs="Arial"/>
+        <w:color w:val="auto"/>
         <w:sz w:val="24"/>
       </w:rPr>
       <w:t>8</w:t>
     </w:r>
     <w:r>
       <w:rPr>
+        <w:rFonts w:ascii="Arial" w:hAnsi="Arial" w:cs="Arial"/>
+        <w:color w:val="auto"/>
         <w:sz w:val="24"/>
       </w:rPr>
       <w:t xml:space="preserve"> Strain Gages                               </w:t>
     </w:r>
     <w:r>
       <w:rPr>
+        <w:rFonts w:ascii="Arial" w:hAnsi="Arial" w:cs="Arial"/>
+        <w:color w:val="auto"/>
         <w:sz w:val="24"/>
       </w:rPr>
       <w:t xml:space="preserve">                F2</w:t>
     </w:r>
     <w:r>
       <w:rPr>
+        <w:rFonts w:ascii="Arial" w:hAnsi="Arial" w:cs="Arial"/>
+        <w:color w:val="auto"/>
         <w:sz w:val="24"/>
       </w:rPr>
       <w:t>2</w:t>
     </w:r>
     <w:r>
       <w:rPr>
+        <w:rFonts w:ascii="Arial" w:hAnsi="Arial" w:cs="Arial"/>
+        <w:color w:val="auto"/>
         <w:sz w:val="24"/>
       </w:rPr>
       <w:t xml:space="preserve"> </w:t>
